--- a/Conference-2018/files/Schedule.docx
+++ b/Conference-2018/files/Schedule.docx
@@ -13,7 +13,7 @@
         <w:rPr>
           <w:sz w:val="40"/>
         </w:rPr>
-        <w:t>Schedule Overview</w:t>
+        <w:t>Schedule</w:t>
       </w:r>
     </w:p>
     <w:p>
@@ -21,15 +21,1117 @@
         <w:jc w:val="center"/>
         <w:rPr>
           <w:sz w:val="40"/>
-          <w:lang w:bidi="he-IL"/>
         </w:rPr>
       </w:pPr>
-      <w:bookmarkStart w:id="0" w:name="_GoBack"/>
-      <w:bookmarkEnd w:id="0"/>
     </w:p>
+    <w:tbl>
+      <w:tblPr>
+        <w:tblStyle w:val="TableGrid"/>
+        <w:tblW w:w="0" w:type="auto"/>
+        <w:tblLayout w:type="fixed"/>
+        <w:tblLook w:val="04A0" w:firstRow="1" w:lastRow="0" w:firstColumn="1" w:lastColumn="0" w:noHBand="0" w:noVBand="1"/>
+      </w:tblPr>
+      <w:tblGrid>
+        <w:gridCol w:w="1811"/>
+        <w:gridCol w:w="3236"/>
+        <w:gridCol w:w="3236"/>
+        <w:gridCol w:w="3236"/>
+        <w:gridCol w:w="3236"/>
+      </w:tblGrid>
+      <w:tr>
+        <w:trPr>
+          <w:trHeight w:val="805"/>
+        </w:trPr>
+        <w:tc>
+          <w:tcPr>
+            <w:tcW w:w="1811" w:type="dxa"/>
+            <w:shd w:val="clear" w:color="auto" w:fill="F2F2F2" w:themeFill="background1" w:themeFillShade="F2"/>
+            <w:vAlign w:val="center"/>
+          </w:tcPr>
+          <w:p>
+            <w:pPr>
+              <w:jc w:val="center"/>
+              <w:rPr>
+                <w:b/>
+                <w:lang w:bidi="he-IL"/>
+              </w:rPr>
+            </w:pPr>
+            <w:r>
+              <w:rPr>
+                <w:b/>
+                <w:lang w:bidi="he-IL"/>
+              </w:rPr>
+              <w:t>Time</w:t>
+            </w:r>
+          </w:p>
+        </w:tc>
+        <w:tc>
+          <w:tcPr>
+            <w:tcW w:w="3236" w:type="dxa"/>
+            <w:shd w:val="clear" w:color="auto" w:fill="F2F2F2" w:themeFill="background1" w:themeFillShade="F2"/>
+            <w:vAlign w:val="center"/>
+          </w:tcPr>
+          <w:p>
+            <w:pPr>
+              <w:jc w:val="center"/>
+              <w:rPr>
+                <w:b/>
+                <w:lang w:bidi="he-IL"/>
+              </w:rPr>
+            </w:pPr>
+            <w:r>
+              <w:rPr>
+                <w:b/>
+                <w:lang w:bidi="he-IL"/>
+              </w:rPr>
+              <w:t>Monday 25/6</w:t>
+            </w:r>
+          </w:p>
+        </w:tc>
+        <w:tc>
+          <w:tcPr>
+            <w:tcW w:w="3236" w:type="dxa"/>
+            <w:shd w:val="clear" w:color="auto" w:fill="F2F2F2" w:themeFill="background1" w:themeFillShade="F2"/>
+            <w:vAlign w:val="center"/>
+          </w:tcPr>
+          <w:p>
+            <w:pPr>
+              <w:jc w:val="center"/>
+              <w:rPr>
+                <w:b/>
+                <w:lang w:bidi="he-IL"/>
+              </w:rPr>
+            </w:pPr>
+            <w:r>
+              <w:rPr>
+                <w:b/>
+                <w:lang w:bidi="he-IL"/>
+              </w:rPr>
+              <w:t>Tuesday 26/6</w:t>
+            </w:r>
+          </w:p>
+        </w:tc>
+        <w:tc>
+          <w:tcPr>
+            <w:tcW w:w="3236" w:type="dxa"/>
+            <w:shd w:val="clear" w:color="auto" w:fill="F2F2F2" w:themeFill="background1" w:themeFillShade="F2"/>
+            <w:vAlign w:val="center"/>
+          </w:tcPr>
+          <w:p>
+            <w:pPr>
+              <w:jc w:val="center"/>
+              <w:rPr>
+                <w:b/>
+                <w:lang w:bidi="he-IL"/>
+              </w:rPr>
+            </w:pPr>
+            <w:r>
+              <w:rPr>
+                <w:b/>
+                <w:lang w:bidi="he-IL"/>
+              </w:rPr>
+              <w:t>Wednesday 27/6</w:t>
+            </w:r>
+          </w:p>
+        </w:tc>
+        <w:tc>
+          <w:tcPr>
+            <w:tcW w:w="3236" w:type="dxa"/>
+            <w:shd w:val="clear" w:color="auto" w:fill="F2F2F2" w:themeFill="background1" w:themeFillShade="F2"/>
+            <w:vAlign w:val="center"/>
+          </w:tcPr>
+          <w:p>
+            <w:pPr>
+              <w:jc w:val="center"/>
+              <w:rPr>
+                <w:b/>
+                <w:lang w:bidi="he-IL"/>
+              </w:rPr>
+            </w:pPr>
+            <w:r>
+              <w:rPr>
+                <w:b/>
+                <w:lang w:bidi="he-IL"/>
+              </w:rPr>
+              <w:t>Thursday 28/6</w:t>
+            </w:r>
+          </w:p>
+        </w:tc>
+      </w:tr>
+      <w:tr>
+        <w:trPr>
+          <w:trHeight w:val="805"/>
+        </w:trPr>
+        <w:tc>
+          <w:tcPr>
+            <w:tcW w:w="1811" w:type="dxa"/>
+            <w:shd w:val="clear" w:color="auto" w:fill="F2F2F2" w:themeFill="background1" w:themeFillShade="F2"/>
+            <w:vAlign w:val="center"/>
+          </w:tcPr>
+          <w:p>
+            <w:pPr>
+              <w:jc w:val="center"/>
+              <w:rPr>
+                <w:b/>
+                <w:lang w:bidi="he-IL"/>
+              </w:rPr>
+            </w:pPr>
+            <w:r>
+              <w:rPr>
+                <w:b/>
+                <w:lang w:bidi="he-IL"/>
+              </w:rPr>
+              <w:t>9:30 – 10:30</w:t>
+            </w:r>
+          </w:p>
+        </w:tc>
+        <w:tc>
+          <w:tcPr>
+            <w:tcW w:w="3236" w:type="dxa"/>
+            <w:shd w:val="clear" w:color="auto" w:fill="F0F8E4"/>
+            <w:vAlign w:val="center"/>
+          </w:tcPr>
+          <w:p>
+            <w:pPr>
+              <w:jc w:val="center"/>
+              <w:rPr>
+                <w:lang w:bidi="he-IL"/>
+              </w:rPr>
+            </w:pPr>
+            <w:r>
+              <w:rPr>
+                <w:lang w:bidi="he-IL"/>
+              </w:rPr>
+              <w:t>Registration</w:t>
+            </w:r>
+          </w:p>
+        </w:tc>
+        <w:tc>
+          <w:tcPr>
+            <w:tcW w:w="3236" w:type="dxa"/>
+            <w:shd w:val="clear" w:color="auto" w:fill="DAEEF3" w:themeFill="accent5" w:themeFillTint="33"/>
+            <w:vAlign w:val="center"/>
+          </w:tcPr>
+          <w:p>
+            <w:pPr>
+              <w:jc w:val="center"/>
+              <w:rPr>
+                <w:lang w:bidi="he-IL"/>
+              </w:rPr>
+            </w:pPr>
+            <w:r>
+              <w:rPr>
+                <w:lang w:bidi="he-IL"/>
+              </w:rPr>
+              <w:t>4</w:t>
+            </w:r>
+          </w:p>
+        </w:tc>
+        <w:tc>
+          <w:tcPr>
+            <w:tcW w:w="3236" w:type="dxa"/>
+            <w:shd w:val="clear" w:color="auto" w:fill="DAEEF3" w:themeFill="accent5" w:themeFillTint="33"/>
+            <w:vAlign w:val="center"/>
+          </w:tcPr>
+          <w:p>
+            <w:pPr>
+              <w:jc w:val="center"/>
+              <w:rPr>
+                <w:lang w:bidi="he-IL"/>
+              </w:rPr>
+            </w:pPr>
+            <w:r>
+              <w:rPr>
+                <w:lang w:bidi="he-IL"/>
+              </w:rPr>
+              <w:t>6</w:t>
+            </w:r>
+          </w:p>
+        </w:tc>
+        <w:tc>
+          <w:tcPr>
+            <w:tcW w:w="3236" w:type="dxa"/>
+            <w:shd w:val="clear" w:color="auto" w:fill="DAEEF3" w:themeFill="accent5" w:themeFillTint="33"/>
+            <w:vAlign w:val="center"/>
+          </w:tcPr>
+          <w:p>
+            <w:pPr>
+              <w:jc w:val="center"/>
+              <w:rPr>
+                <w:lang w:bidi="he-IL"/>
+              </w:rPr>
+            </w:pPr>
+            <w:r>
+              <w:rPr>
+                <w:lang w:bidi="he-IL"/>
+              </w:rPr>
+              <w:t>9</w:t>
+            </w:r>
+          </w:p>
+        </w:tc>
+      </w:tr>
+      <w:tr>
+        <w:trPr>
+          <w:trHeight w:val="805"/>
+        </w:trPr>
+        <w:tc>
+          <w:tcPr>
+            <w:tcW w:w="1811" w:type="dxa"/>
+            <w:shd w:val="clear" w:color="auto" w:fill="F2F2F2" w:themeFill="background1" w:themeFillShade="F2"/>
+            <w:vAlign w:val="center"/>
+          </w:tcPr>
+          <w:p>
+            <w:pPr>
+              <w:jc w:val="center"/>
+              <w:rPr>
+                <w:b/>
+                <w:lang w:bidi="he-IL"/>
+              </w:rPr>
+            </w:pPr>
+            <w:r>
+              <w:rPr>
+                <w:b/>
+                <w:lang w:bidi="he-IL"/>
+              </w:rPr>
+              <w:t>10:30 – 11:00</w:t>
+            </w:r>
+          </w:p>
+        </w:tc>
+        <w:tc>
+          <w:tcPr>
+            <w:tcW w:w="3236" w:type="dxa"/>
+            <w:shd w:val="clear" w:color="auto" w:fill="F0F8E4"/>
+            <w:vAlign w:val="center"/>
+          </w:tcPr>
+          <w:p>
+            <w:pPr>
+              <w:jc w:val="center"/>
+              <w:rPr>
+                <w:lang w:bidi="he-IL"/>
+              </w:rPr>
+            </w:pPr>
+            <w:r>
+              <w:rPr>
+                <w:lang w:bidi="he-IL"/>
+              </w:rPr>
+              <w:t>Welcome</w:t>
+            </w:r>
+          </w:p>
+        </w:tc>
+        <w:tc>
+          <w:tcPr>
+            <w:tcW w:w="3236" w:type="dxa"/>
+            <w:shd w:val="clear" w:color="auto" w:fill="F2DBDB" w:themeFill="accent2" w:themeFillTint="33"/>
+            <w:vAlign w:val="center"/>
+          </w:tcPr>
+          <w:p>
+            <w:pPr>
+              <w:jc w:val="center"/>
+              <w:rPr>
+                <w:lang w:bidi="he-IL"/>
+              </w:rPr>
+            </w:pPr>
+            <w:r>
+              <w:rPr>
+                <w:lang w:bidi="he-IL"/>
+              </w:rPr>
+              <w:t>Coffee</w:t>
+            </w:r>
+          </w:p>
+        </w:tc>
+        <w:tc>
+          <w:tcPr>
+            <w:tcW w:w="3236" w:type="dxa"/>
+            <w:shd w:val="clear" w:color="auto" w:fill="F2DBDB" w:themeFill="accent2" w:themeFillTint="33"/>
+            <w:vAlign w:val="center"/>
+          </w:tcPr>
+          <w:p>
+            <w:pPr>
+              <w:jc w:val="center"/>
+              <w:rPr>
+                <w:lang w:bidi="he-IL"/>
+              </w:rPr>
+            </w:pPr>
+            <w:r>
+              <w:rPr>
+                <w:lang w:bidi="he-IL"/>
+              </w:rPr>
+              <w:t>Coffee</w:t>
+            </w:r>
+          </w:p>
+        </w:tc>
+        <w:tc>
+          <w:tcPr>
+            <w:tcW w:w="3236" w:type="dxa"/>
+            <w:shd w:val="clear" w:color="auto" w:fill="F2DBDB" w:themeFill="accent2" w:themeFillTint="33"/>
+            <w:vAlign w:val="center"/>
+          </w:tcPr>
+          <w:p>
+            <w:pPr>
+              <w:jc w:val="center"/>
+              <w:rPr>
+                <w:lang w:bidi="he-IL"/>
+              </w:rPr>
+            </w:pPr>
+            <w:r>
+              <w:rPr>
+                <w:lang w:bidi="he-IL"/>
+              </w:rPr>
+              <w:t>Coffee</w:t>
+            </w:r>
+          </w:p>
+        </w:tc>
+      </w:tr>
+      <w:tr>
+        <w:trPr>
+          <w:trHeight w:val="805"/>
+        </w:trPr>
+        <w:tc>
+          <w:tcPr>
+            <w:tcW w:w="1811" w:type="dxa"/>
+            <w:shd w:val="clear" w:color="auto" w:fill="F2F2F2" w:themeFill="background1" w:themeFillShade="F2"/>
+            <w:vAlign w:val="center"/>
+          </w:tcPr>
+          <w:p>
+            <w:pPr>
+              <w:jc w:val="center"/>
+              <w:rPr>
+                <w:b/>
+                <w:lang w:bidi="he-IL"/>
+              </w:rPr>
+            </w:pPr>
+            <w:r>
+              <w:rPr>
+                <w:b/>
+                <w:lang w:bidi="he-IL"/>
+              </w:rPr>
+              <w:t>11:00 – 12:00</w:t>
+            </w:r>
+          </w:p>
+        </w:tc>
+        <w:tc>
+          <w:tcPr>
+            <w:tcW w:w="3236" w:type="dxa"/>
+            <w:shd w:val="clear" w:color="auto" w:fill="DAEEF3" w:themeFill="accent5" w:themeFillTint="33"/>
+            <w:vAlign w:val="center"/>
+          </w:tcPr>
+          <w:p>
+            <w:pPr>
+              <w:jc w:val="center"/>
+              <w:rPr>
+                <w:lang w:bidi="he-IL"/>
+              </w:rPr>
+            </w:pPr>
+            <w:r>
+              <w:rPr>
+                <w:lang w:bidi="he-IL"/>
+              </w:rPr>
+              <w:t>1</w:t>
+            </w:r>
+          </w:p>
+        </w:tc>
+        <w:tc>
+          <w:tcPr>
+            <w:tcW w:w="3236" w:type="dxa"/>
+            <w:shd w:val="clear" w:color="auto" w:fill="DAEEF3" w:themeFill="accent5" w:themeFillTint="33"/>
+            <w:vAlign w:val="center"/>
+          </w:tcPr>
+          <w:p>
+            <w:pPr>
+              <w:jc w:val="center"/>
+              <w:rPr>
+                <w:lang w:bidi="he-IL"/>
+              </w:rPr>
+            </w:pPr>
+            <w:r>
+              <w:rPr>
+                <w:lang w:bidi="he-IL"/>
+              </w:rPr>
+              <w:t>4</w:t>
+            </w:r>
+          </w:p>
+        </w:tc>
+        <w:tc>
+          <w:tcPr>
+            <w:tcW w:w="3236" w:type="dxa"/>
+            <w:shd w:val="clear" w:color="auto" w:fill="DAEEF3" w:themeFill="accent5" w:themeFillTint="33"/>
+            <w:vAlign w:val="center"/>
+          </w:tcPr>
+          <w:p>
+            <w:pPr>
+              <w:jc w:val="center"/>
+              <w:rPr>
+                <w:lang w:bidi="he-IL"/>
+              </w:rPr>
+            </w:pPr>
+            <w:r>
+              <w:rPr>
+                <w:lang w:bidi="he-IL"/>
+              </w:rPr>
+              <w:t>6</w:t>
+            </w:r>
+            <w:bookmarkStart w:id="0" w:name="_GoBack"/>
+            <w:bookmarkEnd w:id="0"/>
+          </w:p>
+        </w:tc>
+        <w:tc>
+          <w:tcPr>
+            <w:tcW w:w="3236" w:type="dxa"/>
+            <w:shd w:val="clear" w:color="auto" w:fill="DAEEF3" w:themeFill="accent5" w:themeFillTint="33"/>
+            <w:vAlign w:val="center"/>
+          </w:tcPr>
+          <w:p>
+            <w:pPr>
+              <w:jc w:val="center"/>
+              <w:rPr>
+                <w:lang w:bidi="he-IL"/>
+              </w:rPr>
+            </w:pPr>
+            <w:r>
+              <w:rPr>
+                <w:lang w:bidi="he-IL"/>
+              </w:rPr>
+              <w:t>10</w:t>
+            </w:r>
+          </w:p>
+        </w:tc>
+      </w:tr>
+      <w:tr>
+        <w:trPr>
+          <w:trHeight w:val="805"/>
+        </w:trPr>
+        <w:tc>
+          <w:tcPr>
+            <w:tcW w:w="1811" w:type="dxa"/>
+            <w:shd w:val="clear" w:color="auto" w:fill="F2F2F2" w:themeFill="background1" w:themeFillShade="F2"/>
+            <w:vAlign w:val="center"/>
+          </w:tcPr>
+          <w:p>
+            <w:pPr>
+              <w:jc w:val="center"/>
+              <w:rPr>
+                <w:b/>
+                <w:lang w:bidi="he-IL"/>
+              </w:rPr>
+            </w:pPr>
+            <w:r>
+              <w:rPr>
+                <w:b/>
+                <w:lang w:bidi="he-IL"/>
+              </w:rPr>
+              <w:t>12:00 – 14:00</w:t>
+            </w:r>
+          </w:p>
+        </w:tc>
+        <w:tc>
+          <w:tcPr>
+            <w:tcW w:w="3236" w:type="dxa"/>
+            <w:shd w:val="clear" w:color="auto" w:fill="F2DBDB" w:themeFill="accent2" w:themeFillTint="33"/>
+            <w:vAlign w:val="center"/>
+          </w:tcPr>
+          <w:p>
+            <w:pPr>
+              <w:jc w:val="center"/>
+              <w:rPr>
+                <w:lang w:bidi="he-IL"/>
+              </w:rPr>
+            </w:pPr>
+            <w:r>
+              <w:rPr>
+                <w:lang w:bidi="he-IL"/>
+              </w:rPr>
+              <w:t>Lunch</w:t>
+            </w:r>
+          </w:p>
+        </w:tc>
+        <w:tc>
+          <w:tcPr>
+            <w:tcW w:w="3236" w:type="dxa"/>
+            <w:shd w:val="clear" w:color="auto" w:fill="F2DBDB" w:themeFill="accent2" w:themeFillTint="33"/>
+            <w:vAlign w:val="center"/>
+          </w:tcPr>
+          <w:p>
+            <w:pPr>
+              <w:jc w:val="center"/>
+              <w:rPr>
+                <w:lang w:bidi="he-IL"/>
+              </w:rPr>
+            </w:pPr>
+            <w:r>
+              <w:rPr>
+                <w:lang w:bidi="he-IL"/>
+              </w:rPr>
+              <w:t>Lunch</w:t>
+            </w:r>
+          </w:p>
+        </w:tc>
+        <w:tc>
+          <w:tcPr>
+            <w:tcW w:w="3236" w:type="dxa"/>
+            <w:shd w:val="clear" w:color="auto" w:fill="F2DBDB" w:themeFill="accent2" w:themeFillTint="33"/>
+            <w:vAlign w:val="center"/>
+          </w:tcPr>
+          <w:p>
+            <w:pPr>
+              <w:jc w:val="center"/>
+              <w:rPr>
+                <w:lang w:bidi="he-IL"/>
+              </w:rPr>
+            </w:pPr>
+            <w:r>
+              <w:rPr>
+                <w:lang w:bidi="he-IL"/>
+              </w:rPr>
+              <w:t>Lunch</w:t>
+            </w:r>
+          </w:p>
+        </w:tc>
+        <w:tc>
+          <w:tcPr>
+            <w:tcW w:w="3236" w:type="dxa"/>
+            <w:shd w:val="clear" w:color="auto" w:fill="F2DBDB" w:themeFill="accent2" w:themeFillTint="33"/>
+            <w:vAlign w:val="center"/>
+          </w:tcPr>
+          <w:p>
+            <w:pPr>
+              <w:jc w:val="center"/>
+              <w:rPr>
+                <w:lang w:bidi="he-IL"/>
+              </w:rPr>
+            </w:pPr>
+            <w:r>
+              <w:rPr>
+                <w:lang w:bidi="he-IL"/>
+              </w:rPr>
+              <w:t>Lunch</w:t>
+            </w:r>
+          </w:p>
+        </w:tc>
+      </w:tr>
+      <w:tr>
+        <w:trPr>
+          <w:trHeight w:val="805"/>
+        </w:trPr>
+        <w:tc>
+          <w:tcPr>
+            <w:tcW w:w="1811" w:type="dxa"/>
+            <w:shd w:val="clear" w:color="auto" w:fill="F2F2F2" w:themeFill="background1" w:themeFillShade="F2"/>
+            <w:vAlign w:val="center"/>
+          </w:tcPr>
+          <w:p>
+            <w:pPr>
+              <w:jc w:val="center"/>
+              <w:rPr>
+                <w:b/>
+                <w:lang w:bidi="he-IL"/>
+              </w:rPr>
+            </w:pPr>
+            <w:r>
+              <w:rPr>
+                <w:b/>
+                <w:lang w:bidi="he-IL"/>
+              </w:rPr>
+              <w:t>14:00 – 15:00</w:t>
+            </w:r>
+          </w:p>
+        </w:tc>
+        <w:tc>
+          <w:tcPr>
+            <w:tcW w:w="3236" w:type="dxa"/>
+            <w:shd w:val="clear" w:color="auto" w:fill="DAEEF3" w:themeFill="accent5" w:themeFillTint="33"/>
+            <w:vAlign w:val="center"/>
+          </w:tcPr>
+          <w:p>
+            <w:pPr>
+              <w:jc w:val="center"/>
+              <w:rPr>
+                <w:lang w:bidi="he-IL"/>
+              </w:rPr>
+            </w:pPr>
+            <w:r>
+              <w:rPr>
+                <w:lang w:bidi="he-IL"/>
+              </w:rPr>
+              <w:t>2</w:t>
+            </w:r>
+          </w:p>
+        </w:tc>
+        <w:tc>
+          <w:tcPr>
+            <w:tcW w:w="3236" w:type="dxa"/>
+            <w:shd w:val="clear" w:color="auto" w:fill="DAEEF3" w:themeFill="accent5" w:themeFillTint="33"/>
+            <w:vAlign w:val="center"/>
+          </w:tcPr>
+          <w:p>
+            <w:pPr>
+              <w:jc w:val="center"/>
+              <w:rPr>
+                <w:lang w:bidi="he-IL"/>
+              </w:rPr>
+            </w:pPr>
+            <w:r>
+              <w:rPr>
+                <w:lang w:bidi="he-IL"/>
+              </w:rPr>
+              <w:t>5</w:t>
+            </w:r>
+          </w:p>
+        </w:tc>
+        <w:tc>
+          <w:tcPr>
+            <w:tcW w:w="3236" w:type="dxa"/>
+            <w:shd w:val="clear" w:color="auto" w:fill="DAEEF3" w:themeFill="accent5" w:themeFillTint="33"/>
+            <w:vAlign w:val="center"/>
+          </w:tcPr>
+          <w:p>
+            <w:pPr>
+              <w:jc w:val="center"/>
+              <w:rPr>
+                <w:lang w:bidi="he-IL"/>
+              </w:rPr>
+            </w:pPr>
+            <w:r>
+              <w:rPr>
+                <w:lang w:bidi="he-IL"/>
+              </w:rPr>
+              <w:t>7</w:t>
+            </w:r>
+          </w:p>
+        </w:tc>
+        <w:tc>
+          <w:tcPr>
+            <w:tcW w:w="3236" w:type="dxa"/>
+            <w:shd w:val="clear" w:color="auto" w:fill="DAEEF3" w:themeFill="accent5" w:themeFillTint="33"/>
+            <w:vAlign w:val="center"/>
+          </w:tcPr>
+          <w:p>
+            <w:pPr>
+              <w:jc w:val="center"/>
+              <w:rPr>
+                <w:lang w:bidi="he-IL"/>
+              </w:rPr>
+            </w:pPr>
+            <w:r>
+              <w:rPr>
+                <w:lang w:bidi="he-IL"/>
+              </w:rPr>
+              <w:t>11</w:t>
+            </w:r>
+          </w:p>
+        </w:tc>
+      </w:tr>
+      <w:tr>
+        <w:trPr>
+          <w:trHeight w:val="530"/>
+        </w:trPr>
+        <w:tc>
+          <w:tcPr>
+            <w:tcW w:w="1811" w:type="dxa"/>
+            <w:vMerge w:val="restart"/>
+            <w:shd w:val="clear" w:color="auto" w:fill="F2F2F2" w:themeFill="background1" w:themeFillShade="F2"/>
+            <w:vAlign w:val="center"/>
+          </w:tcPr>
+          <w:p>
+            <w:pPr>
+              <w:jc w:val="center"/>
+              <w:rPr>
+                <w:b/>
+                <w:lang w:bidi="he-IL"/>
+              </w:rPr>
+            </w:pPr>
+            <w:r>
+              <w:rPr>
+                <w:b/>
+                <w:lang w:bidi="he-IL"/>
+              </w:rPr>
+              <w:t>15:00 – 16:00</w:t>
+            </w:r>
+          </w:p>
+        </w:tc>
+        <w:tc>
+          <w:tcPr>
+            <w:tcW w:w="3236" w:type="dxa"/>
+            <w:vMerge w:val="restart"/>
+            <w:shd w:val="clear" w:color="auto" w:fill="DAEEF3" w:themeFill="accent5" w:themeFillTint="33"/>
+            <w:vAlign w:val="center"/>
+          </w:tcPr>
+          <w:p>
+            <w:pPr>
+              <w:jc w:val="center"/>
+              <w:rPr>
+                <w:lang w:bidi="he-IL"/>
+              </w:rPr>
+            </w:pPr>
+            <w:r>
+              <w:rPr>
+                <w:lang w:bidi="he-IL"/>
+              </w:rPr>
+              <w:t>2</w:t>
+            </w:r>
+          </w:p>
+        </w:tc>
+        <w:tc>
+          <w:tcPr>
+            <w:tcW w:w="3236" w:type="dxa"/>
+            <w:shd w:val="clear" w:color="auto" w:fill="auto"/>
+            <w:vAlign w:val="center"/>
+          </w:tcPr>
+          <w:p>
+            <w:pPr>
+              <w:jc w:val="center"/>
+              <w:rPr>
+                <w:lang w:bidi="he-IL"/>
+              </w:rPr>
+            </w:pPr>
+          </w:p>
+        </w:tc>
+        <w:tc>
+          <w:tcPr>
+            <w:tcW w:w="3236" w:type="dxa"/>
+            <w:vMerge w:val="restart"/>
+            <w:shd w:val="clear" w:color="auto" w:fill="DAEEF3" w:themeFill="accent5" w:themeFillTint="33"/>
+            <w:vAlign w:val="center"/>
+          </w:tcPr>
+          <w:p>
+            <w:pPr>
+              <w:jc w:val="center"/>
+              <w:rPr>
+                <w:lang w:bidi="he-IL"/>
+              </w:rPr>
+            </w:pPr>
+            <w:r>
+              <w:rPr>
+                <w:lang w:bidi="he-IL"/>
+              </w:rPr>
+              <w:t>8</w:t>
+            </w:r>
+          </w:p>
+        </w:tc>
+        <w:tc>
+          <w:tcPr>
+            <w:tcW w:w="3236" w:type="dxa"/>
+            <w:vMerge w:val="restart"/>
+            <w:shd w:val="clear" w:color="auto" w:fill="DAEEF3" w:themeFill="accent5" w:themeFillTint="33"/>
+            <w:vAlign w:val="center"/>
+          </w:tcPr>
+          <w:p>
+            <w:pPr>
+              <w:jc w:val="center"/>
+              <w:rPr>
+                <w:lang w:bidi="he-IL"/>
+              </w:rPr>
+            </w:pPr>
+            <w:r>
+              <w:rPr>
+                <w:lang w:bidi="he-IL"/>
+              </w:rPr>
+              <w:t>12</w:t>
+            </w:r>
+          </w:p>
+        </w:tc>
+      </w:tr>
+      <w:tr>
+        <w:trPr>
+          <w:trHeight w:val="281"/>
+        </w:trPr>
+        <w:tc>
+          <w:tcPr>
+            <w:tcW w:w="1811" w:type="dxa"/>
+            <w:vMerge/>
+            <w:shd w:val="clear" w:color="auto" w:fill="F2F2F2" w:themeFill="background1" w:themeFillShade="F2"/>
+            <w:vAlign w:val="center"/>
+          </w:tcPr>
+          <w:p>
+            <w:pPr>
+              <w:jc w:val="center"/>
+              <w:rPr>
+                <w:b/>
+                <w:lang w:bidi="he-IL"/>
+              </w:rPr>
+            </w:pPr>
+          </w:p>
+        </w:tc>
+        <w:tc>
+          <w:tcPr>
+            <w:tcW w:w="3236" w:type="dxa"/>
+            <w:vMerge/>
+            <w:shd w:val="clear" w:color="auto" w:fill="DAEEF3" w:themeFill="accent5" w:themeFillTint="33"/>
+            <w:vAlign w:val="center"/>
+          </w:tcPr>
+          <w:p>
+            <w:pPr>
+              <w:jc w:val="center"/>
+              <w:rPr>
+                <w:lang w:bidi="he-IL"/>
+              </w:rPr>
+            </w:pPr>
+          </w:p>
+        </w:tc>
+        <w:tc>
+          <w:tcPr>
+            <w:tcW w:w="3236" w:type="dxa"/>
+            <w:vMerge w:val="restart"/>
+            <w:shd w:val="clear" w:color="auto" w:fill="F0F8E4"/>
+            <w:vAlign w:val="center"/>
+          </w:tcPr>
+          <w:p>
+            <w:pPr>
+              <w:jc w:val="center"/>
+              <w:rPr>
+                <w:lang w:bidi="he-IL"/>
+              </w:rPr>
+            </w:pPr>
+            <w:r>
+              <w:rPr>
+                <w:lang w:bidi="he-IL"/>
+              </w:rPr>
+              <w:t>Dinner</w:t>
+            </w:r>
+          </w:p>
+        </w:tc>
+        <w:tc>
+          <w:tcPr>
+            <w:tcW w:w="3236" w:type="dxa"/>
+            <w:vMerge/>
+            <w:shd w:val="clear" w:color="auto" w:fill="DAEEF3" w:themeFill="accent5" w:themeFillTint="33"/>
+            <w:vAlign w:val="center"/>
+          </w:tcPr>
+          <w:p>
+            <w:pPr>
+              <w:jc w:val="center"/>
+              <w:rPr>
+                <w:lang w:bidi="he-IL"/>
+              </w:rPr>
+            </w:pPr>
+          </w:p>
+        </w:tc>
+        <w:tc>
+          <w:tcPr>
+            <w:tcW w:w="3236" w:type="dxa"/>
+            <w:vMerge/>
+            <w:shd w:val="clear" w:color="auto" w:fill="DAEEF3" w:themeFill="accent5" w:themeFillTint="33"/>
+            <w:vAlign w:val="center"/>
+          </w:tcPr>
+          <w:p>
+            <w:pPr>
+              <w:jc w:val="center"/>
+              <w:rPr>
+                <w:lang w:bidi="he-IL"/>
+              </w:rPr>
+            </w:pPr>
+          </w:p>
+        </w:tc>
+      </w:tr>
+      <w:tr>
+        <w:trPr>
+          <w:trHeight w:val="805"/>
+        </w:trPr>
+        <w:tc>
+          <w:tcPr>
+            <w:tcW w:w="1811" w:type="dxa"/>
+            <w:shd w:val="clear" w:color="auto" w:fill="F2F2F2" w:themeFill="background1" w:themeFillShade="F2"/>
+            <w:vAlign w:val="center"/>
+          </w:tcPr>
+          <w:p>
+            <w:pPr>
+              <w:jc w:val="center"/>
+              <w:rPr>
+                <w:b/>
+                <w:lang w:bidi="he-IL"/>
+              </w:rPr>
+            </w:pPr>
+            <w:r>
+              <w:rPr>
+                <w:b/>
+                <w:lang w:bidi="he-IL"/>
+              </w:rPr>
+              <w:t>16:00 – 16:30</w:t>
+            </w:r>
+          </w:p>
+        </w:tc>
+        <w:tc>
+          <w:tcPr>
+            <w:tcW w:w="3236" w:type="dxa"/>
+            <w:shd w:val="clear" w:color="auto" w:fill="F2DBDB" w:themeFill="accent2" w:themeFillTint="33"/>
+            <w:vAlign w:val="center"/>
+          </w:tcPr>
+          <w:p>
+            <w:pPr>
+              <w:jc w:val="center"/>
+              <w:rPr>
+                <w:lang w:bidi="he-IL"/>
+              </w:rPr>
+            </w:pPr>
+            <w:r>
+              <w:rPr>
+                <w:lang w:bidi="he-IL"/>
+              </w:rPr>
+              <w:t>Coffee</w:t>
+            </w:r>
+          </w:p>
+        </w:tc>
+        <w:tc>
+          <w:tcPr>
+            <w:tcW w:w="3236" w:type="dxa"/>
+            <w:vMerge/>
+            <w:shd w:val="clear" w:color="auto" w:fill="F0F8E4"/>
+            <w:vAlign w:val="center"/>
+          </w:tcPr>
+          <w:p>
+            <w:pPr>
+              <w:jc w:val="center"/>
+              <w:rPr>
+                <w:lang w:bidi="he-IL"/>
+              </w:rPr>
+            </w:pPr>
+          </w:p>
+        </w:tc>
+        <w:tc>
+          <w:tcPr>
+            <w:tcW w:w="3236" w:type="dxa"/>
+            <w:shd w:val="clear" w:color="auto" w:fill="F2DBDB" w:themeFill="accent2" w:themeFillTint="33"/>
+            <w:vAlign w:val="center"/>
+          </w:tcPr>
+          <w:p>
+            <w:pPr>
+              <w:jc w:val="center"/>
+              <w:rPr>
+                <w:lang w:bidi="he-IL"/>
+              </w:rPr>
+            </w:pPr>
+            <w:r>
+              <w:rPr>
+                <w:lang w:bidi="he-IL"/>
+              </w:rPr>
+              <w:t>Coffee</w:t>
+            </w:r>
+          </w:p>
+        </w:tc>
+        <w:tc>
+          <w:tcPr>
+            <w:tcW w:w="3236" w:type="dxa"/>
+            <w:shd w:val="clear" w:color="auto" w:fill="F2DBDB" w:themeFill="accent2" w:themeFillTint="33"/>
+            <w:vAlign w:val="center"/>
+          </w:tcPr>
+          <w:p>
+            <w:pPr>
+              <w:jc w:val="center"/>
+              <w:rPr>
+                <w:lang w:bidi="he-IL"/>
+              </w:rPr>
+            </w:pPr>
+            <w:r>
+              <w:rPr>
+                <w:lang w:bidi="he-IL"/>
+              </w:rPr>
+              <w:t>Coffee</w:t>
+            </w:r>
+          </w:p>
+        </w:tc>
+      </w:tr>
+      <w:tr>
+        <w:trPr>
+          <w:trHeight w:val="805"/>
+        </w:trPr>
+        <w:tc>
+          <w:tcPr>
+            <w:tcW w:w="1811" w:type="dxa"/>
+            <w:shd w:val="clear" w:color="auto" w:fill="F2F2F2" w:themeFill="background1" w:themeFillShade="F2"/>
+            <w:vAlign w:val="center"/>
+          </w:tcPr>
+          <w:p>
+            <w:pPr>
+              <w:jc w:val="center"/>
+              <w:rPr>
+                <w:b/>
+                <w:lang w:bidi="he-IL"/>
+              </w:rPr>
+            </w:pPr>
+            <w:r>
+              <w:rPr>
+                <w:b/>
+                <w:lang w:bidi="he-IL"/>
+              </w:rPr>
+              <w:t>16:30 – 17:30</w:t>
+            </w:r>
+          </w:p>
+        </w:tc>
+        <w:tc>
+          <w:tcPr>
+            <w:tcW w:w="3236" w:type="dxa"/>
+            <w:shd w:val="clear" w:color="auto" w:fill="DAEEF3" w:themeFill="accent5" w:themeFillTint="33"/>
+            <w:vAlign w:val="center"/>
+          </w:tcPr>
+          <w:p>
+            <w:pPr>
+              <w:jc w:val="center"/>
+              <w:rPr>
+                <w:lang w:bidi="he-IL"/>
+              </w:rPr>
+            </w:pPr>
+            <w:r>
+              <w:rPr>
+                <w:lang w:bidi="he-IL"/>
+              </w:rPr>
+              <w:t>3</w:t>
+            </w:r>
+          </w:p>
+        </w:tc>
+        <w:tc>
+          <w:tcPr>
+            <w:tcW w:w="3236" w:type="dxa"/>
+            <w:vMerge/>
+            <w:shd w:val="clear" w:color="auto" w:fill="F0F8E4"/>
+            <w:vAlign w:val="center"/>
+          </w:tcPr>
+          <w:p>
+            <w:pPr>
+              <w:jc w:val="center"/>
+              <w:rPr>
+                <w:lang w:bidi="he-IL"/>
+              </w:rPr>
+            </w:pPr>
+          </w:p>
+        </w:tc>
+        <w:tc>
+          <w:tcPr>
+            <w:tcW w:w="3236" w:type="dxa"/>
+            <w:shd w:val="clear" w:color="auto" w:fill="DAEEF3" w:themeFill="accent5" w:themeFillTint="33"/>
+            <w:vAlign w:val="center"/>
+          </w:tcPr>
+          <w:p>
+            <w:pPr>
+              <w:jc w:val="center"/>
+              <w:rPr>
+                <w:lang w:bidi="he-IL"/>
+              </w:rPr>
+            </w:pPr>
+            <w:r>
+              <w:rPr>
+                <w:lang w:bidi="he-IL"/>
+              </w:rPr>
+              <w:t>9</w:t>
+            </w:r>
+          </w:p>
+        </w:tc>
+        <w:tc>
+          <w:tcPr>
+            <w:tcW w:w="3236" w:type="dxa"/>
+            <w:vAlign w:val="center"/>
+          </w:tcPr>
+          <w:p>
+            <w:pPr>
+              <w:jc w:val="center"/>
+              <w:rPr>
+                <w:lang w:bidi="he-IL"/>
+              </w:rPr>
+            </w:pPr>
+          </w:p>
+        </w:tc>
+      </w:tr>
+    </w:tbl>
     <w:p>
       <w:pPr>
-        <w:jc w:val="center"/>
         <w:rPr>
           <w:sz w:val="40"/>
         </w:rPr>
@@ -627,21 +1729,7 @@
               <w:rPr>
                 <w:i/>
               </w:rPr>
-              <w:t xml:space="preserve">Sculpting </w:t>
-            </w:r>
-            <w:proofErr w:type="spellStart"/>
-            <w:r>
-              <w:rPr>
-                <w:i/>
-              </w:rPr>
-              <w:t>Vlasov</w:t>
-            </w:r>
-            <w:proofErr w:type="spellEnd"/>
-            <w:r>
-              <w:rPr>
-                <w:i/>
-              </w:rPr>
-              <w:t xml:space="preserve"> phase s</w:t>
+              <w:t>Sculpting Vlasov phase s</w:t>
             </w:r>
             <w:r>
               <w:rPr>
@@ -831,21 +1919,7 @@
               <w:rPr>
                 <w:i/>
               </w:rPr>
-              <w:t xml:space="preserve">Advances in the </w:t>
-            </w:r>
-            <w:proofErr w:type="spellStart"/>
-            <w:r>
-              <w:rPr>
-                <w:i/>
-              </w:rPr>
-              <w:t>modeling</w:t>
-            </w:r>
-            <w:proofErr w:type="spellEnd"/>
-            <w:r>
-              <w:rPr>
-                <w:i/>
-              </w:rPr>
-              <w:t xml:space="preserve"> of kinetic sheath in plasma</w:t>
+              <w:t>Advances in the modeling of kinetic sheath in plasma</w:t>
             </w:r>
           </w:p>
           <w:p>
@@ -976,105 +2050,91 @@
               <w:rPr>
                 <w:i/>
               </w:rPr>
-              <w:t xml:space="preserve">On a </w:t>
+              <w:t>On a Vlasov-Poisson plasma with infinite charge and velocities</w:t>
+            </w:r>
+          </w:p>
+          <w:p/>
+        </w:tc>
+      </w:tr>
+      <w:tr>
+        <w:trPr>
+          <w:jc w:val="center"/>
+        </w:trPr>
+        <w:tc>
+          <w:tcPr>
+            <w:tcW w:w="1675" w:type="dxa"/>
+            <w:shd w:val="clear" w:color="auto" w:fill="DAEEF3" w:themeFill="accent5" w:themeFillTint="33"/>
+          </w:tcPr>
+          <w:p>
+            <w:r>
+              <w:t>9:50-10:35</w:t>
+            </w:r>
+          </w:p>
+        </w:tc>
+        <w:tc>
+          <w:tcPr>
+            <w:tcW w:w="6841" w:type="dxa"/>
+            <w:shd w:val="clear" w:color="auto" w:fill="DAEEF3" w:themeFill="accent5" w:themeFillTint="33"/>
+          </w:tcPr>
+          <w:p>
+            <w:pPr>
+              <w:rPr>
+                <w:b/>
+              </w:rPr>
+            </w:pPr>
+            <w:r>
+              <w:rPr>
+                <w:b/>
+              </w:rPr>
+              <w:t xml:space="preserve">Evelyne </w:t>
             </w:r>
             <w:proofErr w:type="spellStart"/>
             <w:r>
               <w:rPr>
-                <w:i/>
-              </w:rPr>
-              <w:t>Vlasov</w:t>
+                <w:b/>
+                <w:bCs/>
+              </w:rPr>
+              <w:t>Miot</w:t>
             </w:r>
             <w:proofErr w:type="spellEnd"/>
             <w:r>
               <w:rPr>
-                <w:i/>
-              </w:rPr>
-              <w:t>-Poisson plasma with infinite charge and velocities</w:t>
-            </w:r>
-          </w:p>
-          <w:p/>
-        </w:tc>
-      </w:tr>
-      <w:tr>
-        <w:trPr>
-          <w:jc w:val="center"/>
-        </w:trPr>
-        <w:tc>
-          <w:tcPr>
-            <w:tcW w:w="1675" w:type="dxa"/>
-            <w:shd w:val="clear" w:color="auto" w:fill="DAEEF3" w:themeFill="accent5" w:themeFillTint="33"/>
-          </w:tcPr>
-          <w:p>
-            <w:r>
-              <w:t>9:50-10:35</w:t>
-            </w:r>
-          </w:p>
-        </w:tc>
-        <w:tc>
-          <w:tcPr>
-            <w:tcW w:w="6841" w:type="dxa"/>
-            <w:shd w:val="clear" w:color="auto" w:fill="DAEEF3" w:themeFill="accent5" w:themeFillTint="33"/>
-          </w:tcPr>
-          <w:p>
-            <w:pPr>
-              <w:rPr>
-                <w:b/>
-              </w:rPr>
-            </w:pPr>
-            <w:r>
-              <w:rPr>
-                <w:b/>
-              </w:rPr>
-              <w:t xml:space="preserve">Evelyne </w:t>
+                <w:b/>
+              </w:rPr>
+              <w:t xml:space="preserve"> (</w:t>
             </w:r>
             <w:proofErr w:type="spellStart"/>
             <w:r>
               <w:rPr>
                 <w:b/>
-                <w:bCs/>
-              </w:rPr>
-              <w:t>Miot</w:t>
+              </w:rPr>
+              <w:t>École</w:t>
             </w:r>
             <w:proofErr w:type="spellEnd"/>
             <w:r>
               <w:rPr>
                 <w:b/>
               </w:rPr>
-              <w:t xml:space="preserve"> (</w:t>
+              <w:t xml:space="preserve"> </w:t>
             </w:r>
             <w:proofErr w:type="spellStart"/>
             <w:r>
               <w:rPr>
                 <w:b/>
               </w:rPr>
-              <w:t>École</w:t>
+              <w:t>p</w:t>
+            </w:r>
+            <w:r>
+              <w:rPr>
+                <w:b/>
+              </w:rPr>
+              <w:t>olytechnique</w:t>
             </w:r>
             <w:proofErr w:type="spellEnd"/>
             <w:r>
               <w:rPr>
                 <w:b/>
               </w:rPr>
-              <w:t xml:space="preserve"> </w:t>
-            </w:r>
-            <w:proofErr w:type="spellStart"/>
-            <w:r>
-              <w:rPr>
-                <w:b/>
-              </w:rPr>
-              <w:t>p</w:t>
-            </w:r>
-            <w:r>
-              <w:rPr>
-                <w:b/>
-              </w:rPr>
-              <w:t>olytechnique</w:t>
-            </w:r>
-            <w:proofErr w:type="spellEnd"/>
-            <w:r>
-              <w:rPr>
-                <w:b/>
-              </w:rPr>
               <w:t xml:space="preserve">) </w:t>
             </w:r>
           </w:p>
@@ -1089,21 +2149,7 @@
               <w:rPr>
                 <w:i/>
               </w:rPr>
-              <w:t xml:space="preserve">Uniqueness for the </w:t>
-            </w:r>
-            <w:proofErr w:type="spellStart"/>
-            <w:r>
-              <w:rPr>
-                <w:i/>
-              </w:rPr>
-              <w:t>Vlasov</w:t>
-            </w:r>
-            <w:proofErr w:type="spellEnd"/>
-            <w:r>
-              <w:rPr>
-                <w:i/>
-              </w:rPr>
-              <w:t>-Poisson system with unbounded density</w:t>
+              <w:t>Uniqueness for the Vlasov-Poisson system with unbounded density</w:t>
             </w:r>
           </w:p>
           <w:p>
@@ -1398,147 +2444,117 @@
                 <w:i/>
                 <w:iCs/>
               </w:rPr>
-              <w:t xml:space="preserve"> continuity of solutions to </w:t>
+              <w:t xml:space="preserve"> continuity of solutions to Vlasov-Fokker-Planck type equations with rough coefficients</w:t>
+            </w:r>
+          </w:p>
+        </w:tc>
+      </w:tr>
+      <w:tr>
+        <w:trPr>
+          <w:jc w:val="center"/>
+        </w:trPr>
+        <w:tc>
+          <w:tcPr>
+            <w:tcW w:w="1675" w:type="dxa"/>
+            <w:shd w:val="clear" w:color="auto" w:fill="DAEEF3" w:themeFill="accent5" w:themeFillTint="33"/>
+          </w:tcPr>
+          <w:p>
+            <w:r>
+              <w:t>15:20-16:05</w:t>
+            </w:r>
+          </w:p>
+        </w:tc>
+        <w:tc>
+          <w:tcPr>
+            <w:tcW w:w="6841" w:type="dxa"/>
+            <w:shd w:val="clear" w:color="auto" w:fill="DAEEF3" w:themeFill="accent5" w:themeFillTint="33"/>
+          </w:tcPr>
+          <w:p>
+            <w:pPr>
+              <w:rPr>
+                <w:b/>
+              </w:rPr>
+            </w:pPr>
+            <w:r>
+              <w:rPr>
+                <w:b/>
+              </w:rPr>
+              <w:t xml:space="preserve">Daniel </w:t>
+            </w:r>
+            <w:r>
+              <w:rPr>
+                <w:b/>
+                <w:bCs/>
+              </w:rPr>
+              <w:t>Han-Kwan</w:t>
+            </w:r>
+            <w:r>
+              <w:rPr>
+                <w:b/>
+              </w:rPr>
+              <w:t xml:space="preserve"> (</w:t>
             </w:r>
             <w:proofErr w:type="spellStart"/>
             <w:r>
               <w:rPr>
-                <w:i/>
-                <w:iCs/>
-              </w:rPr>
-              <w:t>Vlasov</w:t>
+                <w:b/>
+              </w:rPr>
+              <w:t>École</w:t>
             </w:r>
             <w:proofErr w:type="spellEnd"/>
             <w:r>
               <w:rPr>
-                <w:i/>
-                <w:iCs/>
-              </w:rPr>
-              <w:t>-Fokker-Planck type equations with rough coefficients</w:t>
-            </w:r>
-          </w:p>
-        </w:tc>
-      </w:tr>
-      <w:tr>
-        <w:trPr>
-          <w:jc w:val="center"/>
-        </w:trPr>
-        <w:tc>
-          <w:tcPr>
-            <w:tcW w:w="1675" w:type="dxa"/>
-            <w:shd w:val="clear" w:color="auto" w:fill="DAEEF3" w:themeFill="accent5" w:themeFillTint="33"/>
-          </w:tcPr>
-          <w:p>
-            <w:r>
-              <w:t>15:20-16:05</w:t>
-            </w:r>
-          </w:p>
-        </w:tc>
-        <w:tc>
-          <w:tcPr>
-            <w:tcW w:w="6841" w:type="dxa"/>
-            <w:shd w:val="clear" w:color="auto" w:fill="DAEEF3" w:themeFill="accent5" w:themeFillTint="33"/>
-          </w:tcPr>
-          <w:p>
-            <w:pPr>
-              <w:rPr>
-                <w:b/>
-              </w:rPr>
-            </w:pPr>
-            <w:r>
-              <w:rPr>
-                <w:b/>
-              </w:rPr>
-              <w:t xml:space="preserve">Daniel </w:t>
-            </w:r>
-            <w:r>
-              <w:rPr>
-                <w:b/>
-                <w:bCs/>
-              </w:rPr>
-              <w:t>Han-Kwan</w:t>
-            </w:r>
-            <w:r>
-              <w:rPr>
-                <w:b/>
-              </w:rPr>
-              <w:t xml:space="preserve"> (</w:t>
+                <w:b/>
+              </w:rPr>
+              <w:t xml:space="preserve"> </w:t>
             </w:r>
             <w:proofErr w:type="spellStart"/>
             <w:r>
               <w:rPr>
                 <w:b/>
               </w:rPr>
-              <w:t>École</w:t>
+              <w:t>p</w:t>
+            </w:r>
+            <w:r>
+              <w:rPr>
+                <w:b/>
+              </w:rPr>
+              <w:t>olytechnique</w:t>
             </w:r>
             <w:proofErr w:type="spellEnd"/>
             <w:r>
               <w:rPr>
                 <w:b/>
               </w:rPr>
-              <w:t xml:space="preserve"> </w:t>
+              <w:t xml:space="preserve">) </w:t>
+            </w:r>
+          </w:p>
+          <w:p/>
+          <w:p>
+            <w:pPr>
+              <w:rPr>
+                <w:b/>
+              </w:rPr>
+            </w:pPr>
+            <w:r>
+              <w:rPr>
+                <w:i/>
+              </w:rPr>
+              <w:t xml:space="preserve">The </w:t>
             </w:r>
             <w:proofErr w:type="spellStart"/>
             <w:r>
               <w:rPr>
-                <w:b/>
-              </w:rPr>
-              <w:t>p</w:t>
-            </w:r>
-            <w:r>
-              <w:rPr>
-                <w:b/>
-              </w:rPr>
-              <w:t>olytechnique</w:t>
+                <w:i/>
+              </w:rPr>
+              <w:t>quasineutral</w:t>
             </w:r>
             <w:proofErr w:type="spellEnd"/>
             <w:r>
               <w:rPr>
-                <w:b/>
-              </w:rPr>
-              <w:t xml:space="preserve">) </w:t>
-            </w:r>
-          </w:p>
-          <w:p/>
-          <w:p>
-            <w:pPr>
-              <w:rPr>
-                <w:b/>
-              </w:rPr>
-            </w:pPr>
-            <w:r>
-              <w:rPr>
-                <w:i/>
-              </w:rPr>
-              <w:t xml:space="preserve">The </w:t>
-            </w:r>
-            <w:proofErr w:type="spellStart"/>
-            <w:r>
-              <w:rPr>
-                <w:i/>
-              </w:rPr>
-              <w:t>quasineutral</w:t>
-            </w:r>
-            <w:proofErr w:type="spellEnd"/>
-            <w:r>
-              <w:rPr>
-                <w:i/>
-              </w:rPr>
-              <w:t xml:space="preserve"> limit of the </w:t>
-            </w:r>
-            <w:proofErr w:type="spellStart"/>
-            <w:r>
-              <w:rPr>
-                <w:i/>
-              </w:rPr>
-              <w:t>Vlasov</w:t>
-            </w:r>
-            <w:proofErr w:type="spellEnd"/>
-            <w:r>
-              <w:rPr>
-                <w:i/>
-              </w:rPr>
-              <w:t>-Poisson system</w:t>
+                <w:i/>
+              </w:rPr>
+              <w:t xml:space="preserve"> limit of the Vlasov-Poisson system</w:t>
             </w:r>
             <w:r>
               <w:rPr>
@@ -1731,21 +2747,7 @@
               <w:rPr>
                 <w:i/>
               </w:rPr>
-              <w:t xml:space="preserve">Gravitational collapse and the </w:t>
-            </w:r>
-            <w:proofErr w:type="spellStart"/>
-            <w:r>
-              <w:rPr>
-                <w:i/>
-              </w:rPr>
-              <w:t>Vlasov</w:t>
-            </w:r>
-            <w:proofErr w:type="spellEnd"/>
-            <w:r>
-              <w:rPr>
-                <w:i/>
-              </w:rPr>
-              <w:t xml:space="preserve"> equation</w:t>
+              <w:t>Gravitational collapse and the Vlasov equation</w:t>
             </w:r>
           </w:p>
           <w:p/>
@@ -1921,35 +2923,7 @@
               <w:rPr>
                 <w:i/>
               </w:rPr>
-              <w:t xml:space="preserve">Stability of </w:t>
-            </w:r>
-            <w:proofErr w:type="spellStart"/>
-            <w:r>
-              <w:rPr>
-                <w:i/>
-              </w:rPr>
-              <w:t>Minkowski</w:t>
-            </w:r>
-            <w:proofErr w:type="spellEnd"/>
-            <w:r>
-              <w:rPr>
-                <w:i/>
-              </w:rPr>
-              <w:t xml:space="preserve"> space for the massless Einstein-</w:t>
-            </w:r>
-            <w:proofErr w:type="spellStart"/>
-            <w:r>
-              <w:rPr>
-                <w:i/>
-              </w:rPr>
-              <w:t>Vlasov</w:t>
-            </w:r>
-            <w:proofErr w:type="spellEnd"/>
-            <w:r>
-              <w:rPr>
-                <w:i/>
-              </w:rPr>
-              <w:t xml:space="preserve"> s</w:t>
+              <w:t>Stability of Minkowski space for the massless Einstein-Vlasov s</w:t>
             </w:r>
             <w:r>
               <w:rPr>
@@ -2146,23 +3120,7 @@
                 <w:rFonts w:eastAsia="Times New Roman" w:cs="Times New Roman"/>
                 <w:i/>
               </w:rPr>
-              <w:t xml:space="preserve">cations to </w:t>
-            </w:r>
-            <w:proofErr w:type="spellStart"/>
-            <w:r>
-              <w:rPr>
-                <w:rFonts w:eastAsia="Times New Roman" w:cs="Times New Roman"/>
-                <w:i/>
-              </w:rPr>
-              <w:t>Vlasov</w:t>
-            </w:r>
-            <w:proofErr w:type="spellEnd"/>
-            <w:r>
-              <w:rPr>
-                <w:rFonts w:eastAsia="Times New Roman" w:cs="Times New Roman"/>
-                <w:i/>
-              </w:rPr>
-              <w:t>-Poisson, HMF </w:t>
+              <w:t>cations to Vlasov-Poisson, HMF </w:t>
             </w:r>
             <w:r>
               <w:rPr>
@@ -2435,21 +3393,7 @@
               <w:rPr>
                 <w:i/>
               </w:rPr>
-              <w:t xml:space="preserve">Perturbation of </w:t>
-            </w:r>
-            <w:proofErr w:type="spellStart"/>
-            <w:r>
-              <w:rPr>
-                <w:i/>
-              </w:rPr>
-              <w:t>non homogeneous</w:t>
-            </w:r>
-            <w:proofErr w:type="spellEnd"/>
-            <w:r>
-              <w:rPr>
-                <w:i/>
-              </w:rPr>
-              <w:t xml:space="preserve"> stationary states of </w:t>
+              <w:t xml:space="preserve">Perturbation of non homogeneous stationary states of </w:t>
             </w:r>
             <w:r>
               <w:rPr>
@@ -2457,19 +3401,11 @@
               </w:rPr>
               <w:t xml:space="preserve">the </w:t>
             </w:r>
-            <w:proofErr w:type="spellStart"/>
-            <w:r>
-              <w:rPr>
-                <w:i/>
-              </w:rPr>
-              <w:t>Vlasov</w:t>
-            </w:r>
-            <w:proofErr w:type="spellEnd"/>
-            <w:r>
-              <w:rPr>
-                <w:i/>
-              </w:rPr>
-              <w:t xml:space="preserve"> equation</w:t>
+            <w:r>
+              <w:rPr>
+                <w:i/>
+              </w:rPr>
+              <w:t>Vlasov equation</w:t>
             </w:r>
           </w:p>
         </w:tc>
@@ -2870,21 +3806,7 @@
               <w:rPr>
                 <w:i/>
               </w:rPr>
-              <w:t xml:space="preserve">Instability of non-monotone equilibria of the relativistic </w:t>
-            </w:r>
-            <w:proofErr w:type="spellStart"/>
-            <w:r>
-              <w:rPr>
-                <w:i/>
-              </w:rPr>
-              <w:t>Vlasov</w:t>
-            </w:r>
-            <w:proofErr w:type="spellEnd"/>
-            <w:r>
-              <w:rPr>
-                <w:i/>
-              </w:rPr>
-              <w:t>-Maxwell system on unbounded domains</w:t>
+              <w:t>Instability of non-monotone equilibria of the relativistic Vlasov-Maxwell system on unbounded domains</w:t>
             </w:r>
           </w:p>
         </w:tc>
@@ -3199,23 +4121,7 @@
                 <w:rFonts w:eastAsia="Times New Roman" w:cs="Times New Roman"/>
                 <w:i/>
               </w:rPr>
-              <w:t xml:space="preserve"> estimates and moment bounds for the </w:t>
-            </w:r>
-            <w:proofErr w:type="spellStart"/>
-            <w:r>
-              <w:rPr>
-                <w:rFonts w:eastAsia="Times New Roman" w:cs="Times New Roman"/>
-                <w:i/>
-              </w:rPr>
-              <w:t>Vlasov</w:t>
-            </w:r>
-            <w:proofErr w:type="spellEnd"/>
-            <w:r>
-              <w:rPr>
-                <w:rFonts w:eastAsia="Times New Roman" w:cs="Times New Roman"/>
-                <w:i/>
-              </w:rPr>
-              <w:t>-Maxwell system</w:t>
+              <w:t xml:space="preserve"> estimates and moment bounds for the Vlasov-Maxwell system</w:t>
             </w:r>
           </w:p>
         </w:tc>
@@ -3331,39 +4237,7 @@
                 <w:rFonts w:eastAsia="Times New Roman" w:cs="Times New Roman"/>
                 <w:i/>
               </w:rPr>
-              <w:t xml:space="preserve">On computational issues of </w:t>
-            </w:r>
-            <w:proofErr w:type="spellStart"/>
-            <w:r>
-              <w:rPr>
-                <w:rFonts w:eastAsia="Times New Roman" w:cs="Times New Roman"/>
-                <w:i/>
-              </w:rPr>
-              <w:t>Vlasov</w:t>
-            </w:r>
-            <w:proofErr w:type="spellEnd"/>
-            <w:r>
-              <w:rPr>
-                <w:rFonts w:eastAsia="Times New Roman" w:cs="Times New Roman"/>
-                <w:i/>
-              </w:rPr>
-              <w:t xml:space="preserve">-Maxwell and </w:t>
-            </w:r>
-            <w:proofErr w:type="spellStart"/>
-            <w:r>
-              <w:rPr>
-                <w:rFonts w:eastAsia="Times New Roman" w:cs="Times New Roman"/>
-                <w:i/>
-              </w:rPr>
-              <w:t>Vlasov</w:t>
-            </w:r>
-            <w:proofErr w:type="spellEnd"/>
-            <w:r>
-              <w:rPr>
-                <w:rFonts w:eastAsia="Times New Roman" w:cs="Times New Roman"/>
-                <w:i/>
-              </w:rPr>
-              <w:t>-Poisson-Landau</w:t>
+              <w:t>On computational issues of Vlasov-Maxwell and Vlasov-Poisson-Landau</w:t>
             </w:r>
           </w:p>
         </w:tc>
@@ -3457,21 +4331,7 @@
               <w:rPr>
                 <w:i/>
               </w:rPr>
-              <w:t xml:space="preserve"> schemes for the </w:t>
-            </w:r>
-            <w:proofErr w:type="spellStart"/>
-            <w:r>
-              <w:rPr>
-                <w:i/>
-              </w:rPr>
-              <w:t>Vlasov</w:t>
-            </w:r>
-            <w:proofErr w:type="spellEnd"/>
-            <w:r>
-              <w:rPr>
-                <w:i/>
-              </w:rPr>
-              <w:t>-Maxwell system</w:t>
+              <w:t xml:space="preserve"> schemes for the Vlasov-Maxwell system</w:t>
             </w:r>
           </w:p>
         </w:tc>
@@ -3558,23 +4418,76 @@
                 <w:rFonts w:eastAsia="Times New Roman" w:cs="Times New Roman"/>
                 <w:i/>
               </w:rPr>
-              <w:t xml:space="preserve">On structure-preserving DG-PIC schemes for the </w:t>
+              <w:t>On structure-preserving DG-PIC schemes for the Vlasov-Maxwell system</w:t>
+            </w:r>
+          </w:p>
+        </w:tc>
+      </w:tr>
+      <w:tr>
+        <w:trPr>
+          <w:jc w:val="center"/>
+        </w:trPr>
+        <w:tc>
+          <w:tcPr>
+            <w:tcW w:w="1675" w:type="dxa"/>
+            <w:shd w:val="clear" w:color="auto" w:fill="DAEEF3" w:themeFill="accent5" w:themeFillTint="33"/>
+          </w:tcPr>
+          <w:p>
+            <w:r>
+              <w:t>11:50-12:35</w:t>
+            </w:r>
+          </w:p>
+        </w:tc>
+        <w:tc>
+          <w:tcPr>
+            <w:tcW w:w="6841" w:type="dxa"/>
+            <w:shd w:val="clear" w:color="auto" w:fill="DAEEF3" w:themeFill="accent5" w:themeFillTint="33"/>
+          </w:tcPr>
+          <w:p>
+            <w:pPr>
+              <w:rPr>
+                <w:b/>
+              </w:rPr>
+            </w:pPr>
+            <w:r>
+              <w:rPr>
+                <w:b/>
+              </w:rPr>
+              <w:t>Nikolao</w:t>
+            </w:r>
+            <w:r>
+              <w:rPr>
+                <w:b/>
+              </w:rPr>
+              <w:t xml:space="preserve">s </w:t>
             </w:r>
             <w:proofErr w:type="spellStart"/>
             <w:r>
               <w:rPr>
-                <w:rFonts w:eastAsia="Times New Roman" w:cs="Times New Roman"/>
-                <w:i/>
-              </w:rPr>
-              <w:t>Vlasov</w:t>
+                <w:b/>
+              </w:rPr>
+              <w:t>Bournaveas</w:t>
             </w:r>
             <w:proofErr w:type="spellEnd"/>
             <w:r>
               <w:rPr>
-                <w:rFonts w:eastAsia="Times New Roman" w:cs="Times New Roman"/>
-                <w:i/>
-              </w:rPr>
-              <w:t>-Maxwell system</w:t>
+                <w:b/>
+              </w:rPr>
+              <w:t xml:space="preserve"> (Edinburgh)</w:t>
+            </w:r>
+          </w:p>
+          <w:p/>
+          <w:p>
+            <w:pPr>
+              <w:rPr>
+                <w:b/>
+              </w:rPr>
+            </w:pPr>
+            <w:r>
+              <w:rPr>
+                <w:i/>
+              </w:rPr>
+              <w:t>Global existence and blow up for some kinetic and hyperbolic models of chemotaxis</w:t>
             </w:r>
           </w:p>
         </w:tc>
@@ -3590,7 +4503,7 @@
           </w:tcPr>
           <w:p>
             <w:r>
-              <w:t>11:50-12:35</w:t>
+              <w:t>12:40-13:25</w:t>
             </w:r>
           </w:p>
         </w:tc>
@@ -3609,75 +4522,6 @@
               <w:rPr>
                 <w:b/>
               </w:rPr>
-              <w:t>Nikolao</w:t>
-            </w:r>
-            <w:r>
-              <w:rPr>
-                <w:b/>
-              </w:rPr>
-              <w:t xml:space="preserve">s </w:t>
-            </w:r>
-            <w:proofErr w:type="spellStart"/>
-            <w:r>
-              <w:rPr>
-                <w:b/>
-              </w:rPr>
-              <w:t>Bournaveas</w:t>
-            </w:r>
-            <w:proofErr w:type="spellEnd"/>
-            <w:r>
-              <w:rPr>
-                <w:b/>
-              </w:rPr>
-              <w:t xml:space="preserve"> (Edinburgh)</w:t>
-            </w:r>
-          </w:p>
-          <w:p/>
-          <w:p>
-            <w:pPr>
-              <w:rPr>
-                <w:b/>
-              </w:rPr>
-            </w:pPr>
-            <w:r>
-              <w:rPr>
-                <w:i/>
-              </w:rPr>
-              <w:t>Global existence and blow up for some kinetic and hyperbolic models of chemotaxis</w:t>
-            </w:r>
-          </w:p>
-        </w:tc>
-      </w:tr>
-      <w:tr>
-        <w:trPr>
-          <w:jc w:val="center"/>
-        </w:trPr>
-        <w:tc>
-          <w:tcPr>
-            <w:tcW w:w="1675" w:type="dxa"/>
-            <w:shd w:val="clear" w:color="auto" w:fill="DAEEF3" w:themeFill="accent5" w:themeFillTint="33"/>
-          </w:tcPr>
-          <w:p>
-            <w:r>
-              <w:t>12:40-13:25</w:t>
-            </w:r>
-          </w:p>
-        </w:tc>
-        <w:tc>
-          <w:tcPr>
-            <w:tcW w:w="6841" w:type="dxa"/>
-            <w:shd w:val="clear" w:color="auto" w:fill="DAEEF3" w:themeFill="accent5" w:themeFillTint="33"/>
-          </w:tcPr>
-          <w:p>
-            <w:pPr>
-              <w:rPr>
-                <w:b/>
-              </w:rPr>
-            </w:pPr>
-            <w:r>
-              <w:rPr>
-                <w:b/>
-              </w:rPr>
               <w:t>Slim Ibrahim (University of Victoria</w:t>
             </w:r>
             <w:r>
@@ -3698,21 +4542,7 @@
               <w:rPr>
                 <w:i/>
               </w:rPr>
-              <w:t xml:space="preserve">The </w:t>
-            </w:r>
-            <w:proofErr w:type="spellStart"/>
-            <w:r>
-              <w:rPr>
-                <w:i/>
-              </w:rPr>
-              <w:t>Vlasov</w:t>
-            </w:r>
-            <w:proofErr w:type="spellEnd"/>
-            <w:r>
-              <w:rPr>
-                <w:i/>
-              </w:rPr>
-              <w:t xml:space="preserve">-Poisson </w:t>
+              <w:t xml:space="preserve">The Vlasov-Poisson </w:t>
             </w:r>
             <w:r>
               <w:rPr>
@@ -3907,25 +4737,7 @@
         <w:bCs/>
         <w:sz w:val="22"/>
       </w:rPr>
-      <w:t xml:space="preserve"> Walk </w:t>
-    </w:r>
-    <w:proofErr w:type="gramStart"/>
-    <w:r>
-      <w:rPr>
-        <w:b/>
-        <w:bCs/>
-        <w:sz w:val="22"/>
-      </w:rPr>
-      <w:t>Into</w:t>
-    </w:r>
-    <w:proofErr w:type="gramEnd"/>
-    <w:r>
-      <w:rPr>
-        <w:b/>
-        <w:bCs/>
-        <w:sz w:val="22"/>
-      </w:rPr>
-      <w:t xml:space="preserve"> a Bar</w:t>
+      <w:t xml:space="preserve"> Walk Into a Bar</w:t>
     </w:r>
   </w:p>
   <w:p>
@@ -4757,7 +5569,7 @@
 </file>
 
 <file path=customXml/itemProps1.xml><?xml version="1.0" encoding="utf-8"?>
-<ds:datastoreItem xmlns:ds="http://schemas.openxmlformats.org/officeDocument/2006/customXml" ds:itemID="{2C415D89-998B-0E48-BA32-5D6DA64A00E3}">
+<ds:datastoreItem xmlns:ds="http://schemas.openxmlformats.org/officeDocument/2006/customXml" ds:itemID="{0F3EE224-C7AF-6D45-9ED9-0435CECF33BC}">
   <ds:schemaRefs>
     <ds:schemaRef ds:uri="http://schemas.openxmlformats.org/officeDocument/2006/bibliography"/>
   </ds:schemaRefs>

--- a/Conference-2018/files/Schedule.docx
+++ b/Conference-2018/files/Schedule.docx
@@ -6,12 +6,14 @@
       <w:pPr>
         <w:jc w:val="center"/>
         <w:rPr>
-          <w:sz w:val="40"/>
+          <w:sz w:val="44"/>
+          <w:szCs w:val="28"/>
         </w:rPr>
       </w:pPr>
       <w:r>
         <w:rPr>
-          <w:sz w:val="40"/>
+          <w:sz w:val="44"/>
+          <w:szCs w:val="28"/>
         </w:rPr>
         <w:t>Schedule</w:t>
       </w:r>
@@ -27,16 +29,16 @@
     <w:tbl>
       <w:tblPr>
         <w:tblStyle w:val="TableGrid"/>
-        <w:tblW w:w="0" w:type="auto"/>
+        <w:tblW w:w="5000" w:type="pct"/>
         <w:tblLayout w:type="fixed"/>
         <w:tblLook w:val="04A0" w:firstRow="1" w:lastRow="0" w:firstColumn="1" w:lastColumn="0" w:noHBand="0" w:noVBand="1"/>
       </w:tblPr>
       <w:tblGrid>
-        <w:gridCol w:w="1811"/>
-        <w:gridCol w:w="3236"/>
-        <w:gridCol w:w="3236"/>
-        <w:gridCol w:w="3236"/>
-        <w:gridCol w:w="3236"/>
+        <w:gridCol w:w="1805"/>
+        <w:gridCol w:w="3240"/>
+        <w:gridCol w:w="3241"/>
+        <w:gridCol w:w="3240"/>
+        <w:gridCol w:w="3241"/>
       </w:tblGrid>
       <w:tr>
         <w:trPr>
@@ -44,7 +46,7 @@
         </w:trPr>
         <w:tc>
           <w:tcPr>
-            <w:tcW w:w="1811" w:type="dxa"/>
+            <w:tcW w:w="1805" w:type="dxa"/>
             <w:shd w:val="clear" w:color="auto" w:fill="F2F2F2" w:themeFill="background1" w:themeFillShade="F2"/>
             <w:vAlign w:val="center"/>
           </w:tcPr>
@@ -67,7 +69,10 @@
         </w:tc>
         <w:tc>
           <w:tcPr>
-            <w:tcW w:w="3236" w:type="dxa"/>
+            <w:tcW w:w="3240" w:type="dxa"/>
+            <w:tcBorders>
+              <w:bottom w:val="single" w:sz="4" w:space="0" w:color="auto"/>
+            </w:tcBorders>
             <w:shd w:val="clear" w:color="auto" w:fill="F2F2F2" w:themeFill="background1" w:themeFillShade="F2"/>
             <w:vAlign w:val="center"/>
           </w:tcPr>
@@ -90,7 +95,7 @@
         </w:tc>
         <w:tc>
           <w:tcPr>
-            <w:tcW w:w="3236" w:type="dxa"/>
+            <w:tcW w:w="3241" w:type="dxa"/>
             <w:shd w:val="clear" w:color="auto" w:fill="F2F2F2" w:themeFill="background1" w:themeFillShade="F2"/>
             <w:vAlign w:val="center"/>
           </w:tcPr>
@@ -113,7 +118,7 @@
         </w:tc>
         <w:tc>
           <w:tcPr>
-            <w:tcW w:w="3236" w:type="dxa"/>
+            <w:tcW w:w="3240" w:type="dxa"/>
             <w:shd w:val="clear" w:color="auto" w:fill="F2F2F2" w:themeFill="background1" w:themeFillShade="F2"/>
             <w:vAlign w:val="center"/>
           </w:tcPr>
@@ -136,7 +141,7 @@
         </w:tc>
         <w:tc>
           <w:tcPr>
-            <w:tcW w:w="3236" w:type="dxa"/>
+            <w:tcW w:w="3241" w:type="dxa"/>
             <w:shd w:val="clear" w:color="auto" w:fill="F2F2F2" w:themeFill="background1" w:themeFillShade="F2"/>
             <w:vAlign w:val="center"/>
           </w:tcPr>
@@ -164,7 +169,7 @@
         </w:trPr>
         <w:tc>
           <w:tcPr>
-            <w:tcW w:w="1811" w:type="dxa"/>
+            <w:tcW w:w="1805" w:type="dxa"/>
             <w:shd w:val="clear" w:color="auto" w:fill="F2F2F2" w:themeFill="background1" w:themeFillShade="F2"/>
             <w:vAlign w:val="center"/>
           </w:tcPr>
@@ -187,28 +192,23 @@
         </w:tc>
         <w:tc>
           <w:tcPr>
-            <w:tcW w:w="3236" w:type="dxa"/>
-            <w:shd w:val="clear" w:color="auto" w:fill="F0F8E4"/>
-            <w:vAlign w:val="center"/>
-          </w:tcPr>
-          <w:p>
-            <w:pPr>
-              <w:jc w:val="center"/>
-              <w:rPr>
-                <w:lang w:bidi="he-IL"/>
-              </w:rPr>
-            </w:pPr>
-            <w:r>
-              <w:rPr>
-                <w:lang w:bidi="he-IL"/>
-              </w:rPr>
-              <w:t>Registration</w:t>
-            </w:r>
-          </w:p>
-        </w:tc>
-        <w:tc>
-          <w:tcPr>
-            <w:tcW w:w="3236" w:type="dxa"/>
+            <w:tcW w:w="3240" w:type="dxa"/>
+            <w:vMerge w:val="restart"/>
+            <w:shd w:val="clear" w:color="auto" w:fill="auto"/>
+            <w:vAlign w:val="center"/>
+          </w:tcPr>
+          <w:p>
+            <w:pPr>
+              <w:jc w:val="center"/>
+              <w:rPr>
+                <w:lang w:bidi="he-IL"/>
+              </w:rPr>
+            </w:pPr>
+          </w:p>
+        </w:tc>
+        <w:tc>
+          <w:tcPr>
+            <w:tcW w:w="3241" w:type="dxa"/>
             <w:shd w:val="clear" w:color="auto" w:fill="DAEEF3" w:themeFill="accent5" w:themeFillTint="33"/>
             <w:vAlign w:val="center"/>
           </w:tcPr>
@@ -216,20 +216,26 @@
             <w:pPr>
               <w:jc w:val="center"/>
               <w:rPr>
-                <w:lang w:bidi="he-IL"/>
-              </w:rPr>
-            </w:pPr>
-            <w:r>
-              <w:rPr>
-                <w:lang w:bidi="he-IL"/>
-              </w:rPr>
-              <w:t>4</w:t>
-            </w:r>
-          </w:p>
-        </w:tc>
-        <w:tc>
-          <w:tcPr>
-            <w:tcW w:w="3236" w:type="dxa"/>
+                <w:b/>
+                <w:bCs/>
+                <w:lang w:bidi="he-IL"/>
+              </w:rPr>
+            </w:pPr>
+            <w:proofErr w:type="spellStart"/>
+            <w:r>
+              <w:rPr>
+                <w:b/>
+                <w:bCs/>
+                <w:lang w:bidi="he-IL"/>
+              </w:rPr>
+              <w:t>Gentil</w:t>
+            </w:r>
+            <w:proofErr w:type="spellEnd"/>
+          </w:p>
+        </w:tc>
+        <w:tc>
+          <w:tcPr>
+            <w:tcW w:w="3240" w:type="dxa"/>
             <w:shd w:val="clear" w:color="auto" w:fill="DAEEF3" w:themeFill="accent5" w:themeFillTint="33"/>
             <w:vAlign w:val="center"/>
           </w:tcPr>
@@ -237,20 +243,24 @@
             <w:pPr>
               <w:jc w:val="center"/>
               <w:rPr>
-                <w:lang w:bidi="he-IL"/>
-              </w:rPr>
-            </w:pPr>
-            <w:r>
-              <w:rPr>
-                <w:lang w:bidi="he-IL"/>
-              </w:rPr>
-              <w:t>6</w:t>
-            </w:r>
-          </w:p>
-        </w:tc>
-        <w:tc>
-          <w:tcPr>
-            <w:tcW w:w="3236" w:type="dxa"/>
+                <w:b/>
+                <w:bCs/>
+                <w:lang w:bidi="he-IL"/>
+              </w:rPr>
+            </w:pPr>
+            <w:r>
+              <w:rPr>
+                <w:b/>
+                <w:bCs/>
+                <w:lang w:bidi="he-IL"/>
+              </w:rPr>
+              <w:t>Carrillo</w:t>
+            </w:r>
+          </w:p>
+        </w:tc>
+        <w:tc>
+          <w:tcPr>
+            <w:tcW w:w="3241" w:type="dxa"/>
             <w:shd w:val="clear" w:color="auto" w:fill="DAEEF3" w:themeFill="accent5" w:themeFillTint="33"/>
             <w:vAlign w:val="center"/>
           </w:tcPr>
@@ -258,14 +268,28 @@
             <w:pPr>
               <w:jc w:val="center"/>
               <w:rPr>
-                <w:lang w:bidi="he-IL"/>
-              </w:rPr>
-            </w:pPr>
-            <w:r>
-              <w:rPr>
-                <w:lang w:bidi="he-IL"/>
-              </w:rPr>
-              <w:t>9</w:t>
+                <w:b/>
+                <w:bCs/>
+                <w:lang w:bidi="he-IL"/>
+              </w:rPr>
+            </w:pPr>
+            <w:proofErr w:type="spellStart"/>
+            <w:r>
+              <w:rPr>
+                <w:b/>
+                <w:bCs/>
+                <w:lang w:bidi="he-IL"/>
+              </w:rPr>
+              <w:t>Benzoni</w:t>
+            </w:r>
+            <w:proofErr w:type="spellEnd"/>
+            <w:r>
+              <w:rPr>
+                <w:b/>
+                <w:bCs/>
+                <w:lang w:bidi="he-IL"/>
+              </w:rPr>
+              <w:t>-Gavage</w:t>
             </w:r>
           </w:p>
         </w:tc>
@@ -276,7 +300,7 @@
         </w:trPr>
         <w:tc>
           <w:tcPr>
-            <w:tcW w:w="1811" w:type="dxa"/>
+            <w:tcW w:w="1805" w:type="dxa"/>
             <w:shd w:val="clear" w:color="auto" w:fill="F2F2F2" w:themeFill="background1" w:themeFillShade="F2"/>
             <w:vAlign w:val="center"/>
           </w:tcPr>
@@ -299,28 +323,23 @@
         </w:tc>
         <w:tc>
           <w:tcPr>
-            <w:tcW w:w="3236" w:type="dxa"/>
-            <w:shd w:val="clear" w:color="auto" w:fill="F0F8E4"/>
-            <w:vAlign w:val="center"/>
-          </w:tcPr>
-          <w:p>
-            <w:pPr>
-              <w:jc w:val="center"/>
-              <w:rPr>
-                <w:lang w:bidi="he-IL"/>
-              </w:rPr>
-            </w:pPr>
-            <w:r>
-              <w:rPr>
-                <w:lang w:bidi="he-IL"/>
-              </w:rPr>
-              <w:t>Welcome</w:t>
-            </w:r>
-          </w:p>
-        </w:tc>
-        <w:tc>
-          <w:tcPr>
-            <w:tcW w:w="3236" w:type="dxa"/>
+            <w:tcW w:w="3240" w:type="dxa"/>
+            <w:vMerge/>
+            <w:shd w:val="clear" w:color="auto" w:fill="auto"/>
+            <w:vAlign w:val="center"/>
+          </w:tcPr>
+          <w:p>
+            <w:pPr>
+              <w:jc w:val="center"/>
+              <w:rPr>
+                <w:lang w:bidi="he-IL"/>
+              </w:rPr>
+            </w:pPr>
+          </w:p>
+        </w:tc>
+        <w:tc>
+          <w:tcPr>
+            <w:tcW w:w="3241" w:type="dxa"/>
             <w:shd w:val="clear" w:color="auto" w:fill="F2DBDB" w:themeFill="accent2" w:themeFillTint="33"/>
             <w:vAlign w:val="center"/>
           </w:tcPr>
@@ -341,11 +360,37 @@
               </w:rPr>
               <w:t>Coffee</w:t>
             </w:r>
-          </w:p>
-        </w:tc>
-        <w:tc>
-          <w:tcPr>
-            <w:tcW w:w="3236" w:type="dxa"/>
+            <w:r>
+              <w:rPr>
+                <w:i/>
+                <w:iCs/>
+                <w:lang w:bidi="he-IL"/>
+              </w:rPr>
+              <w:t>, Registration</w:t>
+            </w:r>
+          </w:p>
+          <w:p>
+            <w:pPr>
+              <w:jc w:val="center"/>
+              <w:rPr>
+                <w:i/>
+                <w:iCs/>
+                <w:lang w:bidi="he-IL"/>
+              </w:rPr>
+            </w:pPr>
+            <w:r>
+              <w:rPr>
+                <w:i/>
+                <w:iCs/>
+                <w:lang w:bidi="he-IL"/>
+              </w:rPr>
+              <w:t>&amp; (another) Welcome</w:t>
+            </w:r>
+          </w:p>
+        </w:tc>
+        <w:tc>
+          <w:tcPr>
+            <w:tcW w:w="3240" w:type="dxa"/>
             <w:shd w:val="clear" w:color="auto" w:fill="F2DBDB" w:themeFill="accent2" w:themeFillTint="33"/>
             <w:vAlign w:val="center"/>
           </w:tcPr>
@@ -370,7 +415,7 @@
         </w:tc>
         <w:tc>
           <w:tcPr>
-            <w:tcW w:w="3236" w:type="dxa"/>
+            <w:tcW w:w="3241" w:type="dxa"/>
             <w:shd w:val="clear" w:color="auto" w:fill="F2DBDB" w:themeFill="accent2" w:themeFillTint="33"/>
             <w:vAlign w:val="center"/>
           </w:tcPr>
@@ -400,7 +445,7 @@
         </w:trPr>
         <w:tc>
           <w:tcPr>
-            <w:tcW w:w="1811" w:type="dxa"/>
+            <w:tcW w:w="1805" w:type="dxa"/>
             <w:shd w:val="clear" w:color="auto" w:fill="F2F2F2" w:themeFill="background1" w:themeFillShade="F2"/>
             <w:vAlign w:val="center"/>
           </w:tcPr>
@@ -423,7 +468,23 @@
         </w:tc>
         <w:tc>
           <w:tcPr>
-            <w:tcW w:w="3236" w:type="dxa"/>
+            <w:tcW w:w="3240" w:type="dxa"/>
+            <w:vMerge/>
+            <w:shd w:val="clear" w:color="auto" w:fill="auto"/>
+            <w:vAlign w:val="center"/>
+          </w:tcPr>
+          <w:p>
+            <w:pPr>
+              <w:jc w:val="center"/>
+              <w:rPr>
+                <w:lang w:bidi="he-IL"/>
+              </w:rPr>
+            </w:pPr>
+          </w:p>
+        </w:tc>
+        <w:tc>
+          <w:tcPr>
+            <w:tcW w:w="3241" w:type="dxa"/>
             <w:shd w:val="clear" w:color="auto" w:fill="DAEEF3" w:themeFill="accent5" w:themeFillTint="33"/>
             <w:vAlign w:val="center"/>
           </w:tcPr>
@@ -431,20 +492,26 @@
             <w:pPr>
               <w:jc w:val="center"/>
               <w:rPr>
-                <w:lang w:bidi="he-IL"/>
-              </w:rPr>
-            </w:pPr>
-            <w:r>
-              <w:rPr>
-                <w:lang w:bidi="he-IL"/>
-              </w:rPr>
-              <w:t>1</w:t>
-            </w:r>
-          </w:p>
-        </w:tc>
-        <w:tc>
-          <w:tcPr>
-            <w:tcW w:w="3236" w:type="dxa"/>
+                <w:b/>
+                <w:bCs/>
+                <w:lang w:bidi="he-IL"/>
+              </w:rPr>
+            </w:pPr>
+            <w:proofErr w:type="spellStart"/>
+            <w:r>
+              <w:rPr>
+                <w:b/>
+                <w:bCs/>
+                <w:lang w:bidi="he-IL"/>
+              </w:rPr>
+              <w:t>Gentil</w:t>
+            </w:r>
+            <w:proofErr w:type="spellEnd"/>
+          </w:p>
+        </w:tc>
+        <w:tc>
+          <w:tcPr>
+            <w:tcW w:w="3240" w:type="dxa"/>
             <w:shd w:val="clear" w:color="auto" w:fill="DAEEF3" w:themeFill="accent5" w:themeFillTint="33"/>
             <w:vAlign w:val="center"/>
           </w:tcPr>
@@ -452,20 +519,24 @@
             <w:pPr>
               <w:jc w:val="center"/>
               <w:rPr>
-                <w:lang w:bidi="he-IL"/>
-              </w:rPr>
-            </w:pPr>
-            <w:r>
-              <w:rPr>
-                <w:lang w:bidi="he-IL"/>
-              </w:rPr>
-              <w:t>4</w:t>
-            </w:r>
-          </w:p>
-        </w:tc>
-        <w:tc>
-          <w:tcPr>
-            <w:tcW w:w="3236" w:type="dxa"/>
+                <w:b/>
+                <w:bCs/>
+                <w:lang w:bidi="he-IL"/>
+              </w:rPr>
+            </w:pPr>
+            <w:r>
+              <w:rPr>
+                <w:b/>
+                <w:bCs/>
+                <w:lang w:bidi="he-IL"/>
+              </w:rPr>
+              <w:t>Carrillo</w:t>
+            </w:r>
+          </w:p>
+        </w:tc>
+        <w:tc>
+          <w:tcPr>
+            <w:tcW w:w="3241" w:type="dxa"/>
             <w:shd w:val="clear" w:color="auto" w:fill="DAEEF3" w:themeFill="accent5" w:themeFillTint="33"/>
             <w:vAlign w:val="center"/>
           </w:tcPr>
@@ -473,41 +544,28 @@
             <w:pPr>
               <w:jc w:val="center"/>
               <w:rPr>
-                <w:lang w:bidi="he-IL"/>
-              </w:rPr>
-            </w:pPr>
-            <w:r>
-              <w:rPr>
-                <w:lang w:bidi="he-IL"/>
-              </w:rPr>
-              <w:t>6</w:t>
-            </w:r>
-          </w:p>
-        </w:tc>
-        <w:tc>
-          <w:tcPr>
-            <w:tcW w:w="3236" w:type="dxa"/>
-            <w:shd w:val="clear" w:color="auto" w:fill="DAEEF3" w:themeFill="accent5" w:themeFillTint="33"/>
-            <w:vAlign w:val="center"/>
-          </w:tcPr>
-          <w:p>
-            <w:pPr>
-              <w:jc w:val="center"/>
-              <w:rPr>
-                <w:lang w:bidi="he-IL"/>
-              </w:rPr>
-            </w:pPr>
-            <w:r>
-              <w:rPr>
-                <w:lang w:bidi="he-IL"/>
-              </w:rPr>
-              <w:t>1</w:t>
-            </w:r>
-            <w:r>
-              <w:rPr>
-                <w:lang w:bidi="he-IL"/>
-              </w:rPr>
-              <w:t>0</w:t>
+                <w:b/>
+                <w:bCs/>
+                <w:lang w:bidi="he-IL"/>
+              </w:rPr>
+            </w:pPr>
+            <w:proofErr w:type="spellStart"/>
+            <w:r>
+              <w:rPr>
+                <w:b/>
+                <w:bCs/>
+                <w:lang w:bidi="he-IL"/>
+              </w:rPr>
+              <w:t>Benzoni</w:t>
+            </w:r>
+            <w:proofErr w:type="spellEnd"/>
+            <w:r>
+              <w:rPr>
+                <w:b/>
+                <w:bCs/>
+                <w:lang w:bidi="he-IL"/>
+              </w:rPr>
+              <w:t>-Gavage</w:t>
             </w:r>
           </w:p>
         </w:tc>
@@ -518,7 +576,7 @@
         </w:trPr>
         <w:tc>
           <w:tcPr>
-            <w:tcW w:w="1811" w:type="dxa"/>
+            <w:tcW w:w="1805" w:type="dxa"/>
             <w:shd w:val="clear" w:color="auto" w:fill="F2F2F2" w:themeFill="background1" w:themeFillShade="F2"/>
             <w:vAlign w:val="center"/>
           </w:tcPr>
@@ -541,7 +599,7 @@
         </w:tc>
         <w:tc>
           <w:tcPr>
-            <w:tcW w:w="3236" w:type="dxa"/>
+            <w:tcW w:w="3240" w:type="dxa"/>
             <w:shd w:val="clear" w:color="auto" w:fill="F2DBDB" w:themeFill="accent2" w:themeFillTint="33"/>
             <w:vAlign w:val="center"/>
           </w:tcPr>
@@ -562,11 +620,28 @@
               </w:rPr>
               <w:t>Lunch</w:t>
             </w:r>
-          </w:p>
-        </w:tc>
-        <w:tc>
-          <w:tcPr>
-            <w:tcW w:w="3236" w:type="dxa"/>
+            <w:r>
+              <w:rPr>
+                <w:i/>
+                <w:iCs/>
+                <w:lang w:bidi="he-IL"/>
+              </w:rPr>
+              <w:t>, Registration</w:t>
+            </w:r>
+            <w:r>
+              <w:rPr>
+                <w:i/>
+                <w:iCs/>
+                <w:lang w:bidi="he-IL"/>
+              </w:rPr>
+              <w:br/>
+              <w:t>&amp; Welcome</w:t>
+            </w:r>
+          </w:p>
+        </w:tc>
+        <w:tc>
+          <w:tcPr>
+            <w:tcW w:w="3241" w:type="dxa"/>
             <w:shd w:val="clear" w:color="auto" w:fill="F2DBDB" w:themeFill="accent2" w:themeFillTint="33"/>
             <w:vAlign w:val="center"/>
           </w:tcPr>
@@ -587,27 +662,11 @@
               </w:rPr>
               <w:t>Lunch</w:t>
             </w:r>
-            <w:r>
-              <w:rPr>
-                <w:i/>
-                <w:iCs/>
-                <w:lang w:bidi="he-IL"/>
-              </w:rPr>
-              <w:t xml:space="preserve"> &amp;</w:t>
-            </w:r>
-            <w:r>
-              <w:rPr>
-                <w:i/>
-                <w:iCs/>
-                <w:lang w:bidi="he-IL"/>
-              </w:rPr>
-              <w:t xml:space="preserve"> Photo</w:t>
-            </w:r>
-          </w:p>
-        </w:tc>
-        <w:tc>
-          <w:tcPr>
-            <w:tcW w:w="3236" w:type="dxa"/>
+          </w:p>
+        </w:tc>
+        <w:tc>
+          <w:tcPr>
+            <w:tcW w:w="3240" w:type="dxa"/>
             <w:shd w:val="clear" w:color="auto" w:fill="F2DBDB" w:themeFill="accent2" w:themeFillTint="33"/>
             <w:vAlign w:val="center"/>
           </w:tcPr>
@@ -628,11 +687,27 @@
               </w:rPr>
               <w:t>Lunch</w:t>
             </w:r>
-          </w:p>
-        </w:tc>
-        <w:tc>
-          <w:tcPr>
-            <w:tcW w:w="3236" w:type="dxa"/>
+            <w:r>
+              <w:rPr>
+                <w:i/>
+                <w:iCs/>
+                <w:lang w:bidi="he-IL"/>
+              </w:rPr>
+              <w:t xml:space="preserve"> </w:t>
+            </w:r>
+            <w:r>
+              <w:rPr>
+                <w:i/>
+                <w:iCs/>
+                <w:lang w:bidi="he-IL"/>
+              </w:rPr>
+              <w:t>&amp; Photo</w:t>
+            </w:r>
+          </w:p>
+        </w:tc>
+        <w:tc>
+          <w:tcPr>
+            <w:tcW w:w="3241" w:type="dxa"/>
             <w:shd w:val="clear" w:color="auto" w:fill="F2DBDB" w:themeFill="accent2" w:themeFillTint="33"/>
             <w:vAlign w:val="center"/>
           </w:tcPr>
@@ -662,7 +737,7 @@
         </w:trPr>
         <w:tc>
           <w:tcPr>
-            <w:tcW w:w="1811" w:type="dxa"/>
+            <w:tcW w:w="1805" w:type="dxa"/>
             <w:shd w:val="clear" w:color="auto" w:fill="F2F2F2" w:themeFill="background1" w:themeFillShade="F2"/>
             <w:vAlign w:val="center"/>
           </w:tcPr>
@@ -685,7 +760,7 @@
         </w:tc>
         <w:tc>
           <w:tcPr>
-            <w:tcW w:w="3236" w:type="dxa"/>
+            <w:tcW w:w="3240" w:type="dxa"/>
             <w:shd w:val="clear" w:color="auto" w:fill="DAEEF3" w:themeFill="accent5" w:themeFillTint="33"/>
             <w:vAlign w:val="center"/>
           </w:tcPr>
@@ -696,17 +771,21 @@
                 <w:lang w:bidi="he-IL"/>
               </w:rPr>
             </w:pPr>
-            <w:r>
-              <w:rPr>
-                <w:lang w:bidi="he-IL"/>
-              </w:rPr>
-              <w:t>2</w:t>
-            </w:r>
-          </w:p>
-        </w:tc>
-        <w:tc>
-          <w:tcPr>
-            <w:tcW w:w="3236" w:type="dxa"/>
+            <w:proofErr w:type="spellStart"/>
+            <w:r>
+              <w:rPr>
+                <w:b/>
+                <w:bCs/>
+                <w:lang w:bidi="he-IL"/>
+              </w:rPr>
+              <w:t>Vassiliev</w:t>
+            </w:r>
+            <w:proofErr w:type="spellEnd"/>
+          </w:p>
+        </w:tc>
+        <w:tc>
+          <w:tcPr>
+            <w:tcW w:w="3241" w:type="dxa"/>
             <w:shd w:val="clear" w:color="auto" w:fill="DAEEF3" w:themeFill="accent5" w:themeFillTint="33"/>
             <w:vAlign w:val="center"/>
           </w:tcPr>
@@ -714,20 +793,26 @@
             <w:pPr>
               <w:jc w:val="center"/>
               <w:rPr>
-                <w:lang w:bidi="he-IL"/>
-              </w:rPr>
-            </w:pPr>
-            <w:r>
-              <w:rPr>
-                <w:lang w:bidi="he-IL"/>
-              </w:rPr>
-              <w:t>5</w:t>
-            </w:r>
-          </w:p>
-        </w:tc>
-        <w:tc>
-          <w:tcPr>
-            <w:tcW w:w="3236" w:type="dxa"/>
+                <w:b/>
+                <w:bCs/>
+                <w:lang w:bidi="he-IL"/>
+              </w:rPr>
+            </w:pPr>
+            <w:proofErr w:type="spellStart"/>
+            <w:r>
+              <w:rPr>
+                <w:b/>
+                <w:bCs/>
+                <w:lang w:bidi="he-IL"/>
+              </w:rPr>
+              <w:t>Guillin</w:t>
+            </w:r>
+            <w:proofErr w:type="spellEnd"/>
+          </w:p>
+        </w:tc>
+        <w:tc>
+          <w:tcPr>
+            <w:tcW w:w="3240" w:type="dxa"/>
             <w:shd w:val="clear" w:color="auto" w:fill="DAEEF3" w:themeFill="accent5" w:themeFillTint="33"/>
             <w:vAlign w:val="center"/>
           </w:tcPr>
@@ -735,20 +820,26 @@
             <w:pPr>
               <w:jc w:val="center"/>
               <w:rPr>
-                <w:lang w:bidi="he-IL"/>
-              </w:rPr>
-            </w:pPr>
-            <w:r>
-              <w:rPr>
-                <w:lang w:bidi="he-IL"/>
-              </w:rPr>
-              <w:t>7</w:t>
-            </w:r>
-          </w:p>
-        </w:tc>
-        <w:tc>
-          <w:tcPr>
-            <w:tcW w:w="3236" w:type="dxa"/>
+                <w:b/>
+                <w:bCs/>
+                <w:lang w:bidi="he-IL"/>
+              </w:rPr>
+            </w:pPr>
+            <w:proofErr w:type="spellStart"/>
+            <w:r>
+              <w:rPr>
+                <w:b/>
+                <w:bCs/>
+                <w:lang w:bidi="he-IL"/>
+              </w:rPr>
+              <w:t>Santambrogio</w:t>
+            </w:r>
+            <w:proofErr w:type="spellEnd"/>
+          </w:p>
+        </w:tc>
+        <w:tc>
+          <w:tcPr>
+            <w:tcW w:w="3241" w:type="dxa"/>
             <w:shd w:val="clear" w:color="auto" w:fill="DAEEF3" w:themeFill="accent5" w:themeFillTint="33"/>
             <w:vAlign w:val="center"/>
           </w:tcPr>
@@ -756,21 +847,21 @@
             <w:pPr>
               <w:jc w:val="center"/>
               <w:rPr>
-                <w:lang w:bidi="he-IL"/>
-              </w:rPr>
-            </w:pPr>
-            <w:r>
-              <w:rPr>
-                <w:lang w:bidi="he-IL"/>
-              </w:rPr>
-              <w:t>1</w:t>
-            </w:r>
-            <w:r>
-              <w:rPr>
-                <w:lang w:bidi="he-IL"/>
-              </w:rPr>
-              <w:t>1</w:t>
-            </w:r>
+                <w:b/>
+                <w:bCs/>
+                <w:lang w:bidi="he-IL"/>
+              </w:rPr>
+            </w:pPr>
+            <w:proofErr w:type="spellStart"/>
+            <w:r>
+              <w:rPr>
+                <w:b/>
+                <w:bCs/>
+                <w:lang w:bidi="he-IL"/>
+              </w:rPr>
+              <w:t>Kaloshin</w:t>
+            </w:r>
+            <w:proofErr w:type="spellEnd"/>
           </w:p>
         </w:tc>
       </w:tr>
@@ -780,7 +871,7 @@
         </w:trPr>
         <w:tc>
           <w:tcPr>
-            <w:tcW w:w="1811" w:type="dxa"/>
+            <w:tcW w:w="1805" w:type="dxa"/>
             <w:vMerge w:val="restart"/>
             <w:shd w:val="clear" w:color="auto" w:fill="F2F2F2" w:themeFill="background1" w:themeFillShade="F2"/>
             <w:vAlign w:val="center"/>
@@ -804,7 +895,7 @@
         </w:tc>
         <w:tc>
           <w:tcPr>
-            <w:tcW w:w="3236" w:type="dxa"/>
+            <w:tcW w:w="3240" w:type="dxa"/>
             <w:vMerge w:val="restart"/>
             <w:shd w:val="clear" w:color="auto" w:fill="DAEEF3" w:themeFill="accent5" w:themeFillTint="33"/>
             <w:vAlign w:val="center"/>
@@ -813,20 +904,26 @@
             <w:pPr>
               <w:jc w:val="center"/>
               <w:rPr>
-                <w:lang w:bidi="he-IL"/>
-              </w:rPr>
-            </w:pPr>
-            <w:r>
-              <w:rPr>
-                <w:lang w:bidi="he-IL"/>
-              </w:rPr>
-              <w:t>2</w:t>
-            </w:r>
-          </w:p>
-        </w:tc>
-        <w:tc>
-          <w:tcPr>
-            <w:tcW w:w="3236" w:type="dxa"/>
+                <w:b/>
+                <w:bCs/>
+                <w:lang w:bidi="he-IL"/>
+              </w:rPr>
+            </w:pPr>
+            <w:proofErr w:type="spellStart"/>
+            <w:r>
+              <w:rPr>
+                <w:b/>
+                <w:bCs/>
+                <w:lang w:bidi="he-IL"/>
+              </w:rPr>
+              <w:t>Balinsky</w:t>
+            </w:r>
+            <w:proofErr w:type="spellEnd"/>
+          </w:p>
+        </w:tc>
+        <w:tc>
+          <w:tcPr>
+            <w:tcW w:w="3241" w:type="dxa"/>
             <w:shd w:val="clear" w:color="auto" w:fill="auto"/>
             <w:vAlign w:val="center"/>
           </w:tcPr>
@@ -841,7 +938,7 @@
         </w:tc>
         <w:tc>
           <w:tcPr>
-            <w:tcW w:w="3236" w:type="dxa"/>
+            <w:tcW w:w="3240" w:type="dxa"/>
             <w:vMerge w:val="restart"/>
             <w:shd w:val="clear" w:color="auto" w:fill="DAEEF3" w:themeFill="accent5" w:themeFillTint="33"/>
             <w:vAlign w:val="center"/>
@@ -850,20 +947,26 @@
             <w:pPr>
               <w:jc w:val="center"/>
               <w:rPr>
-                <w:lang w:bidi="he-IL"/>
-              </w:rPr>
-            </w:pPr>
-            <w:r>
-              <w:rPr>
-                <w:lang w:bidi="he-IL"/>
-              </w:rPr>
-              <w:t>8</w:t>
-            </w:r>
-          </w:p>
-        </w:tc>
-        <w:tc>
-          <w:tcPr>
-            <w:tcW w:w="3236" w:type="dxa"/>
+                <w:b/>
+                <w:bCs/>
+                <w:lang w:bidi="he-IL"/>
+              </w:rPr>
+            </w:pPr>
+            <w:proofErr w:type="spellStart"/>
+            <w:r>
+              <w:rPr>
+                <w:b/>
+                <w:bCs/>
+                <w:lang w:bidi="he-IL"/>
+              </w:rPr>
+              <w:t>Iacobelli</w:t>
+            </w:r>
+            <w:proofErr w:type="spellEnd"/>
+          </w:p>
+        </w:tc>
+        <w:tc>
+          <w:tcPr>
+            <w:tcW w:w="3241" w:type="dxa"/>
             <w:vMerge w:val="restart"/>
             <w:shd w:val="clear" w:color="auto" w:fill="DAEEF3" w:themeFill="accent5" w:themeFillTint="33"/>
             <w:vAlign w:val="center"/>
@@ -872,14 +975,18 @@
             <w:pPr>
               <w:jc w:val="center"/>
               <w:rPr>
-                <w:lang w:bidi="he-IL"/>
-              </w:rPr>
-            </w:pPr>
-            <w:r>
-              <w:rPr>
-                <w:lang w:bidi="he-IL"/>
-              </w:rPr>
-              <w:t>Contributed</w:t>
+                <w:b/>
+                <w:bCs/>
+                <w:lang w:bidi="he-IL"/>
+              </w:rPr>
+            </w:pPr>
+            <w:r>
+              <w:rPr>
+                <w:b/>
+                <w:bCs/>
+                <w:lang w:bidi="he-IL"/>
+              </w:rPr>
+              <w:t>Sorrentino</w:t>
             </w:r>
           </w:p>
         </w:tc>
@@ -890,7 +997,7 @@
         </w:trPr>
         <w:tc>
           <w:tcPr>
-            <w:tcW w:w="1811" w:type="dxa"/>
+            <w:tcW w:w="1805" w:type="dxa"/>
             <w:vMerge/>
             <w:shd w:val="clear" w:color="auto" w:fill="F2F2F2" w:themeFill="background1" w:themeFillShade="F2"/>
             <w:vAlign w:val="center"/>
@@ -907,7 +1014,7 @@
         </w:tc>
         <w:tc>
           <w:tcPr>
-            <w:tcW w:w="3236" w:type="dxa"/>
+            <w:tcW w:w="3240" w:type="dxa"/>
             <w:vMerge/>
             <w:shd w:val="clear" w:color="auto" w:fill="DAEEF3" w:themeFill="accent5" w:themeFillTint="33"/>
             <w:vAlign w:val="center"/>
@@ -923,7 +1030,7 @@
         </w:tc>
         <w:tc>
           <w:tcPr>
-            <w:tcW w:w="3236" w:type="dxa"/>
+            <w:tcW w:w="3241" w:type="dxa"/>
             <w:vMerge w:val="restart"/>
             <w:shd w:val="clear" w:color="auto" w:fill="F0F8E4"/>
             <w:vAlign w:val="center"/>
@@ -939,13 +1046,56 @@
               <w:rPr>
                 <w:lang w:bidi="he-IL"/>
               </w:rPr>
+              <w:t>Drinks</w:t>
+            </w:r>
+          </w:p>
+          <w:p>
+            <w:pPr>
+              <w:jc w:val="center"/>
+              <w:rPr>
+                <w:lang w:bidi="he-IL"/>
+              </w:rPr>
+            </w:pPr>
+            <w:r>
+              <w:rPr>
+                <w:lang w:bidi="he-IL"/>
+              </w:rPr>
+              <w:t>18:30 – 19:00</w:t>
+            </w:r>
+          </w:p>
+          <w:p>
+            <w:pPr>
+              <w:jc w:val="center"/>
+              <w:rPr>
+                <w:lang w:bidi="he-IL"/>
+              </w:rPr>
+            </w:pPr>
+          </w:p>
+          <w:p>
+            <w:pPr>
+              <w:jc w:val="center"/>
+              <w:rPr>
+                <w:lang w:bidi="he-IL"/>
+              </w:rPr>
+            </w:pPr>
+            <w:r>
+              <w:rPr>
+                <w:lang w:bidi="he-IL"/>
+              </w:rPr>
               <w:t>Dinner</w:t>
             </w:r>
-          </w:p>
-        </w:tc>
-        <w:tc>
-          <w:tcPr>
-            <w:tcW w:w="3236" w:type="dxa"/>
+            <w:r>
+              <w:rPr>
+                <w:lang w:bidi="he-IL"/>
+              </w:rPr>
+              <w:br/>
+              <w:t>19:00 – 22:00</w:t>
+            </w:r>
+          </w:p>
+        </w:tc>
+        <w:tc>
+          <w:tcPr>
+            <w:tcW w:w="3240" w:type="dxa"/>
             <w:vMerge/>
             <w:shd w:val="clear" w:color="auto" w:fill="DAEEF3" w:themeFill="accent5" w:themeFillTint="33"/>
             <w:vAlign w:val="center"/>
@@ -961,7 +1111,7 @@
         </w:tc>
         <w:tc>
           <w:tcPr>
-            <w:tcW w:w="3236" w:type="dxa"/>
+            <w:tcW w:w="3241" w:type="dxa"/>
             <w:vMerge/>
             <w:shd w:val="clear" w:color="auto" w:fill="DAEEF3" w:themeFill="accent5" w:themeFillTint="33"/>
             <w:vAlign w:val="center"/>
@@ -982,7 +1132,7 @@
         </w:trPr>
         <w:tc>
           <w:tcPr>
-            <w:tcW w:w="1811" w:type="dxa"/>
+            <w:tcW w:w="1805" w:type="dxa"/>
             <w:shd w:val="clear" w:color="auto" w:fill="F2F2F2" w:themeFill="background1" w:themeFillShade="F2"/>
             <w:vAlign w:val="center"/>
           </w:tcPr>
@@ -1005,7 +1155,7 @@
         </w:tc>
         <w:tc>
           <w:tcPr>
-            <w:tcW w:w="3236" w:type="dxa"/>
+            <w:tcW w:w="3240" w:type="dxa"/>
             <w:shd w:val="clear" w:color="auto" w:fill="F2DBDB" w:themeFill="accent2" w:themeFillTint="33"/>
             <w:vAlign w:val="center"/>
           </w:tcPr>
@@ -1026,11 +1176,19 @@
               </w:rPr>
               <w:t>Coffee</w:t>
             </w:r>
-          </w:p>
-        </w:tc>
-        <w:tc>
-          <w:tcPr>
-            <w:tcW w:w="3236" w:type="dxa"/>
+            <w:r>
+              <w:rPr>
+                <w:i/>
+                <w:iCs/>
+                <w:lang w:bidi="he-IL"/>
+              </w:rPr>
+              <w:t xml:space="preserve"> &amp; Registration</w:t>
+            </w:r>
+          </w:p>
+        </w:tc>
+        <w:tc>
+          <w:tcPr>
+            <w:tcW w:w="3241" w:type="dxa"/>
             <w:vMerge/>
             <w:shd w:val="clear" w:color="auto" w:fill="F0F8E4"/>
             <w:vAlign w:val="center"/>
@@ -1046,7 +1204,7 @@
         </w:tc>
         <w:tc>
           <w:tcPr>
-            <w:tcW w:w="3236" w:type="dxa"/>
+            <w:tcW w:w="3240" w:type="dxa"/>
             <w:shd w:val="clear" w:color="auto" w:fill="F2DBDB" w:themeFill="accent2" w:themeFillTint="33"/>
             <w:vAlign w:val="center"/>
           </w:tcPr>
@@ -1071,7 +1229,7 @@
         </w:tc>
         <w:tc>
           <w:tcPr>
-            <w:tcW w:w="3236" w:type="dxa"/>
+            <w:tcW w:w="3241" w:type="dxa"/>
             <w:shd w:val="clear" w:color="auto" w:fill="F2DBDB" w:themeFill="accent2" w:themeFillTint="33"/>
             <w:vAlign w:val="center"/>
           </w:tcPr>
@@ -1101,7 +1259,7 @@
         </w:trPr>
         <w:tc>
           <w:tcPr>
-            <w:tcW w:w="1811" w:type="dxa"/>
+            <w:tcW w:w="1805" w:type="dxa"/>
             <w:shd w:val="clear" w:color="auto" w:fill="F2F2F2" w:themeFill="background1" w:themeFillShade="F2"/>
             <w:vAlign w:val="center"/>
           </w:tcPr>
@@ -1124,7 +1282,7 @@
         </w:tc>
         <w:tc>
           <w:tcPr>
-            <w:tcW w:w="3236" w:type="dxa"/>
+            <w:tcW w:w="3240" w:type="dxa"/>
             <w:shd w:val="clear" w:color="auto" w:fill="DAEEF3" w:themeFill="accent5" w:themeFillTint="33"/>
             <w:vAlign w:val="center"/>
           </w:tcPr>
@@ -1139,13 +1297,13 @@
               <w:rPr>
                 <w:lang w:bidi="he-IL"/>
               </w:rPr>
-              <w:t>3</w:t>
-            </w:r>
-          </w:p>
-        </w:tc>
-        <w:tc>
-          <w:tcPr>
-            <w:tcW w:w="3236" w:type="dxa"/>
+              <w:t>Contributed</w:t>
+            </w:r>
+          </w:p>
+        </w:tc>
+        <w:tc>
+          <w:tcPr>
+            <w:tcW w:w="3241" w:type="dxa"/>
             <w:vMerge/>
             <w:shd w:val="clear" w:color="auto" w:fill="F0F8E4"/>
             <w:vAlign w:val="center"/>
@@ -1161,7 +1319,7 @@
         </w:tc>
         <w:tc>
           <w:tcPr>
-            <w:tcW w:w="3236" w:type="dxa"/>
+            <w:tcW w:w="3240" w:type="dxa"/>
             <w:shd w:val="clear" w:color="auto" w:fill="DAEEF3" w:themeFill="accent5" w:themeFillTint="33"/>
             <w:vAlign w:val="center"/>
           </w:tcPr>
@@ -1172,26 +1330,45 @@
                 <w:lang w:bidi="he-IL"/>
               </w:rPr>
             </w:pPr>
+            <w:bookmarkStart w:id="0" w:name="_GoBack"/>
+            <w:bookmarkEnd w:id="0"/>
+            <w:proofErr w:type="spellStart"/>
+            <w:r>
+              <w:rPr>
+                <w:b/>
+                <w:bCs/>
+                <w:lang w:bidi="he-IL"/>
+              </w:rPr>
+              <w:t>Einav</w:t>
+            </w:r>
+            <w:proofErr w:type="spellEnd"/>
+          </w:p>
+        </w:tc>
+        <w:tc>
+          <w:tcPr>
+            <w:tcW w:w="3241" w:type="dxa"/>
+            <w:shd w:val="clear" w:color="auto" w:fill="DAEEF3" w:themeFill="accent5" w:themeFillTint="33"/>
+            <w:vAlign w:val="center"/>
+          </w:tcPr>
+          <w:p>
+            <w:pPr>
+              <w:jc w:val="center"/>
+              <w:rPr>
+                <w:lang w:bidi="he-IL"/>
+              </w:rPr>
+            </w:pPr>
             <w:r>
               <w:rPr>
                 <w:lang w:bidi="he-IL"/>
               </w:rPr>
               <w:t>Contributed</w:t>
             </w:r>
-          </w:p>
-        </w:tc>
-        <w:tc>
-          <w:tcPr>
-            <w:tcW w:w="3236" w:type="dxa"/>
-            <w:vAlign w:val="center"/>
-          </w:tcPr>
-          <w:p>
-            <w:pPr>
-              <w:jc w:val="center"/>
-              <w:rPr>
-                <w:lang w:bidi="he-IL"/>
-              </w:rPr>
-            </w:pPr>
+            <w:r>
+              <w:rPr>
+                <w:lang w:bidi="he-IL"/>
+              </w:rPr>
+              <w:t xml:space="preserve"> &amp; Close</w:t>
+            </w:r>
           </w:p>
         </w:tc>
       </w:tr>
@@ -1202,14 +1379,12 @@
           <w:tab w:val="left" w:pos="9744"/>
         </w:tabs>
       </w:pPr>
-      <w:bookmarkStart w:id="0" w:name="_GoBack"/>
-      <w:bookmarkEnd w:id="0"/>
     </w:p>
     <w:sectPr>
       <w:headerReference w:type="default" r:id="rId7"/>
       <w:footerReference w:type="default" r:id="rId8"/>
       <w:pgSz w:w="16820" w:h="11900" w:orient="landscape"/>
-      <w:pgMar w:top="1800" w:right="993" w:bottom="1800" w:left="1276" w:header="708" w:footer="708" w:gutter="0"/>
+      <w:pgMar w:top="1352" w:right="993" w:bottom="1800" w:left="1276" w:header="708" w:footer="708" w:gutter="0"/>
       <w:cols w:space="708"/>
       <w:docGrid w:linePitch="360"/>
     </w:sectPr>
@@ -1262,7 +1437,19 @@
       <w:rPr>
         <w:sz w:val="22"/>
       </w:rPr>
-      <w:t>25-28 June</w:t>
+      <w:t>25-2</w:t>
+    </w:r>
+    <w:r>
+      <w:rPr>
+        <w:sz w:val="22"/>
+      </w:rPr>
+      <w:t>8</w:t>
+    </w:r>
+    <w:r>
+      <w:rPr>
+        <w:sz w:val="22"/>
+      </w:rPr>
+      <w:t xml:space="preserve"> June</w:t>
     </w:r>
     <w:r>
       <w:rPr>
@@ -1749,7 +1936,6 @@
   <w:style w:type="character" w:default="1" w:styleId="DefaultParagraphFont">
     <w:name w:val="Default Paragraph Font"/>
     <w:uiPriority w:val="1"/>
-    <w:semiHidden/>
     <w:unhideWhenUsed/>
   </w:style>
   <w:style w:type="table" w:default="1" w:styleId="TableNormal">
@@ -2187,7 +2373,7 @@
 </file>
 
 <file path=customXml/itemProps1.xml><?xml version="1.0" encoding="utf-8"?>
-<ds:datastoreItem xmlns:ds="http://schemas.openxmlformats.org/officeDocument/2006/customXml" ds:itemID="{ADED5BCB-B547-484F-B437-4503D720A804}">
+<ds:datastoreItem xmlns:ds="http://schemas.openxmlformats.org/officeDocument/2006/customXml" ds:itemID="{C547361A-3DD9-E04F-9DF3-6A3215B594A9}">
   <ds:schemaRefs>
     <ds:schemaRef ds:uri="http://schemas.openxmlformats.org/officeDocument/2006/bibliography"/>
   </ds:schemaRefs>

--- a/Conference-2018/files/Schedule.docx
+++ b/Conference-2018/files/Schedule.docx
@@ -35,14 +35,15 @@
       </w:tblPr>
       <w:tblGrid>
         <w:gridCol w:w="1805"/>
-        <w:gridCol w:w="3240"/>
-        <w:gridCol w:w="3241"/>
-        <w:gridCol w:w="3240"/>
-        <w:gridCol w:w="3241"/>
+        <w:gridCol w:w="2592"/>
+        <w:gridCol w:w="2592"/>
+        <w:gridCol w:w="2593"/>
+        <w:gridCol w:w="2592"/>
+        <w:gridCol w:w="2593"/>
       </w:tblGrid>
       <w:tr>
         <w:trPr>
-          <w:trHeight w:val="805"/>
+          <w:trHeight w:val="736"/>
         </w:trPr>
         <w:tc>
           <w:tcPr>
@@ -69,7 +70,7 @@
         </w:tc>
         <w:tc>
           <w:tcPr>
-            <w:tcW w:w="3240" w:type="dxa"/>
+            <w:tcW w:w="2592" w:type="dxa"/>
             <w:tcBorders>
               <w:bottom w:val="single" w:sz="4" w:space="0" w:color="auto"/>
             </w:tcBorders>
@@ -95,7 +96,10 @@
         </w:tc>
         <w:tc>
           <w:tcPr>
-            <w:tcW w:w="3241" w:type="dxa"/>
+            <w:tcW w:w="2592" w:type="dxa"/>
+            <w:tcBorders>
+              <w:bottom w:val="single" w:sz="4" w:space="0" w:color="auto"/>
+            </w:tcBorders>
             <w:shd w:val="clear" w:color="auto" w:fill="F2F2F2" w:themeFill="background1" w:themeFillShade="F2"/>
             <w:vAlign w:val="center"/>
           </w:tcPr>
@@ -118,7 +122,10 @@
         </w:tc>
         <w:tc>
           <w:tcPr>
-            <w:tcW w:w="3240" w:type="dxa"/>
+            <w:tcW w:w="2593" w:type="dxa"/>
+            <w:tcBorders>
+              <w:bottom w:val="single" w:sz="4" w:space="0" w:color="auto"/>
+            </w:tcBorders>
             <w:shd w:val="clear" w:color="auto" w:fill="F2F2F2" w:themeFill="background1" w:themeFillShade="F2"/>
             <w:vAlign w:val="center"/>
           </w:tcPr>
@@ -141,7 +148,10 @@
         </w:tc>
         <w:tc>
           <w:tcPr>
-            <w:tcW w:w="3241" w:type="dxa"/>
+            <w:tcW w:w="2592" w:type="dxa"/>
+            <w:tcBorders>
+              <w:bottom w:val="single" w:sz="4" w:space="0" w:color="auto"/>
+            </w:tcBorders>
             <w:shd w:val="clear" w:color="auto" w:fill="F2F2F2" w:themeFill="background1" w:themeFillShade="F2"/>
             <w:vAlign w:val="center"/>
           </w:tcPr>
@@ -158,14 +168,68 @@
                 <w:b/>
                 <w:lang w:bidi="he-IL"/>
               </w:rPr>
-              <w:t>Thursday 28/6</w:t>
+              <w:t>Thursday</w:t>
+            </w:r>
+            <w:r>
+              <w:rPr>
+                <w:b/>
+                <w:lang w:bidi="he-IL"/>
+              </w:rPr>
+              <w:t xml:space="preserve"> 2</w:t>
+            </w:r>
+            <w:r>
+              <w:rPr>
+                <w:b/>
+                <w:lang w:bidi="he-IL"/>
+              </w:rPr>
+              <w:t>8</w:t>
+            </w:r>
+            <w:r>
+              <w:rPr>
+                <w:b/>
+                <w:lang w:bidi="he-IL"/>
+              </w:rPr>
+              <w:t>/6</w:t>
+            </w:r>
+          </w:p>
+        </w:tc>
+        <w:tc>
+          <w:tcPr>
+            <w:tcW w:w="2593" w:type="dxa"/>
+            <w:tcBorders>
+              <w:bottom w:val="single" w:sz="4" w:space="0" w:color="auto"/>
+            </w:tcBorders>
+            <w:shd w:val="clear" w:color="auto" w:fill="F2F2F2" w:themeFill="background1" w:themeFillShade="F2"/>
+            <w:vAlign w:val="center"/>
+          </w:tcPr>
+          <w:p>
+            <w:pPr>
+              <w:jc w:val="center"/>
+              <w:rPr>
+                <w:b/>
+                <w:lang w:bidi="he-IL"/>
+              </w:rPr>
+            </w:pPr>
+            <w:r>
+              <w:rPr>
+                <w:b/>
+                <w:lang w:bidi="he-IL"/>
+              </w:rPr>
+              <w:t>Friday 29</w:t>
+            </w:r>
+            <w:r>
+              <w:rPr>
+                <w:b/>
+                <w:lang w:bidi="he-IL"/>
+              </w:rPr>
+              <w:t>/6</w:t>
             </w:r>
           </w:p>
         </w:tc>
       </w:tr>
       <w:tr>
         <w:trPr>
-          <w:trHeight w:val="805"/>
+          <w:trHeight w:val="736"/>
         </w:trPr>
         <w:tc>
           <w:tcPr>
@@ -186,13 +250,20 @@
                 <w:b/>
                 <w:lang w:bidi="he-IL"/>
               </w:rPr>
-              <w:t>9:30 – 10:30</w:t>
-            </w:r>
-          </w:p>
-        </w:tc>
-        <w:tc>
-          <w:tcPr>
-            <w:tcW w:w="3240" w:type="dxa"/>
+              <w:t>9:00 – 9</w:t>
+            </w:r>
+            <w:r>
+              <w:rPr>
+                <w:b/>
+                <w:lang w:bidi="he-IL"/>
+              </w:rPr>
+              <w:t>:30</w:t>
+            </w:r>
+          </w:p>
+        </w:tc>
+        <w:tc>
+          <w:tcPr>
+            <w:tcW w:w="2592" w:type="dxa"/>
             <w:vMerge w:val="restart"/>
             <w:shd w:val="clear" w:color="auto" w:fill="auto"/>
             <w:vAlign w:val="center"/>
@@ -208,95 +279,84 @@
         </w:tc>
         <w:tc>
           <w:tcPr>
-            <w:tcW w:w="3241" w:type="dxa"/>
-            <w:shd w:val="clear" w:color="auto" w:fill="DAEEF3" w:themeFill="accent5" w:themeFillTint="33"/>
-            <w:vAlign w:val="center"/>
-          </w:tcPr>
-          <w:p>
-            <w:pPr>
-              <w:jc w:val="center"/>
-              <w:rPr>
-                <w:b/>
-                <w:bCs/>
-                <w:lang w:bidi="he-IL"/>
-              </w:rPr>
-            </w:pPr>
-            <w:proofErr w:type="spellStart"/>
-            <w:r>
-              <w:rPr>
-                <w:b/>
-                <w:bCs/>
-                <w:lang w:bidi="he-IL"/>
-              </w:rPr>
-              <w:t>Gentil</w:t>
-            </w:r>
-            <w:proofErr w:type="spellEnd"/>
-          </w:p>
-        </w:tc>
-        <w:tc>
-          <w:tcPr>
-            <w:tcW w:w="3240" w:type="dxa"/>
-            <w:shd w:val="clear" w:color="auto" w:fill="DAEEF3" w:themeFill="accent5" w:themeFillTint="33"/>
-            <w:vAlign w:val="center"/>
-          </w:tcPr>
-          <w:p>
-            <w:pPr>
-              <w:jc w:val="center"/>
-              <w:rPr>
-                <w:b/>
-                <w:bCs/>
-                <w:lang w:bidi="he-IL"/>
-              </w:rPr>
-            </w:pPr>
-            <w:r>
-              <w:rPr>
-                <w:b/>
-                <w:bCs/>
-                <w:lang w:bidi="he-IL"/>
-              </w:rPr>
-              <w:t>Carrillo</w:t>
-            </w:r>
-          </w:p>
-        </w:tc>
-        <w:tc>
-          <w:tcPr>
-            <w:tcW w:w="3241" w:type="dxa"/>
-            <w:shd w:val="clear" w:color="auto" w:fill="DAEEF3" w:themeFill="accent5" w:themeFillTint="33"/>
-            <w:vAlign w:val="center"/>
-          </w:tcPr>
-          <w:p>
-            <w:pPr>
-              <w:jc w:val="center"/>
-              <w:rPr>
-                <w:b/>
-                <w:bCs/>
-                <w:lang w:bidi="he-IL"/>
-              </w:rPr>
-            </w:pPr>
-            <w:proofErr w:type="spellStart"/>
-            <w:r>
-              <w:rPr>
-                <w:b/>
-                <w:bCs/>
-                <w:lang w:bidi="he-IL"/>
-              </w:rPr>
-              <w:t>Benzoni</w:t>
-            </w:r>
-            <w:proofErr w:type="spellEnd"/>
-            <w:r>
-              <w:rPr>
-                <w:b/>
-                <w:bCs/>
-                <w:lang w:bidi="he-IL"/>
-              </w:rPr>
-              <w:t>-Gavage</w:t>
-            </w:r>
+            <w:tcW w:w="2592" w:type="dxa"/>
+            <w:shd w:val="clear" w:color="auto" w:fill="F2DBDB" w:themeFill="accent2" w:themeFillTint="33"/>
+            <w:vAlign w:val="center"/>
+          </w:tcPr>
+          <w:p>
+            <w:pPr>
+              <w:jc w:val="center"/>
+              <w:rPr>
+                <w:b/>
+                <w:bCs/>
+                <w:lang w:bidi="he-IL"/>
+              </w:rPr>
+            </w:pPr>
+            <w:r>
+              <w:rPr>
+                <w:i/>
+                <w:iCs/>
+                <w:lang w:bidi="he-IL"/>
+              </w:rPr>
+              <w:t>Registration &amp; Welcome</w:t>
+            </w:r>
+          </w:p>
+        </w:tc>
+        <w:tc>
+          <w:tcPr>
+            <w:tcW w:w="2593" w:type="dxa"/>
+            <w:shd w:val="clear" w:color="auto" w:fill="auto"/>
+            <w:vAlign w:val="center"/>
+          </w:tcPr>
+          <w:p>
+            <w:pPr>
+              <w:jc w:val="center"/>
+              <w:rPr>
+                <w:b/>
+                <w:bCs/>
+                <w:lang w:bidi="he-IL"/>
+              </w:rPr>
+            </w:pPr>
+          </w:p>
+        </w:tc>
+        <w:tc>
+          <w:tcPr>
+            <w:tcW w:w="2592" w:type="dxa"/>
+            <w:shd w:val="clear" w:color="auto" w:fill="auto"/>
+            <w:vAlign w:val="center"/>
+          </w:tcPr>
+          <w:p>
+            <w:pPr>
+              <w:jc w:val="center"/>
+              <w:rPr>
+                <w:b/>
+                <w:bCs/>
+                <w:lang w:bidi="he-IL"/>
+              </w:rPr>
+            </w:pPr>
+          </w:p>
+        </w:tc>
+        <w:tc>
+          <w:tcPr>
+            <w:tcW w:w="2593" w:type="dxa"/>
+            <w:shd w:val="clear" w:color="auto" w:fill="auto"/>
+            <w:vAlign w:val="center"/>
+          </w:tcPr>
+          <w:p>
+            <w:pPr>
+              <w:jc w:val="center"/>
+              <w:rPr>
+                <w:b/>
+                <w:bCs/>
+                <w:lang w:bidi="he-IL"/>
+              </w:rPr>
+            </w:pPr>
           </w:p>
         </w:tc>
       </w:tr>
       <w:tr>
         <w:trPr>
-          <w:trHeight w:val="805"/>
+          <w:trHeight w:val="736"/>
         </w:trPr>
         <w:tc>
           <w:tcPr>
@@ -317,13 +377,13 @@
                 <w:b/>
                 <w:lang w:bidi="he-IL"/>
               </w:rPr>
-              <w:t>10:30 – 11:00</w:t>
-            </w:r>
-          </w:p>
-        </w:tc>
-        <w:tc>
-          <w:tcPr>
-            <w:tcW w:w="3240" w:type="dxa"/>
+              <w:t>9:30 – 10:30</w:t>
+            </w:r>
+          </w:p>
+        </w:tc>
+        <w:tc>
+          <w:tcPr>
+            <w:tcW w:w="2592" w:type="dxa"/>
             <w:vMerge/>
             <w:shd w:val="clear" w:color="auto" w:fill="auto"/>
             <w:vAlign w:val="center"/>
@@ -339,109 +399,138 @@
         </w:tc>
         <w:tc>
           <w:tcPr>
-            <w:tcW w:w="3241" w:type="dxa"/>
-            <w:shd w:val="clear" w:color="auto" w:fill="F2DBDB" w:themeFill="accent2" w:themeFillTint="33"/>
-            <w:vAlign w:val="center"/>
-          </w:tcPr>
-          <w:p>
-            <w:pPr>
-              <w:jc w:val="center"/>
-              <w:rPr>
-                <w:i/>
-                <w:iCs/>
-                <w:lang w:bidi="he-IL"/>
-              </w:rPr>
-            </w:pPr>
-            <w:r>
-              <w:rPr>
-                <w:i/>
-                <w:iCs/>
-                <w:lang w:bidi="he-IL"/>
-              </w:rPr>
-              <w:t>Coffee</w:t>
-            </w:r>
-            <w:r>
-              <w:rPr>
-                <w:i/>
-                <w:iCs/>
-                <w:lang w:bidi="he-IL"/>
-              </w:rPr>
-              <w:t>, Registration</w:t>
-            </w:r>
-          </w:p>
-          <w:p>
-            <w:pPr>
-              <w:jc w:val="center"/>
-              <w:rPr>
-                <w:i/>
-                <w:iCs/>
-                <w:lang w:bidi="he-IL"/>
-              </w:rPr>
-            </w:pPr>
-            <w:r>
-              <w:rPr>
-                <w:i/>
-                <w:iCs/>
-                <w:lang w:bidi="he-IL"/>
-              </w:rPr>
-              <w:t>&amp; (another) Welcome</w:t>
-            </w:r>
-          </w:p>
-        </w:tc>
-        <w:tc>
-          <w:tcPr>
-            <w:tcW w:w="3240" w:type="dxa"/>
-            <w:shd w:val="clear" w:color="auto" w:fill="F2DBDB" w:themeFill="accent2" w:themeFillTint="33"/>
-            <w:vAlign w:val="center"/>
-          </w:tcPr>
-          <w:p>
-            <w:pPr>
-              <w:jc w:val="center"/>
-              <w:rPr>
-                <w:i/>
-                <w:iCs/>
-                <w:lang w:bidi="he-IL"/>
-              </w:rPr>
-            </w:pPr>
-            <w:r>
-              <w:rPr>
-                <w:i/>
-                <w:iCs/>
-                <w:lang w:bidi="he-IL"/>
-              </w:rPr>
-              <w:t>Coffee</w:t>
-            </w:r>
-          </w:p>
-        </w:tc>
-        <w:tc>
-          <w:tcPr>
-            <w:tcW w:w="3241" w:type="dxa"/>
-            <w:shd w:val="clear" w:color="auto" w:fill="F2DBDB" w:themeFill="accent2" w:themeFillTint="33"/>
-            <w:vAlign w:val="center"/>
-          </w:tcPr>
-          <w:p>
-            <w:pPr>
-              <w:jc w:val="center"/>
-              <w:rPr>
-                <w:i/>
-                <w:iCs/>
-                <w:lang w:bidi="he-IL"/>
-              </w:rPr>
-            </w:pPr>
-            <w:r>
-              <w:rPr>
-                <w:i/>
-                <w:iCs/>
-                <w:lang w:bidi="he-IL"/>
-              </w:rPr>
-              <w:t>Coffee</w:t>
+            <w:tcW w:w="2592" w:type="dxa"/>
+            <w:shd w:val="clear" w:color="auto" w:fill="DAEEF3" w:themeFill="accent5" w:themeFillTint="33"/>
+            <w:vAlign w:val="center"/>
+          </w:tcPr>
+          <w:p>
+            <w:pPr>
+              <w:jc w:val="center"/>
+              <w:rPr>
+                <w:b/>
+                <w:bCs/>
+                <w:lang w:bidi="he-IL"/>
+              </w:rPr>
+            </w:pPr>
+            <w:proofErr w:type="spellStart"/>
+            <w:r>
+              <w:rPr>
+                <w:b/>
+                <w:bCs/>
+                <w:lang w:bidi="he-IL"/>
+              </w:rPr>
+              <w:t>Benzoni</w:t>
+            </w:r>
+            <w:proofErr w:type="spellEnd"/>
+            <w:r>
+              <w:rPr>
+                <w:b/>
+                <w:bCs/>
+                <w:lang w:bidi="he-IL"/>
+              </w:rPr>
+              <w:t>-Gavage</w:t>
+            </w:r>
+            <w:r>
+              <w:rPr>
+                <w:b/>
+                <w:bCs/>
+                <w:lang w:bidi="he-IL"/>
+              </w:rPr>
+              <w:t xml:space="preserve"> </w:t>
+            </w:r>
+          </w:p>
+        </w:tc>
+        <w:tc>
+          <w:tcPr>
+            <w:tcW w:w="2593" w:type="dxa"/>
+            <w:shd w:val="clear" w:color="auto" w:fill="DAEEF3" w:themeFill="accent5" w:themeFillTint="33"/>
+            <w:vAlign w:val="center"/>
+          </w:tcPr>
+          <w:p>
+            <w:pPr>
+              <w:jc w:val="center"/>
+              <w:rPr>
+                <w:b/>
+                <w:bCs/>
+                <w:lang w:bidi="he-IL"/>
+              </w:rPr>
+            </w:pPr>
+            <w:r>
+              <w:rPr>
+                <w:b/>
+                <w:bCs/>
+                <w:lang w:bidi="he-IL"/>
+              </w:rPr>
+              <w:t>Carrillo</w:t>
+            </w:r>
+          </w:p>
+        </w:tc>
+        <w:tc>
+          <w:tcPr>
+            <w:tcW w:w="2592" w:type="dxa"/>
+            <w:shd w:val="clear" w:color="auto" w:fill="DAEEF3" w:themeFill="accent5" w:themeFillTint="33"/>
+            <w:vAlign w:val="center"/>
+          </w:tcPr>
+          <w:p>
+            <w:pPr>
+              <w:jc w:val="center"/>
+              <w:rPr>
+                <w:b/>
+                <w:bCs/>
+                <w:lang w:bidi="he-IL"/>
+              </w:rPr>
+            </w:pPr>
+            <w:proofErr w:type="spellStart"/>
+            <w:r>
+              <w:rPr>
+                <w:b/>
+                <w:bCs/>
+                <w:lang w:bidi="he-IL"/>
+              </w:rPr>
+              <w:t>Gentil</w:t>
+            </w:r>
+            <w:proofErr w:type="spellEnd"/>
+          </w:p>
+        </w:tc>
+        <w:tc>
+          <w:tcPr>
+            <w:tcW w:w="2593" w:type="dxa"/>
+            <w:shd w:val="clear" w:color="auto" w:fill="DAEEF3" w:themeFill="accent5" w:themeFillTint="33"/>
+            <w:vAlign w:val="center"/>
+          </w:tcPr>
+          <w:p>
+            <w:pPr>
+              <w:jc w:val="center"/>
+              <w:rPr>
+                <w:b/>
+                <w:bCs/>
+                <w:lang w:bidi="he-IL"/>
+              </w:rPr>
+            </w:pPr>
+            <w:proofErr w:type="spellStart"/>
+            <w:r>
+              <w:rPr>
+                <w:b/>
+                <w:bCs/>
+                <w:lang w:bidi="he-IL"/>
+              </w:rPr>
+              <w:t>Balinsky</w:t>
+            </w:r>
+            <w:proofErr w:type="spellEnd"/>
+            <w:r>
+              <w:rPr>
+                <w:b/>
+                <w:bCs/>
+                <w:lang w:bidi="he-IL"/>
+              </w:rPr>
+              <w:t xml:space="preserve"> </w:t>
             </w:r>
           </w:p>
         </w:tc>
       </w:tr>
       <w:tr>
         <w:trPr>
-          <w:trHeight w:val="805"/>
+          <w:trHeight w:val="736"/>
         </w:trPr>
         <w:tc>
           <w:tcPr>
@@ -462,13 +551,13 @@
                 <w:b/>
                 <w:lang w:bidi="he-IL"/>
               </w:rPr>
-              <w:t>11:00 – 12:00</w:t>
-            </w:r>
-          </w:p>
-        </w:tc>
-        <w:tc>
-          <w:tcPr>
-            <w:tcW w:w="3240" w:type="dxa"/>
+              <w:t>10:30 – 11:00</w:t>
+            </w:r>
+          </w:p>
+        </w:tc>
+        <w:tc>
+          <w:tcPr>
+            <w:tcW w:w="2592" w:type="dxa"/>
             <w:vMerge/>
             <w:shd w:val="clear" w:color="auto" w:fill="auto"/>
             <w:vAlign w:val="center"/>
@@ -484,95 +573,108 @@
         </w:tc>
         <w:tc>
           <w:tcPr>
-            <w:tcW w:w="3241" w:type="dxa"/>
-            <w:shd w:val="clear" w:color="auto" w:fill="DAEEF3" w:themeFill="accent5" w:themeFillTint="33"/>
-            <w:vAlign w:val="center"/>
-          </w:tcPr>
-          <w:p>
-            <w:pPr>
-              <w:jc w:val="center"/>
-              <w:rPr>
-                <w:b/>
-                <w:bCs/>
-                <w:lang w:bidi="he-IL"/>
-              </w:rPr>
-            </w:pPr>
-            <w:proofErr w:type="spellStart"/>
-            <w:r>
-              <w:rPr>
-                <w:b/>
-                <w:bCs/>
-                <w:lang w:bidi="he-IL"/>
-              </w:rPr>
-              <w:t>Gentil</w:t>
-            </w:r>
-            <w:proofErr w:type="spellEnd"/>
-          </w:p>
-        </w:tc>
-        <w:tc>
-          <w:tcPr>
-            <w:tcW w:w="3240" w:type="dxa"/>
-            <w:shd w:val="clear" w:color="auto" w:fill="DAEEF3" w:themeFill="accent5" w:themeFillTint="33"/>
-            <w:vAlign w:val="center"/>
-          </w:tcPr>
-          <w:p>
-            <w:pPr>
-              <w:jc w:val="center"/>
-              <w:rPr>
-                <w:b/>
-                <w:bCs/>
-                <w:lang w:bidi="he-IL"/>
-              </w:rPr>
-            </w:pPr>
-            <w:r>
-              <w:rPr>
-                <w:b/>
-                <w:bCs/>
-                <w:lang w:bidi="he-IL"/>
-              </w:rPr>
-              <w:t>Carrillo</w:t>
-            </w:r>
-          </w:p>
-        </w:tc>
-        <w:tc>
-          <w:tcPr>
-            <w:tcW w:w="3241" w:type="dxa"/>
-            <w:shd w:val="clear" w:color="auto" w:fill="DAEEF3" w:themeFill="accent5" w:themeFillTint="33"/>
-            <w:vAlign w:val="center"/>
-          </w:tcPr>
-          <w:p>
-            <w:pPr>
-              <w:jc w:val="center"/>
-              <w:rPr>
-                <w:b/>
-                <w:bCs/>
-                <w:lang w:bidi="he-IL"/>
-              </w:rPr>
-            </w:pPr>
-            <w:proofErr w:type="spellStart"/>
-            <w:r>
-              <w:rPr>
-                <w:b/>
-                <w:bCs/>
-                <w:lang w:bidi="he-IL"/>
-              </w:rPr>
-              <w:t>Benzoni</w:t>
-            </w:r>
-            <w:proofErr w:type="spellEnd"/>
-            <w:r>
-              <w:rPr>
-                <w:b/>
-                <w:bCs/>
-                <w:lang w:bidi="he-IL"/>
-              </w:rPr>
-              <w:t>-Gavage</w:t>
+            <w:tcW w:w="2592" w:type="dxa"/>
+            <w:shd w:val="clear" w:color="auto" w:fill="F2DBDB" w:themeFill="accent2" w:themeFillTint="33"/>
+            <w:vAlign w:val="center"/>
+          </w:tcPr>
+          <w:p>
+            <w:pPr>
+              <w:jc w:val="center"/>
+              <w:rPr>
+                <w:i/>
+                <w:iCs/>
+                <w:lang w:bidi="he-IL"/>
+              </w:rPr>
+            </w:pPr>
+            <w:r>
+              <w:rPr>
+                <w:i/>
+                <w:iCs/>
+                <w:lang w:bidi="he-IL"/>
+              </w:rPr>
+              <w:t>Coffee</w:t>
+            </w:r>
+          </w:p>
+        </w:tc>
+        <w:tc>
+          <w:tcPr>
+            <w:tcW w:w="2593" w:type="dxa"/>
+            <w:shd w:val="clear" w:color="auto" w:fill="F2DBDB" w:themeFill="accent2" w:themeFillTint="33"/>
+            <w:vAlign w:val="center"/>
+          </w:tcPr>
+          <w:p>
+            <w:pPr>
+              <w:jc w:val="center"/>
+              <w:rPr>
+                <w:i/>
+                <w:iCs/>
+                <w:lang w:bidi="he-IL"/>
+              </w:rPr>
+            </w:pPr>
+            <w:r>
+              <w:rPr>
+                <w:i/>
+                <w:iCs/>
+                <w:lang w:bidi="he-IL"/>
+              </w:rPr>
+              <w:t>Coffee</w:t>
+            </w:r>
+          </w:p>
+        </w:tc>
+        <w:tc>
+          <w:tcPr>
+            <w:tcW w:w="2592" w:type="dxa"/>
+            <w:shd w:val="clear" w:color="auto" w:fill="F2DBDB" w:themeFill="accent2" w:themeFillTint="33"/>
+            <w:vAlign w:val="center"/>
+          </w:tcPr>
+          <w:p>
+            <w:pPr>
+              <w:jc w:val="center"/>
+              <w:rPr>
+                <w:i/>
+                <w:iCs/>
+                <w:lang w:bidi="he-IL"/>
+              </w:rPr>
+            </w:pPr>
+            <w:r>
+              <w:rPr>
+                <w:i/>
+                <w:iCs/>
+                <w:lang w:bidi="he-IL"/>
+              </w:rPr>
+              <w:t>Coffee</w:t>
+            </w:r>
+          </w:p>
+        </w:tc>
+        <w:tc>
+          <w:tcPr>
+            <w:tcW w:w="2593" w:type="dxa"/>
+            <w:shd w:val="clear" w:color="auto" w:fill="F2DBDB" w:themeFill="accent2" w:themeFillTint="33"/>
+            <w:vAlign w:val="center"/>
+          </w:tcPr>
+          <w:p>
+            <w:pPr>
+              <w:jc w:val="center"/>
+              <w:rPr>
+                <w:i/>
+                <w:iCs/>
+                <w:lang w:bidi="he-IL"/>
+              </w:rPr>
+            </w:pPr>
+            <w:r>
+              <w:rPr>
+                <w:i/>
+                <w:iCs/>
+                <w:lang w:bidi="he-IL"/>
+              </w:rPr>
+              <w:t>Coffee</w:t>
             </w:r>
           </w:p>
         </w:tc>
       </w:tr>
       <w:tr>
         <w:trPr>
-          <w:trHeight w:val="805"/>
+          <w:trHeight w:val="736"/>
         </w:trPr>
         <w:tc>
           <w:tcPr>
@@ -593,147 +695,164 @@
                 <w:b/>
                 <w:lang w:bidi="he-IL"/>
               </w:rPr>
-              <w:t>12:00 – 14:00</w:t>
-            </w:r>
-          </w:p>
-        </w:tc>
-        <w:tc>
-          <w:tcPr>
-            <w:tcW w:w="3240" w:type="dxa"/>
-            <w:shd w:val="clear" w:color="auto" w:fill="F2DBDB" w:themeFill="accent2" w:themeFillTint="33"/>
-            <w:vAlign w:val="center"/>
-          </w:tcPr>
-          <w:p>
-            <w:pPr>
-              <w:jc w:val="center"/>
-              <w:rPr>
-                <w:i/>
-                <w:iCs/>
-                <w:lang w:bidi="he-IL"/>
-              </w:rPr>
-            </w:pPr>
-            <w:r>
-              <w:rPr>
-                <w:i/>
-                <w:iCs/>
-                <w:lang w:bidi="he-IL"/>
-              </w:rPr>
-              <w:t>Lunch</w:t>
-            </w:r>
-            <w:r>
-              <w:rPr>
-                <w:i/>
-                <w:iCs/>
-                <w:lang w:bidi="he-IL"/>
-              </w:rPr>
-              <w:t>, Registration</w:t>
-            </w:r>
-            <w:r>
-              <w:rPr>
-                <w:i/>
-                <w:iCs/>
-                <w:lang w:bidi="he-IL"/>
-              </w:rPr>
-              <w:br/>
-              <w:t>&amp; Welcome</w:t>
-            </w:r>
-          </w:p>
-        </w:tc>
-        <w:tc>
-          <w:tcPr>
-            <w:tcW w:w="3241" w:type="dxa"/>
-            <w:shd w:val="clear" w:color="auto" w:fill="F2DBDB" w:themeFill="accent2" w:themeFillTint="33"/>
-            <w:vAlign w:val="center"/>
-          </w:tcPr>
-          <w:p>
-            <w:pPr>
-              <w:jc w:val="center"/>
-              <w:rPr>
-                <w:i/>
-                <w:iCs/>
-                <w:lang w:bidi="he-IL"/>
-              </w:rPr>
-            </w:pPr>
-            <w:r>
-              <w:rPr>
-                <w:i/>
-                <w:iCs/>
-                <w:lang w:bidi="he-IL"/>
-              </w:rPr>
-              <w:t>Lunch</w:t>
-            </w:r>
-          </w:p>
-        </w:tc>
-        <w:tc>
-          <w:tcPr>
-            <w:tcW w:w="3240" w:type="dxa"/>
-            <w:shd w:val="clear" w:color="auto" w:fill="F2DBDB" w:themeFill="accent2" w:themeFillTint="33"/>
-            <w:vAlign w:val="center"/>
-          </w:tcPr>
-          <w:p>
-            <w:pPr>
-              <w:jc w:val="center"/>
-              <w:rPr>
-                <w:i/>
-                <w:iCs/>
-                <w:lang w:bidi="he-IL"/>
-              </w:rPr>
-            </w:pPr>
-            <w:r>
-              <w:rPr>
-                <w:i/>
-                <w:iCs/>
-                <w:lang w:bidi="he-IL"/>
-              </w:rPr>
-              <w:t>Lunch</w:t>
-            </w:r>
-            <w:r>
-              <w:rPr>
-                <w:i/>
-                <w:iCs/>
+              <w:t>11:00 – 12:00</w:t>
+            </w:r>
+          </w:p>
+        </w:tc>
+        <w:tc>
+          <w:tcPr>
+            <w:tcW w:w="2592" w:type="dxa"/>
+            <w:vMerge/>
+            <w:shd w:val="clear" w:color="auto" w:fill="auto"/>
+            <w:vAlign w:val="center"/>
+          </w:tcPr>
+          <w:p>
+            <w:pPr>
+              <w:jc w:val="center"/>
+              <w:rPr>
+                <w:lang w:bidi="he-IL"/>
+              </w:rPr>
+            </w:pPr>
+          </w:p>
+        </w:tc>
+        <w:tc>
+          <w:tcPr>
+            <w:tcW w:w="2592" w:type="dxa"/>
+            <w:tcBorders>
+              <w:bottom w:val="single" w:sz="4" w:space="0" w:color="auto"/>
+            </w:tcBorders>
+            <w:shd w:val="clear" w:color="auto" w:fill="DAEEF3" w:themeFill="accent5" w:themeFillTint="33"/>
+            <w:vAlign w:val="center"/>
+          </w:tcPr>
+          <w:p>
+            <w:pPr>
+              <w:jc w:val="center"/>
+              <w:rPr>
+                <w:b/>
+                <w:bCs/>
+                <w:lang w:bidi="he-IL"/>
+              </w:rPr>
+            </w:pPr>
+            <w:proofErr w:type="spellStart"/>
+            <w:r>
+              <w:rPr>
+                <w:b/>
+                <w:bCs/>
+                <w:lang w:bidi="he-IL"/>
+              </w:rPr>
+              <w:t>Benzoni</w:t>
+            </w:r>
+            <w:proofErr w:type="spellEnd"/>
+            <w:r>
+              <w:rPr>
+                <w:b/>
+                <w:bCs/>
+                <w:lang w:bidi="he-IL"/>
+              </w:rPr>
+              <w:t>-Gavage</w:t>
+            </w:r>
+            <w:r>
+              <w:rPr>
+                <w:b/>
+                <w:bCs/>
                 <w:lang w:bidi="he-IL"/>
               </w:rPr>
               <w:t xml:space="preserve"> </w:t>
             </w:r>
-            <w:r>
-              <w:rPr>
-                <w:i/>
-                <w:iCs/>
-                <w:lang w:bidi="he-IL"/>
-              </w:rPr>
-              <w:t>&amp; Photo</w:t>
-            </w:r>
-          </w:p>
-        </w:tc>
-        <w:tc>
-          <w:tcPr>
-            <w:tcW w:w="3241" w:type="dxa"/>
-            <w:shd w:val="clear" w:color="auto" w:fill="F2DBDB" w:themeFill="accent2" w:themeFillTint="33"/>
-            <w:vAlign w:val="center"/>
-          </w:tcPr>
-          <w:p>
-            <w:pPr>
-              <w:jc w:val="center"/>
-              <w:rPr>
-                <w:i/>
-                <w:iCs/>
-                <w:lang w:bidi="he-IL"/>
-              </w:rPr>
-            </w:pPr>
-            <w:r>
-              <w:rPr>
-                <w:i/>
-                <w:iCs/>
-                <w:lang w:bidi="he-IL"/>
-              </w:rPr>
-              <w:t>Lunch</w:t>
-            </w:r>
+          </w:p>
+        </w:tc>
+        <w:tc>
+          <w:tcPr>
+            <w:tcW w:w="2593" w:type="dxa"/>
+            <w:tcBorders>
+              <w:bottom w:val="single" w:sz="4" w:space="0" w:color="auto"/>
+            </w:tcBorders>
+            <w:shd w:val="clear" w:color="auto" w:fill="DAEEF3" w:themeFill="accent5" w:themeFillTint="33"/>
+            <w:vAlign w:val="center"/>
+          </w:tcPr>
+          <w:p>
+            <w:pPr>
+              <w:jc w:val="center"/>
+              <w:rPr>
+                <w:b/>
+                <w:bCs/>
+                <w:lang w:bidi="he-IL"/>
+              </w:rPr>
+            </w:pPr>
+            <w:r>
+              <w:rPr>
+                <w:b/>
+                <w:bCs/>
+                <w:lang w:bidi="he-IL"/>
+              </w:rPr>
+              <w:t>Carrillo</w:t>
+            </w:r>
+          </w:p>
+        </w:tc>
+        <w:tc>
+          <w:tcPr>
+            <w:tcW w:w="2592" w:type="dxa"/>
+            <w:tcBorders>
+              <w:bottom w:val="single" w:sz="4" w:space="0" w:color="auto"/>
+            </w:tcBorders>
+            <w:shd w:val="clear" w:color="auto" w:fill="DAEEF3" w:themeFill="accent5" w:themeFillTint="33"/>
+            <w:vAlign w:val="center"/>
+          </w:tcPr>
+          <w:p>
+            <w:pPr>
+              <w:jc w:val="center"/>
+              <w:rPr>
+                <w:b/>
+                <w:bCs/>
+                <w:lang w:bidi="he-IL"/>
+              </w:rPr>
+            </w:pPr>
+            <w:proofErr w:type="spellStart"/>
+            <w:r>
+              <w:rPr>
+                <w:b/>
+                <w:bCs/>
+                <w:lang w:bidi="he-IL"/>
+              </w:rPr>
+              <w:t>Gentil</w:t>
+            </w:r>
+            <w:proofErr w:type="spellEnd"/>
+          </w:p>
+        </w:tc>
+        <w:tc>
+          <w:tcPr>
+            <w:tcW w:w="2593" w:type="dxa"/>
+            <w:tcBorders>
+              <w:bottom w:val="single" w:sz="4" w:space="0" w:color="auto"/>
+            </w:tcBorders>
+            <w:shd w:val="clear" w:color="auto" w:fill="DAEEF3" w:themeFill="accent5" w:themeFillTint="33"/>
+            <w:vAlign w:val="center"/>
+          </w:tcPr>
+          <w:p>
+            <w:pPr>
+              <w:jc w:val="center"/>
+              <w:rPr>
+                <w:b/>
+                <w:bCs/>
+                <w:lang w:bidi="he-IL"/>
+              </w:rPr>
+            </w:pPr>
+            <w:proofErr w:type="spellStart"/>
+            <w:r>
+              <w:rPr>
+                <w:b/>
+                <w:bCs/>
+                <w:lang w:bidi="he-IL"/>
+              </w:rPr>
+              <w:t>Einav</w:t>
+            </w:r>
+            <w:proofErr w:type="spellEnd"/>
           </w:p>
         </w:tc>
       </w:tr>
       <w:tr>
         <w:trPr>
-          <w:trHeight w:val="805"/>
+          <w:trHeight w:val="736"/>
         </w:trPr>
         <w:tc>
           <w:tcPr>
@@ -754,120 +873,500 @@
                 <w:b/>
                 <w:lang w:bidi="he-IL"/>
               </w:rPr>
-              <w:t>14:00 – 15:00</w:t>
-            </w:r>
-          </w:p>
-        </w:tc>
-        <w:tc>
-          <w:tcPr>
-            <w:tcW w:w="3240" w:type="dxa"/>
-            <w:shd w:val="clear" w:color="auto" w:fill="DAEEF3" w:themeFill="accent5" w:themeFillTint="33"/>
-            <w:vAlign w:val="center"/>
-          </w:tcPr>
-          <w:p>
-            <w:pPr>
-              <w:jc w:val="center"/>
-              <w:rPr>
-                <w:lang w:bidi="he-IL"/>
-              </w:rPr>
-            </w:pPr>
-            <w:proofErr w:type="spellStart"/>
-            <w:r>
-              <w:rPr>
-                <w:b/>
-                <w:bCs/>
-                <w:lang w:bidi="he-IL"/>
-              </w:rPr>
-              <w:t>Vassiliev</w:t>
-            </w:r>
-            <w:proofErr w:type="spellEnd"/>
-          </w:p>
-        </w:tc>
-        <w:tc>
-          <w:tcPr>
-            <w:tcW w:w="3241" w:type="dxa"/>
-            <w:shd w:val="clear" w:color="auto" w:fill="DAEEF3" w:themeFill="accent5" w:themeFillTint="33"/>
-            <w:vAlign w:val="center"/>
-          </w:tcPr>
-          <w:p>
-            <w:pPr>
-              <w:jc w:val="center"/>
-              <w:rPr>
-                <w:b/>
-                <w:bCs/>
-                <w:lang w:bidi="he-IL"/>
-              </w:rPr>
-            </w:pPr>
-            <w:proofErr w:type="spellStart"/>
-            <w:r>
-              <w:rPr>
-                <w:b/>
-                <w:bCs/>
-                <w:lang w:bidi="he-IL"/>
-              </w:rPr>
-              <w:t>Guillin</w:t>
-            </w:r>
-            <w:proofErr w:type="spellEnd"/>
-          </w:p>
-        </w:tc>
-        <w:tc>
-          <w:tcPr>
-            <w:tcW w:w="3240" w:type="dxa"/>
-            <w:shd w:val="clear" w:color="auto" w:fill="DAEEF3" w:themeFill="accent5" w:themeFillTint="33"/>
-            <w:vAlign w:val="center"/>
-          </w:tcPr>
-          <w:p>
-            <w:pPr>
-              <w:jc w:val="center"/>
-              <w:rPr>
-                <w:b/>
-                <w:bCs/>
-                <w:lang w:bidi="he-IL"/>
-              </w:rPr>
-            </w:pPr>
-            <w:proofErr w:type="spellStart"/>
-            <w:r>
-              <w:rPr>
-                <w:b/>
-                <w:bCs/>
-                <w:lang w:bidi="he-IL"/>
-              </w:rPr>
-              <w:t>Santambrogio</w:t>
-            </w:r>
-            <w:proofErr w:type="spellEnd"/>
-          </w:p>
-        </w:tc>
-        <w:tc>
-          <w:tcPr>
-            <w:tcW w:w="3241" w:type="dxa"/>
-            <w:shd w:val="clear" w:color="auto" w:fill="DAEEF3" w:themeFill="accent5" w:themeFillTint="33"/>
-            <w:vAlign w:val="center"/>
-          </w:tcPr>
-          <w:p>
-            <w:pPr>
-              <w:jc w:val="center"/>
-              <w:rPr>
-                <w:b/>
-                <w:bCs/>
-                <w:lang w:bidi="he-IL"/>
-              </w:rPr>
-            </w:pPr>
-            <w:proofErr w:type="spellStart"/>
-            <w:r>
-              <w:rPr>
-                <w:b/>
-                <w:bCs/>
-                <w:lang w:bidi="he-IL"/>
-              </w:rPr>
-              <w:t>Kaloshin</w:t>
-            </w:r>
-            <w:proofErr w:type="spellEnd"/>
+              <w:t>12:00 – 14:00</w:t>
+            </w:r>
+          </w:p>
+        </w:tc>
+        <w:tc>
+          <w:tcPr>
+            <w:tcW w:w="2592" w:type="dxa"/>
+            <w:vMerge w:val="restart"/>
+            <w:shd w:val="clear" w:color="auto" w:fill="F2DBDB" w:themeFill="accent2" w:themeFillTint="33"/>
+            <w:vAlign w:val="center"/>
+          </w:tcPr>
+          <w:p>
+            <w:pPr>
+              <w:jc w:val="center"/>
+              <w:rPr>
+                <w:i/>
+                <w:iCs/>
+                <w:lang w:bidi="he-IL"/>
+              </w:rPr>
+            </w:pPr>
+            <w:r>
+              <w:rPr>
+                <w:i/>
+                <w:iCs/>
+                <w:lang w:bidi="he-IL"/>
+              </w:rPr>
+              <w:t>Coffee</w:t>
+            </w:r>
+            <w:r>
+              <w:rPr>
+                <w:i/>
+                <w:iCs/>
+                <w:lang w:bidi="he-IL"/>
+              </w:rPr>
+              <w:t>, Registration</w:t>
+            </w:r>
+            <w:r>
+              <w:rPr>
+                <w:i/>
+                <w:iCs/>
+                <w:lang w:bidi="he-IL"/>
+              </w:rPr>
+              <w:t xml:space="preserve"> &amp; Informal Discussions</w:t>
+            </w:r>
+          </w:p>
+        </w:tc>
+        <w:tc>
+          <w:tcPr>
+            <w:tcW w:w="2592" w:type="dxa"/>
+            <w:shd w:val="clear" w:color="auto" w:fill="EAF1DD" w:themeFill="accent3" w:themeFillTint="33"/>
+            <w:vAlign w:val="center"/>
+          </w:tcPr>
+          <w:p>
+            <w:pPr>
+              <w:jc w:val="center"/>
+              <w:rPr>
+                <w:i/>
+                <w:iCs/>
+                <w:lang w:bidi="he-IL"/>
+              </w:rPr>
+            </w:pPr>
+            <w:r>
+              <w:rPr>
+                <w:i/>
+                <w:iCs/>
+                <w:lang w:bidi="he-IL"/>
+              </w:rPr>
+              <w:t>Lunch</w:t>
+            </w:r>
+          </w:p>
+        </w:tc>
+        <w:tc>
+          <w:tcPr>
+            <w:tcW w:w="2593" w:type="dxa"/>
+            <w:shd w:val="clear" w:color="auto" w:fill="EAF1DD" w:themeFill="accent3" w:themeFillTint="33"/>
+            <w:vAlign w:val="center"/>
+          </w:tcPr>
+          <w:p>
+            <w:pPr>
+              <w:jc w:val="center"/>
+              <w:rPr>
+                <w:i/>
+                <w:iCs/>
+                <w:lang w:bidi="he-IL"/>
+              </w:rPr>
+            </w:pPr>
+            <w:r>
+              <w:rPr>
+                <w:i/>
+                <w:iCs/>
+                <w:lang w:bidi="he-IL"/>
+              </w:rPr>
+              <w:t>Lunch</w:t>
+            </w:r>
+            <w:r>
+              <w:rPr>
+                <w:i/>
+                <w:iCs/>
+                <w:lang w:bidi="he-IL"/>
+              </w:rPr>
+              <w:t xml:space="preserve"> &amp; Photo</w:t>
+            </w:r>
+          </w:p>
+        </w:tc>
+        <w:tc>
+          <w:tcPr>
+            <w:tcW w:w="2592" w:type="dxa"/>
+            <w:shd w:val="clear" w:color="auto" w:fill="EAF1DD" w:themeFill="accent3" w:themeFillTint="33"/>
+            <w:vAlign w:val="center"/>
+          </w:tcPr>
+          <w:p>
+            <w:pPr>
+              <w:jc w:val="center"/>
+              <w:rPr>
+                <w:i/>
+                <w:iCs/>
+                <w:lang w:bidi="he-IL"/>
+              </w:rPr>
+            </w:pPr>
+            <w:r>
+              <w:rPr>
+                <w:i/>
+                <w:iCs/>
+                <w:lang w:bidi="he-IL"/>
+              </w:rPr>
+              <w:t>Lunch</w:t>
+            </w:r>
+          </w:p>
+        </w:tc>
+        <w:tc>
+          <w:tcPr>
+            <w:tcW w:w="2593" w:type="dxa"/>
+            <w:tcBorders>
+              <w:bottom w:val="single" w:sz="4" w:space="0" w:color="auto"/>
+            </w:tcBorders>
+            <w:shd w:val="clear" w:color="auto" w:fill="EAF1DD" w:themeFill="accent3" w:themeFillTint="33"/>
+            <w:vAlign w:val="center"/>
+          </w:tcPr>
+          <w:p>
+            <w:pPr>
+              <w:jc w:val="center"/>
+              <w:rPr>
+                <w:i/>
+                <w:iCs/>
+                <w:lang w:bidi="he-IL"/>
+              </w:rPr>
+            </w:pPr>
+            <w:r>
+              <w:rPr>
+                <w:i/>
+                <w:iCs/>
+                <w:lang w:bidi="he-IL"/>
+              </w:rPr>
+              <w:t>Lunch</w:t>
+            </w:r>
+            <w:r>
+              <w:rPr>
+                <w:i/>
+                <w:iCs/>
+                <w:lang w:bidi="he-IL"/>
+              </w:rPr>
+              <w:t xml:space="preserve"> </w:t>
+            </w:r>
+            <w:bookmarkStart w:id="0" w:name="_GoBack"/>
+            <w:bookmarkEnd w:id="0"/>
+            <w:r>
+              <w:rPr>
+                <w:i/>
+                <w:iCs/>
+                <w:lang w:bidi="he-IL"/>
+              </w:rPr>
+              <w:t>&amp; Close</w:t>
+            </w:r>
           </w:p>
         </w:tc>
       </w:tr>
       <w:tr>
         <w:trPr>
-          <w:trHeight w:val="530"/>
+          <w:trHeight w:val="736"/>
+        </w:trPr>
+        <w:tc>
+          <w:tcPr>
+            <w:tcW w:w="1805" w:type="dxa"/>
+            <w:shd w:val="clear" w:color="auto" w:fill="F2F2F2" w:themeFill="background1" w:themeFillShade="F2"/>
+            <w:vAlign w:val="center"/>
+          </w:tcPr>
+          <w:p>
+            <w:pPr>
+              <w:jc w:val="center"/>
+              <w:rPr>
+                <w:b/>
+                <w:lang w:bidi="he-IL"/>
+              </w:rPr>
+            </w:pPr>
+            <w:r>
+              <w:rPr>
+                <w:b/>
+                <w:lang w:bidi="he-IL"/>
+              </w:rPr>
+              <w:t>14:00 – 15:00</w:t>
+            </w:r>
+          </w:p>
+        </w:tc>
+        <w:tc>
+          <w:tcPr>
+            <w:tcW w:w="2592" w:type="dxa"/>
+            <w:vMerge/>
+            <w:shd w:val="clear" w:color="auto" w:fill="DAEEF3" w:themeFill="accent5" w:themeFillTint="33"/>
+            <w:vAlign w:val="center"/>
+          </w:tcPr>
+          <w:p>
+            <w:pPr>
+              <w:jc w:val="center"/>
+              <w:rPr>
+                <w:lang w:bidi="he-IL"/>
+              </w:rPr>
+            </w:pPr>
+          </w:p>
+        </w:tc>
+        <w:tc>
+          <w:tcPr>
+            <w:tcW w:w="2592" w:type="dxa"/>
+            <w:tcBorders>
+              <w:bottom w:val="single" w:sz="4" w:space="0" w:color="auto"/>
+            </w:tcBorders>
+            <w:shd w:val="clear" w:color="auto" w:fill="DAEEF3" w:themeFill="accent5" w:themeFillTint="33"/>
+            <w:vAlign w:val="center"/>
+          </w:tcPr>
+          <w:p>
+            <w:pPr>
+              <w:jc w:val="center"/>
+              <w:rPr>
+                <w:b/>
+                <w:bCs/>
+                <w:lang w:bidi="he-IL"/>
+              </w:rPr>
+            </w:pPr>
+            <w:proofErr w:type="spellStart"/>
+            <w:r>
+              <w:rPr>
+                <w:b/>
+                <w:bCs/>
+                <w:lang w:bidi="he-IL"/>
+              </w:rPr>
+              <w:t>Kaloshin</w:t>
+            </w:r>
+            <w:proofErr w:type="spellEnd"/>
+          </w:p>
+        </w:tc>
+        <w:tc>
+          <w:tcPr>
+            <w:tcW w:w="2593" w:type="dxa"/>
+            <w:shd w:val="clear" w:color="auto" w:fill="DAEEF3" w:themeFill="accent5" w:themeFillTint="33"/>
+            <w:vAlign w:val="center"/>
+          </w:tcPr>
+          <w:p>
+            <w:pPr>
+              <w:jc w:val="center"/>
+              <w:rPr>
+                <w:b/>
+                <w:bCs/>
+                <w:lang w:bidi="he-IL"/>
+              </w:rPr>
+            </w:pPr>
+            <w:proofErr w:type="spellStart"/>
+            <w:r>
+              <w:rPr>
+                <w:b/>
+                <w:bCs/>
+                <w:lang w:bidi="he-IL"/>
+              </w:rPr>
+              <w:t>Santambrogio</w:t>
+            </w:r>
+            <w:proofErr w:type="spellEnd"/>
+            <w:r>
+              <w:rPr>
+                <w:b/>
+                <w:bCs/>
+                <w:lang w:bidi="he-IL"/>
+              </w:rPr>
+              <w:t xml:space="preserve"> </w:t>
+            </w:r>
+          </w:p>
+        </w:tc>
+        <w:tc>
+          <w:tcPr>
+            <w:tcW w:w="2592" w:type="dxa"/>
+            <w:tcBorders>
+              <w:bottom w:val="single" w:sz="4" w:space="0" w:color="auto"/>
+            </w:tcBorders>
+            <w:shd w:val="clear" w:color="auto" w:fill="DAEEF3" w:themeFill="accent5" w:themeFillTint="33"/>
+            <w:vAlign w:val="center"/>
+          </w:tcPr>
+          <w:p>
+            <w:pPr>
+              <w:jc w:val="center"/>
+              <w:rPr>
+                <w:b/>
+                <w:bCs/>
+                <w:lang w:bidi="he-IL"/>
+              </w:rPr>
+            </w:pPr>
+            <w:proofErr w:type="spellStart"/>
+            <w:r>
+              <w:rPr>
+                <w:b/>
+                <w:bCs/>
+                <w:lang w:bidi="he-IL"/>
+              </w:rPr>
+              <w:t>Guillin</w:t>
+            </w:r>
+            <w:proofErr w:type="spellEnd"/>
+            <w:r>
+              <w:rPr>
+                <w:b/>
+                <w:bCs/>
+                <w:lang w:bidi="he-IL"/>
+              </w:rPr>
+              <w:t xml:space="preserve"> </w:t>
+            </w:r>
+          </w:p>
+        </w:tc>
+        <w:tc>
+          <w:tcPr>
+            <w:tcW w:w="2593" w:type="dxa"/>
+            <w:vMerge w:val="restart"/>
+            <w:shd w:val="clear" w:color="auto" w:fill="auto"/>
+            <w:vAlign w:val="center"/>
+          </w:tcPr>
+          <w:p>
+            <w:pPr>
+              <w:jc w:val="center"/>
+              <w:rPr>
+                <w:b/>
+                <w:bCs/>
+                <w:lang w:bidi="he-IL"/>
+              </w:rPr>
+            </w:pPr>
+          </w:p>
+        </w:tc>
+      </w:tr>
+      <w:tr>
+        <w:trPr>
+          <w:trHeight w:val="736"/>
+        </w:trPr>
+        <w:tc>
+          <w:tcPr>
+            <w:tcW w:w="1805" w:type="dxa"/>
+            <w:shd w:val="clear" w:color="auto" w:fill="F2F2F2" w:themeFill="background1" w:themeFillShade="F2"/>
+            <w:vAlign w:val="center"/>
+          </w:tcPr>
+          <w:p>
+            <w:pPr>
+              <w:jc w:val="center"/>
+              <w:rPr>
+                <w:b/>
+                <w:lang w:bidi="he-IL"/>
+              </w:rPr>
+            </w:pPr>
+            <w:r>
+              <w:rPr>
+                <w:b/>
+                <w:lang w:bidi="he-IL"/>
+              </w:rPr>
+              <w:t>15:00 – 16:00</w:t>
+            </w:r>
+          </w:p>
+        </w:tc>
+        <w:tc>
+          <w:tcPr>
+            <w:tcW w:w="2592" w:type="dxa"/>
+            <w:vMerge/>
+            <w:tcBorders>
+              <w:bottom w:val="single" w:sz="4" w:space="0" w:color="auto"/>
+            </w:tcBorders>
+            <w:shd w:val="clear" w:color="auto" w:fill="DAEEF3" w:themeFill="accent5" w:themeFillTint="33"/>
+            <w:vAlign w:val="center"/>
+          </w:tcPr>
+          <w:p>
+            <w:pPr>
+              <w:jc w:val="center"/>
+              <w:rPr>
+                <w:b/>
+                <w:bCs/>
+                <w:lang w:bidi="he-IL"/>
+              </w:rPr>
+            </w:pPr>
+          </w:p>
+        </w:tc>
+        <w:tc>
+          <w:tcPr>
+            <w:tcW w:w="2592" w:type="dxa"/>
+            <w:tcBorders>
+              <w:bottom w:val="single" w:sz="4" w:space="0" w:color="auto"/>
+            </w:tcBorders>
+            <w:shd w:val="clear" w:color="auto" w:fill="DAEEF3" w:themeFill="accent5" w:themeFillTint="33"/>
+            <w:vAlign w:val="center"/>
+          </w:tcPr>
+          <w:p>
+            <w:pPr>
+              <w:jc w:val="center"/>
+              <w:rPr>
+                <w:lang w:bidi="he-IL"/>
+              </w:rPr>
+            </w:pPr>
+            <w:r>
+              <w:rPr>
+                <w:b/>
+                <w:bCs/>
+                <w:lang w:bidi="he-IL"/>
+              </w:rPr>
+              <w:t>Sorrentino</w:t>
+            </w:r>
+          </w:p>
+        </w:tc>
+        <w:tc>
+          <w:tcPr>
+            <w:tcW w:w="2593" w:type="dxa"/>
+            <w:tcBorders>
+              <w:bottom w:val="single" w:sz="4" w:space="0" w:color="auto"/>
+            </w:tcBorders>
+            <w:shd w:val="clear" w:color="auto" w:fill="DAEEF3" w:themeFill="accent5" w:themeFillTint="33"/>
+            <w:vAlign w:val="center"/>
+          </w:tcPr>
+          <w:p>
+            <w:pPr>
+              <w:jc w:val="center"/>
+              <w:rPr>
+                <w:b/>
+                <w:bCs/>
+                <w:lang w:bidi="he-IL"/>
+              </w:rPr>
+            </w:pPr>
+            <w:proofErr w:type="spellStart"/>
+            <w:r>
+              <w:rPr>
+                <w:b/>
+                <w:bCs/>
+                <w:lang w:bidi="he-IL"/>
+              </w:rPr>
+              <w:t>Iacobelli</w:t>
+            </w:r>
+            <w:proofErr w:type="spellEnd"/>
+          </w:p>
+        </w:tc>
+        <w:tc>
+          <w:tcPr>
+            <w:tcW w:w="2592" w:type="dxa"/>
+            <w:shd w:val="clear" w:color="auto" w:fill="DAEEF3" w:themeFill="accent5" w:themeFillTint="33"/>
+            <w:vAlign w:val="center"/>
+          </w:tcPr>
+          <w:p>
+            <w:pPr>
+              <w:jc w:val="center"/>
+              <w:rPr>
+                <w:b/>
+                <w:bCs/>
+                <w:lang w:bidi="he-IL"/>
+              </w:rPr>
+            </w:pPr>
+            <w:proofErr w:type="spellStart"/>
+            <w:r>
+              <w:rPr>
+                <w:b/>
+                <w:bCs/>
+                <w:lang w:bidi="he-IL"/>
+              </w:rPr>
+              <w:t>Vassiliev</w:t>
+            </w:r>
+            <w:proofErr w:type="spellEnd"/>
+          </w:p>
+        </w:tc>
+        <w:tc>
+          <w:tcPr>
+            <w:tcW w:w="2593" w:type="dxa"/>
+            <w:vMerge/>
+            <w:shd w:val="clear" w:color="auto" w:fill="auto"/>
+            <w:vAlign w:val="center"/>
+          </w:tcPr>
+          <w:p>
+            <w:pPr>
+              <w:jc w:val="center"/>
+              <w:rPr>
+                <w:b/>
+                <w:bCs/>
+                <w:lang w:bidi="he-IL"/>
+              </w:rPr>
+            </w:pPr>
+          </w:p>
+        </w:tc>
+      </w:tr>
+      <w:tr>
+        <w:trPr>
+          <w:trHeight w:val="296"/>
         </w:trPr>
         <w:tc>
           <w:tcPr>
@@ -889,41 +1388,14 @@
                 <w:b/>
                 <w:lang w:bidi="he-IL"/>
               </w:rPr>
-              <w:t>15:00 – 16:00</w:t>
-            </w:r>
-          </w:p>
-        </w:tc>
-        <w:tc>
-          <w:tcPr>
-            <w:tcW w:w="3240" w:type="dxa"/>
+              <w:t>16:00 – 16:30</w:t>
+            </w:r>
+          </w:p>
+        </w:tc>
+        <w:tc>
+          <w:tcPr>
+            <w:tcW w:w="2592" w:type="dxa"/>
             <w:vMerge w:val="restart"/>
-            <w:shd w:val="clear" w:color="auto" w:fill="DAEEF3" w:themeFill="accent5" w:themeFillTint="33"/>
-            <w:vAlign w:val="center"/>
-          </w:tcPr>
-          <w:p>
-            <w:pPr>
-              <w:jc w:val="center"/>
-              <w:rPr>
-                <w:b/>
-                <w:bCs/>
-                <w:lang w:bidi="he-IL"/>
-              </w:rPr>
-            </w:pPr>
-            <w:proofErr w:type="spellStart"/>
-            <w:r>
-              <w:rPr>
-                <w:b/>
-                <w:bCs/>
-                <w:lang w:bidi="he-IL"/>
-              </w:rPr>
-              <w:t>Balinsky</w:t>
-            </w:r>
-            <w:proofErr w:type="spellEnd"/>
-          </w:p>
-        </w:tc>
-        <w:tc>
-          <w:tcPr>
-            <w:tcW w:w="3241" w:type="dxa"/>
             <w:shd w:val="clear" w:color="auto" w:fill="auto"/>
             <w:vAlign w:val="center"/>
           </w:tcPr>
@@ -931,69 +1403,105 @@
             <w:pPr>
               <w:jc w:val="center"/>
               <w:rPr>
-                <w:lang w:bidi="he-IL"/>
-              </w:rPr>
-            </w:pPr>
-          </w:p>
-        </w:tc>
-        <w:tc>
-          <w:tcPr>
-            <w:tcW w:w="3240" w:type="dxa"/>
+                <w:i/>
+                <w:iCs/>
+                <w:lang w:bidi="he-IL"/>
+              </w:rPr>
+            </w:pPr>
+          </w:p>
+        </w:tc>
+        <w:tc>
+          <w:tcPr>
+            <w:tcW w:w="2592" w:type="dxa"/>
             <w:vMerge w:val="restart"/>
-            <w:shd w:val="clear" w:color="auto" w:fill="DAEEF3" w:themeFill="accent5" w:themeFillTint="33"/>
-            <w:vAlign w:val="center"/>
-          </w:tcPr>
-          <w:p>
-            <w:pPr>
-              <w:jc w:val="center"/>
-              <w:rPr>
-                <w:b/>
-                <w:bCs/>
-                <w:lang w:bidi="he-IL"/>
-              </w:rPr>
-            </w:pPr>
-            <w:proofErr w:type="spellStart"/>
-            <w:r>
-              <w:rPr>
-                <w:b/>
-                <w:bCs/>
-                <w:lang w:bidi="he-IL"/>
-              </w:rPr>
-              <w:t>Iacobelli</w:t>
-            </w:r>
-            <w:proofErr w:type="spellEnd"/>
-          </w:p>
-        </w:tc>
-        <w:tc>
-          <w:tcPr>
-            <w:tcW w:w="3241" w:type="dxa"/>
+            <w:shd w:val="clear" w:color="auto" w:fill="F2DBDB" w:themeFill="accent2" w:themeFillTint="33"/>
+            <w:vAlign w:val="center"/>
+          </w:tcPr>
+          <w:p>
+            <w:pPr>
+              <w:jc w:val="center"/>
+              <w:rPr>
+                <w:lang w:bidi="he-IL"/>
+              </w:rPr>
+            </w:pPr>
+            <w:r>
+              <w:rPr>
+                <w:i/>
+                <w:iCs/>
+                <w:lang w:bidi="he-IL"/>
+              </w:rPr>
+              <w:t>Coffee</w:t>
+            </w:r>
+          </w:p>
+        </w:tc>
+        <w:tc>
+          <w:tcPr>
+            <w:tcW w:w="2593" w:type="dxa"/>
+            <w:tcBorders>
+              <w:bottom w:val="single" w:sz="4" w:space="0" w:color="auto"/>
+            </w:tcBorders>
+            <w:shd w:val="clear" w:color="auto" w:fill="auto"/>
+            <w:vAlign w:val="center"/>
+          </w:tcPr>
+          <w:p>
+            <w:pPr>
+              <w:jc w:val="center"/>
+              <w:rPr>
+                <w:i/>
+                <w:iCs/>
+                <w:lang w:bidi="he-IL"/>
+              </w:rPr>
+            </w:pPr>
+          </w:p>
+        </w:tc>
+        <w:tc>
+          <w:tcPr>
+            <w:tcW w:w="2592" w:type="dxa"/>
             <w:vMerge w:val="restart"/>
-            <w:shd w:val="clear" w:color="auto" w:fill="DAEEF3" w:themeFill="accent5" w:themeFillTint="33"/>
-            <w:vAlign w:val="center"/>
-          </w:tcPr>
-          <w:p>
-            <w:pPr>
-              <w:jc w:val="center"/>
-              <w:rPr>
-                <w:b/>
-                <w:bCs/>
-                <w:lang w:bidi="he-IL"/>
-              </w:rPr>
-            </w:pPr>
-            <w:r>
-              <w:rPr>
-                <w:b/>
-                <w:bCs/>
-                <w:lang w:bidi="he-IL"/>
-              </w:rPr>
-              <w:t>Sorrentino</w:t>
-            </w:r>
+            <w:shd w:val="clear" w:color="auto" w:fill="F2DBDB" w:themeFill="accent2" w:themeFillTint="33"/>
+            <w:vAlign w:val="center"/>
+          </w:tcPr>
+          <w:p>
+            <w:pPr>
+              <w:jc w:val="center"/>
+              <w:rPr>
+                <w:i/>
+                <w:iCs/>
+                <w:lang w:bidi="he-IL"/>
+              </w:rPr>
+            </w:pPr>
+            <w:r>
+              <w:rPr>
+                <w:i/>
+                <w:iCs/>
+                <w:lang w:bidi="he-IL"/>
+              </w:rPr>
+              <w:t>Coffee</w:t>
+            </w:r>
+          </w:p>
+        </w:tc>
+        <w:tc>
+          <w:tcPr>
+            <w:tcW w:w="2593" w:type="dxa"/>
+            <w:vMerge/>
+            <w:shd w:val="clear" w:color="auto" w:fill="auto"/>
+            <w:vAlign w:val="center"/>
+          </w:tcPr>
+          <w:p>
+            <w:pPr>
+              <w:jc w:val="center"/>
+              <w:rPr>
+                <w:i/>
+                <w:iCs/>
+                <w:lang w:bidi="he-IL"/>
+              </w:rPr>
+            </w:pPr>
           </w:p>
         </w:tc>
       </w:tr>
       <w:tr>
         <w:trPr>
-          <w:trHeight w:val="281"/>
+          <w:trHeight w:val="441"/>
         </w:trPr>
         <w:tc>
           <w:tcPr>
@@ -1014,112 +1522,117 @@
         </w:tc>
         <w:tc>
           <w:tcPr>
-            <w:tcW w:w="3240" w:type="dxa"/>
+            <w:tcW w:w="2592" w:type="dxa"/>
             <w:vMerge/>
-            <w:shd w:val="clear" w:color="auto" w:fill="DAEEF3" w:themeFill="accent5" w:themeFillTint="33"/>
-            <w:vAlign w:val="center"/>
-          </w:tcPr>
-          <w:p>
-            <w:pPr>
-              <w:jc w:val="center"/>
-              <w:rPr>
-                <w:lang w:bidi="he-IL"/>
-              </w:rPr>
-            </w:pPr>
-          </w:p>
-        </w:tc>
-        <w:tc>
-          <w:tcPr>
-            <w:tcW w:w="3241" w:type="dxa"/>
+            <w:shd w:val="clear" w:color="auto" w:fill="auto"/>
+            <w:vAlign w:val="center"/>
+          </w:tcPr>
+          <w:p>
+            <w:pPr>
+              <w:jc w:val="center"/>
+              <w:rPr>
+                <w:i/>
+                <w:iCs/>
+                <w:lang w:bidi="he-IL"/>
+              </w:rPr>
+            </w:pPr>
+          </w:p>
+        </w:tc>
+        <w:tc>
+          <w:tcPr>
+            <w:tcW w:w="2592" w:type="dxa"/>
+            <w:vMerge/>
+            <w:tcBorders>
+              <w:bottom w:val="single" w:sz="4" w:space="0" w:color="auto"/>
+            </w:tcBorders>
+            <w:shd w:val="clear" w:color="auto" w:fill="F2DBDB" w:themeFill="accent2" w:themeFillTint="33"/>
+            <w:vAlign w:val="center"/>
+          </w:tcPr>
+          <w:p>
+            <w:pPr>
+              <w:jc w:val="center"/>
+              <w:rPr>
+                <w:i/>
+                <w:iCs/>
+                <w:lang w:bidi="he-IL"/>
+              </w:rPr>
+            </w:pPr>
+          </w:p>
+        </w:tc>
+        <w:tc>
+          <w:tcPr>
+            <w:tcW w:w="2593" w:type="dxa"/>
             <w:vMerge w:val="restart"/>
-            <w:shd w:val="clear" w:color="auto" w:fill="F0F8E4"/>
-            <w:vAlign w:val="center"/>
-          </w:tcPr>
-          <w:p>
-            <w:pPr>
-              <w:jc w:val="center"/>
-              <w:rPr>
-                <w:lang w:bidi="he-IL"/>
-              </w:rPr>
-            </w:pPr>
-            <w:r>
-              <w:rPr>
-                <w:lang w:bidi="he-IL"/>
-              </w:rPr>
-              <w:t>Drinks</w:t>
-            </w:r>
-          </w:p>
-          <w:p>
-            <w:pPr>
-              <w:jc w:val="center"/>
-              <w:rPr>
-                <w:lang w:bidi="he-IL"/>
-              </w:rPr>
-            </w:pPr>
-            <w:r>
-              <w:rPr>
-                <w:lang w:bidi="he-IL"/>
-              </w:rPr>
-              <w:t>18:30 – 19:00</w:t>
-            </w:r>
-          </w:p>
-          <w:p>
-            <w:pPr>
-              <w:jc w:val="center"/>
-              <w:rPr>
-                <w:lang w:bidi="he-IL"/>
-              </w:rPr>
-            </w:pPr>
-          </w:p>
-          <w:p>
-            <w:pPr>
-              <w:jc w:val="center"/>
-              <w:rPr>
-                <w:lang w:bidi="he-IL"/>
-              </w:rPr>
-            </w:pPr>
-            <w:r>
-              <w:rPr>
-                <w:lang w:bidi="he-IL"/>
-              </w:rPr>
-              <w:t>Dinner</w:t>
-            </w:r>
-            <w:r>
-              <w:rPr>
+            <w:shd w:val="clear" w:color="auto" w:fill="DDD9C3" w:themeFill="background2" w:themeFillShade="E6"/>
+            <w:vAlign w:val="center"/>
+          </w:tcPr>
+          <w:p>
+            <w:pPr>
+              <w:jc w:val="center"/>
+              <w:rPr>
+                <w:i/>
+                <w:iCs/>
+                <w:lang w:bidi="he-IL"/>
+              </w:rPr>
+            </w:pPr>
+            <w:r>
+              <w:rPr>
+                <w:i/>
+                <w:iCs/>
+                <w:lang w:bidi="he-IL"/>
+              </w:rPr>
+              <w:t>Drinks 18:30-19:00</w:t>
+            </w:r>
+            <w:r>
+              <w:rPr>
+                <w:i/>
+                <w:iCs/>
                 <w:lang w:bidi="he-IL"/>
               </w:rPr>
               <w:br/>
-              <w:t>19:00 – 22:00</w:t>
-            </w:r>
-          </w:p>
-        </w:tc>
-        <w:tc>
-          <w:tcPr>
-            <w:tcW w:w="3240" w:type="dxa"/>
+            </w:r>
+            <w:r>
+              <w:rPr>
+                <w:i/>
+                <w:iCs/>
+                <w:lang w:bidi="he-IL"/>
+              </w:rPr>
+              <w:br/>
+              <w:t>Dinner 19:00-22:00</w:t>
+            </w:r>
+          </w:p>
+        </w:tc>
+        <w:tc>
+          <w:tcPr>
+            <w:tcW w:w="2592" w:type="dxa"/>
             <w:vMerge/>
-            <w:shd w:val="clear" w:color="auto" w:fill="DAEEF3" w:themeFill="accent5" w:themeFillTint="33"/>
-            <w:vAlign w:val="center"/>
-          </w:tcPr>
-          <w:p>
-            <w:pPr>
-              <w:jc w:val="center"/>
-              <w:rPr>
-                <w:lang w:bidi="he-IL"/>
-              </w:rPr>
-            </w:pPr>
-          </w:p>
-        </w:tc>
-        <w:tc>
-          <w:tcPr>
-            <w:tcW w:w="3241" w:type="dxa"/>
+            <w:shd w:val="clear" w:color="auto" w:fill="F2DBDB" w:themeFill="accent2" w:themeFillTint="33"/>
+            <w:vAlign w:val="center"/>
+          </w:tcPr>
+          <w:p>
+            <w:pPr>
+              <w:jc w:val="center"/>
+              <w:rPr>
+                <w:i/>
+                <w:iCs/>
+                <w:lang w:bidi="he-IL"/>
+              </w:rPr>
+            </w:pPr>
+          </w:p>
+        </w:tc>
+        <w:tc>
+          <w:tcPr>
+            <w:tcW w:w="2593" w:type="dxa"/>
             <w:vMerge/>
-            <w:shd w:val="clear" w:color="auto" w:fill="DAEEF3" w:themeFill="accent5" w:themeFillTint="33"/>
-            <w:vAlign w:val="center"/>
-          </w:tcPr>
-          <w:p>
-            <w:pPr>
-              <w:jc w:val="center"/>
-              <w:rPr>
+            <w:shd w:val="clear" w:color="auto" w:fill="auto"/>
+            <w:vAlign w:val="center"/>
+          </w:tcPr>
+          <w:p>
+            <w:pPr>
+              <w:jc w:val="center"/>
+              <w:rPr>
+                <w:i/>
+                <w:iCs/>
                 <w:lang w:bidi="he-IL"/>
               </w:rPr>
             </w:pPr>
@@ -1128,7 +1641,7 @@
       </w:tr>
       <w:tr>
         <w:trPr>
-          <w:trHeight w:val="805"/>
+          <w:trHeight w:val="736"/>
         </w:trPr>
         <w:tc>
           <w:tcPr>
@@ -1149,140 +1662,29 @@
                 <w:b/>
                 <w:lang w:bidi="he-IL"/>
               </w:rPr>
-              <w:t>16:00 – 16:30</w:t>
-            </w:r>
-          </w:p>
-        </w:tc>
-        <w:tc>
-          <w:tcPr>
-            <w:tcW w:w="3240" w:type="dxa"/>
-            <w:shd w:val="clear" w:color="auto" w:fill="F2DBDB" w:themeFill="accent2" w:themeFillTint="33"/>
-            <w:vAlign w:val="center"/>
-          </w:tcPr>
-          <w:p>
-            <w:pPr>
-              <w:jc w:val="center"/>
-              <w:rPr>
-                <w:i/>
-                <w:iCs/>
-                <w:lang w:bidi="he-IL"/>
-              </w:rPr>
-            </w:pPr>
-            <w:r>
-              <w:rPr>
-                <w:i/>
-                <w:iCs/>
-                <w:lang w:bidi="he-IL"/>
-              </w:rPr>
-              <w:t>Coffee</w:t>
-            </w:r>
-            <w:r>
-              <w:rPr>
-                <w:i/>
-                <w:iCs/>
-                <w:lang w:bidi="he-IL"/>
-              </w:rPr>
-              <w:t xml:space="preserve"> &amp; Registration</w:t>
-            </w:r>
-          </w:p>
-        </w:tc>
-        <w:tc>
-          <w:tcPr>
-            <w:tcW w:w="3241" w:type="dxa"/>
+              <w:t>16:30 – 17:30</w:t>
+            </w:r>
+          </w:p>
+        </w:tc>
+        <w:tc>
+          <w:tcPr>
+            <w:tcW w:w="2592" w:type="dxa"/>
             <w:vMerge/>
-            <w:shd w:val="clear" w:color="auto" w:fill="F0F8E4"/>
-            <w:vAlign w:val="center"/>
-          </w:tcPr>
-          <w:p>
-            <w:pPr>
-              <w:jc w:val="center"/>
-              <w:rPr>
-                <w:lang w:bidi="he-IL"/>
-              </w:rPr>
-            </w:pPr>
-          </w:p>
-        </w:tc>
-        <w:tc>
-          <w:tcPr>
-            <w:tcW w:w="3240" w:type="dxa"/>
-            <w:shd w:val="clear" w:color="auto" w:fill="F2DBDB" w:themeFill="accent2" w:themeFillTint="33"/>
-            <w:vAlign w:val="center"/>
-          </w:tcPr>
-          <w:p>
-            <w:pPr>
-              <w:jc w:val="center"/>
-              <w:rPr>
-                <w:i/>
-                <w:iCs/>
-                <w:lang w:bidi="he-IL"/>
-              </w:rPr>
-            </w:pPr>
-            <w:r>
-              <w:rPr>
-                <w:i/>
-                <w:iCs/>
-                <w:lang w:bidi="he-IL"/>
-              </w:rPr>
-              <w:t>Coffee</w:t>
-            </w:r>
-          </w:p>
-        </w:tc>
-        <w:tc>
-          <w:tcPr>
-            <w:tcW w:w="3241" w:type="dxa"/>
-            <w:shd w:val="clear" w:color="auto" w:fill="F2DBDB" w:themeFill="accent2" w:themeFillTint="33"/>
-            <w:vAlign w:val="center"/>
-          </w:tcPr>
-          <w:p>
-            <w:pPr>
-              <w:jc w:val="center"/>
-              <w:rPr>
-                <w:i/>
-                <w:iCs/>
-                <w:lang w:bidi="he-IL"/>
-              </w:rPr>
-            </w:pPr>
-            <w:r>
-              <w:rPr>
-                <w:i/>
-                <w:iCs/>
-                <w:lang w:bidi="he-IL"/>
-              </w:rPr>
-              <w:t>Coffee</w:t>
-            </w:r>
-          </w:p>
-        </w:tc>
-      </w:tr>
-      <w:tr>
-        <w:trPr>
-          <w:trHeight w:val="805"/>
-        </w:trPr>
-        <w:tc>
-          <w:tcPr>
-            <w:tcW w:w="1805" w:type="dxa"/>
-            <w:shd w:val="clear" w:color="auto" w:fill="F2F2F2" w:themeFill="background1" w:themeFillShade="F2"/>
-            <w:vAlign w:val="center"/>
-          </w:tcPr>
-          <w:p>
-            <w:pPr>
-              <w:jc w:val="center"/>
-              <w:rPr>
-                <w:b/>
-                <w:lang w:bidi="he-IL"/>
-              </w:rPr>
-            </w:pPr>
-            <w:r>
-              <w:rPr>
-                <w:b/>
-                <w:lang w:bidi="he-IL"/>
-              </w:rPr>
-              <w:t>16:30 – 17:30</w:t>
-            </w:r>
-          </w:p>
-        </w:tc>
-        <w:tc>
-          <w:tcPr>
-            <w:tcW w:w="3240" w:type="dxa"/>
+            <w:shd w:val="clear" w:color="auto" w:fill="auto"/>
+            <w:vAlign w:val="center"/>
+          </w:tcPr>
+          <w:p>
+            <w:pPr>
+              <w:jc w:val="center"/>
+              <w:rPr>
+                <w:lang w:bidi="he-IL"/>
+              </w:rPr>
+            </w:pPr>
+          </w:p>
+        </w:tc>
+        <w:tc>
+          <w:tcPr>
+            <w:tcW w:w="2592" w:type="dxa"/>
             <w:shd w:val="clear" w:color="auto" w:fill="DAEEF3" w:themeFill="accent5" w:themeFillTint="33"/>
             <w:vAlign w:val="center"/>
           </w:tcPr>
@@ -1299,27 +1701,35 @@
               </w:rPr>
               <w:t>Contributed</w:t>
             </w:r>
-          </w:p>
-        </w:tc>
-        <w:tc>
-          <w:tcPr>
-            <w:tcW w:w="3241" w:type="dxa"/>
+            <w:r>
+              <w:rPr>
+                <w:b/>
+                <w:bCs/>
+                <w:lang w:bidi="he-IL"/>
+              </w:rPr>
+              <w:t xml:space="preserve"> </w:t>
+            </w:r>
+          </w:p>
+        </w:tc>
+        <w:tc>
+          <w:tcPr>
+            <w:tcW w:w="2593" w:type="dxa"/>
             <w:vMerge/>
-            <w:shd w:val="clear" w:color="auto" w:fill="F0F8E4"/>
-            <w:vAlign w:val="center"/>
-          </w:tcPr>
-          <w:p>
-            <w:pPr>
-              <w:jc w:val="center"/>
-              <w:rPr>
-                <w:lang w:bidi="he-IL"/>
-              </w:rPr>
-            </w:pPr>
-          </w:p>
-        </w:tc>
-        <w:tc>
-          <w:tcPr>
-            <w:tcW w:w="3240" w:type="dxa"/>
+            <w:shd w:val="clear" w:color="auto" w:fill="DDD9C3" w:themeFill="background2" w:themeFillShade="E6"/>
+            <w:vAlign w:val="center"/>
+          </w:tcPr>
+          <w:p>
+            <w:pPr>
+              <w:jc w:val="center"/>
+              <w:rPr>
+                <w:lang w:bidi="he-IL"/>
+              </w:rPr>
+            </w:pPr>
+          </w:p>
+        </w:tc>
+        <w:tc>
+          <w:tcPr>
+            <w:tcW w:w="2592" w:type="dxa"/>
             <w:shd w:val="clear" w:color="auto" w:fill="DAEEF3" w:themeFill="accent5" w:themeFillTint="33"/>
             <w:vAlign w:val="center"/>
           </w:tcPr>
@@ -1330,45 +1740,28 @@
                 <w:lang w:bidi="he-IL"/>
               </w:rPr>
             </w:pPr>
-            <w:bookmarkStart w:id="0" w:name="_GoBack"/>
-            <w:bookmarkEnd w:id="0"/>
-            <w:proofErr w:type="spellStart"/>
-            <w:r>
-              <w:rPr>
-                <w:b/>
-                <w:bCs/>
-                <w:lang w:bidi="he-IL"/>
-              </w:rPr>
-              <w:t>Einav</w:t>
-            </w:r>
-            <w:proofErr w:type="spellEnd"/>
-          </w:p>
-        </w:tc>
-        <w:tc>
-          <w:tcPr>
-            <w:tcW w:w="3241" w:type="dxa"/>
-            <w:shd w:val="clear" w:color="auto" w:fill="DAEEF3" w:themeFill="accent5" w:themeFillTint="33"/>
-            <w:vAlign w:val="center"/>
-          </w:tcPr>
-          <w:p>
-            <w:pPr>
-              <w:jc w:val="center"/>
-              <w:rPr>
-                <w:lang w:bidi="he-IL"/>
-              </w:rPr>
-            </w:pPr>
             <w:r>
               <w:rPr>
                 <w:lang w:bidi="he-IL"/>
               </w:rPr>
               <w:t>Contributed</w:t>
             </w:r>
-            <w:r>
-              <w:rPr>
-                <w:lang w:bidi="he-IL"/>
-              </w:rPr>
-              <w:t xml:space="preserve"> &amp; Close</w:t>
-            </w:r>
+          </w:p>
+        </w:tc>
+        <w:tc>
+          <w:tcPr>
+            <w:tcW w:w="2593" w:type="dxa"/>
+            <w:vMerge/>
+            <w:shd w:val="clear" w:color="auto" w:fill="auto"/>
+            <w:vAlign w:val="center"/>
+          </w:tcPr>
+          <w:p>
+            <w:pPr>
+              <w:jc w:val="center"/>
+              <w:rPr>
+                <w:lang w:bidi="he-IL"/>
+              </w:rPr>
+            </w:pPr>
           </w:p>
         </w:tc>
       </w:tr>
@@ -1443,7 +1836,7 @@
       <w:rPr>
         <w:sz w:val="22"/>
       </w:rPr>
-      <w:t>8</w:t>
+      <w:t>9</w:t>
     </w:r>
     <w:r>
       <w:rPr>
@@ -1936,6 +2329,7 @@
   <w:style w:type="character" w:default="1" w:styleId="DefaultParagraphFont">
     <w:name w:val="Default Paragraph Font"/>
     <w:uiPriority w:val="1"/>
+    <w:semiHidden/>
     <w:unhideWhenUsed/>
   </w:style>
   <w:style w:type="table" w:default="1" w:styleId="TableNormal">
@@ -2373,7 +2767,7 @@
 </file>
 
 <file path=customXml/itemProps1.xml><?xml version="1.0" encoding="utf-8"?>
-<ds:datastoreItem xmlns:ds="http://schemas.openxmlformats.org/officeDocument/2006/customXml" ds:itemID="{C547361A-3DD9-E04F-9DF3-6A3215B594A9}">
+<ds:datastoreItem xmlns:ds="http://schemas.openxmlformats.org/officeDocument/2006/customXml" ds:itemID="{AF4D40E0-3A02-E947-A3F9-73157B307ED7}">
   <ds:schemaRefs>
     <ds:schemaRef ds:uri="http://schemas.openxmlformats.org/officeDocument/2006/bibliography"/>
   </ds:schemaRefs>

--- a/Conference-2018/files/Schedule.docx
+++ b/Conference-2018/files/Schedule.docx
@@ -305,52 +305,70 @@
         <w:tc>
           <w:tcPr>
             <w:tcW w:w="2593" w:type="dxa"/>
-            <w:shd w:val="clear" w:color="auto" w:fill="auto"/>
-            <w:vAlign w:val="center"/>
-          </w:tcPr>
-          <w:p>
-            <w:pPr>
-              <w:jc w:val="center"/>
-              <w:rPr>
-                <w:b/>
-                <w:bCs/>
-                <w:lang w:bidi="he-IL"/>
-              </w:rPr>
-            </w:pPr>
-          </w:p>
-        </w:tc>
-        <w:tc>
-          <w:tcPr>
-            <w:tcW w:w="2592" w:type="dxa"/>
-            <w:shd w:val="clear" w:color="auto" w:fill="auto"/>
-            <w:vAlign w:val="center"/>
-          </w:tcPr>
-          <w:p>
-            <w:pPr>
-              <w:jc w:val="center"/>
-              <w:rPr>
-                <w:b/>
-                <w:bCs/>
-                <w:lang w:bidi="he-IL"/>
-              </w:rPr>
-            </w:pPr>
+            <w:shd w:val="clear" w:color="auto" w:fill="DAEEF3" w:themeFill="accent5" w:themeFillTint="33"/>
+            <w:vAlign w:val="center"/>
+          </w:tcPr>
+          <w:p>
+            <w:pPr>
+              <w:jc w:val="center"/>
+              <w:rPr>
+                <w:b/>
+                <w:bCs/>
+                <w:lang w:bidi="he-IL"/>
+              </w:rPr>
+            </w:pPr>
+            <w:r>
+              <w:rPr>
+                <w:lang w:bidi="he-IL"/>
+              </w:rPr>
+              <w:t>Contributed</w:t>
+            </w:r>
+          </w:p>
+        </w:tc>
+        <w:tc>
+          <w:tcPr>
+            <w:tcW w:w="2592" w:type="dxa"/>
+            <w:shd w:val="clear" w:color="auto" w:fill="DAEEF3" w:themeFill="accent5" w:themeFillTint="33"/>
+            <w:vAlign w:val="center"/>
+          </w:tcPr>
+          <w:p>
+            <w:pPr>
+              <w:jc w:val="center"/>
+              <w:rPr>
+                <w:b/>
+                <w:bCs/>
+                <w:lang w:bidi="he-IL"/>
+              </w:rPr>
+            </w:pPr>
+            <w:r>
+              <w:rPr>
+                <w:lang w:bidi="he-IL"/>
+              </w:rPr>
+              <w:t>Contributed</w:t>
+            </w:r>
           </w:p>
         </w:tc>
         <w:tc>
           <w:tcPr>
             <w:tcW w:w="2593" w:type="dxa"/>
-            <w:shd w:val="clear" w:color="auto" w:fill="auto"/>
-            <w:vAlign w:val="center"/>
-          </w:tcPr>
-          <w:p>
-            <w:pPr>
-              <w:jc w:val="center"/>
-              <w:rPr>
-                <w:b/>
-                <w:bCs/>
-                <w:lang w:bidi="he-IL"/>
-              </w:rPr>
-            </w:pPr>
+            <w:shd w:val="clear" w:color="auto" w:fill="DAEEF3" w:themeFill="accent5" w:themeFillTint="33"/>
+            <w:vAlign w:val="center"/>
+          </w:tcPr>
+          <w:p>
+            <w:pPr>
+              <w:jc w:val="center"/>
+              <w:rPr>
+                <w:b/>
+                <w:bCs/>
+                <w:lang w:bidi="he-IL"/>
+              </w:rPr>
+            </w:pPr>
+            <w:r>
+              <w:rPr>
+                <w:lang w:bidi="he-IL"/>
+              </w:rPr>
+              <w:t>Contributed</w:t>
+            </w:r>
           </w:p>
         </w:tc>
       </w:tr>
@@ -514,7 +532,17 @@
                 <w:bCs/>
                 <w:lang w:bidi="he-IL"/>
               </w:rPr>
-              <w:t>Balinsky</w:t>
+              <w:t>Balin</w:t>
+            </w:r>
+            <w:bookmarkStart w:id="0" w:name="_GoBack"/>
+            <w:bookmarkEnd w:id="0"/>
+            <w:r>
+              <w:rPr>
+                <w:b/>
+                <w:bCs/>
+                <w:lang w:bidi="he-IL"/>
+              </w:rPr>
+              <w:t>sky</w:t>
             </w:r>
             <w:proofErr w:type="spellEnd"/>
             <w:r>
@@ -1034,17 +1062,7 @@
                 <w:iCs/>
                 <w:lang w:bidi="he-IL"/>
               </w:rPr>
-              <w:t xml:space="preserve"> </w:t>
-            </w:r>
-            <w:bookmarkStart w:id="0" w:name="_GoBack"/>
-            <w:bookmarkEnd w:id="0"/>
-            <w:r>
-              <w:rPr>
-                <w:i/>
-                <w:iCs/>
-                <w:lang w:bidi="he-IL"/>
-              </w:rPr>
-              <w:t>&amp; Close</w:t>
+              <w:t xml:space="preserve"> &amp; Close</w:t>
             </w:r>
           </w:p>
         </w:tc>
@@ -2767,7 +2785,7 @@
 </file>
 
 <file path=customXml/itemProps1.xml><?xml version="1.0" encoding="utf-8"?>
-<ds:datastoreItem xmlns:ds="http://schemas.openxmlformats.org/officeDocument/2006/customXml" ds:itemID="{AF4D40E0-3A02-E947-A3F9-73157B307ED7}">
+<ds:datastoreItem xmlns:ds="http://schemas.openxmlformats.org/officeDocument/2006/customXml" ds:itemID="{E3FE07C2-A418-D14B-96DC-A199D1989C1C}">
   <ds:schemaRefs>
     <ds:schemaRef ds:uri="http://schemas.openxmlformats.org/officeDocument/2006/bibliography"/>
   </ds:schemaRefs>

--- a/Conference-2018/files/Schedule.docx
+++ b/Conference-2018/files/Schedule.docx
@@ -473,14 +473,16 @@
                 <w:lang w:bidi="he-IL"/>
               </w:rPr>
             </w:pPr>
-            <w:r>
-              <w:rPr>
-                <w:b/>
-                <w:bCs/>
-                <w:lang w:bidi="he-IL"/>
-              </w:rPr>
-              <w:t>Carrillo</w:t>
-            </w:r>
+            <w:proofErr w:type="spellStart"/>
+            <w:r>
+              <w:rPr>
+                <w:b/>
+                <w:bCs/>
+                <w:lang w:bidi="he-IL"/>
+              </w:rPr>
+              <w:t>Santambrogio</w:t>
+            </w:r>
+            <w:proofErr w:type="spellEnd"/>
           </w:p>
         </w:tc>
         <w:tc>
@@ -532,27 +534,9 @@
                 <w:bCs/>
                 <w:lang w:bidi="he-IL"/>
               </w:rPr>
-              <w:t>Balin</w:t>
-            </w:r>
-            <w:bookmarkStart w:id="0" w:name="_GoBack"/>
-            <w:bookmarkEnd w:id="0"/>
-            <w:r>
-              <w:rPr>
-                <w:b/>
-                <w:bCs/>
-                <w:lang w:bidi="he-IL"/>
-              </w:rPr>
-              <w:t>sky</w:t>
+              <w:t>Vassiliev</w:t>
             </w:r>
             <w:proofErr w:type="spellEnd"/>
-            <w:r>
-              <w:rPr>
-                <w:b/>
-                <w:bCs/>
-                <w:lang w:bidi="he-IL"/>
-              </w:rPr>
-              <w:t xml:space="preserve"> </w:t>
-            </w:r>
           </w:p>
         </w:tc>
       </w:tr>
@@ -807,14 +791,16 @@
                 <w:lang w:bidi="he-IL"/>
               </w:rPr>
             </w:pPr>
-            <w:r>
-              <w:rPr>
-                <w:b/>
-                <w:bCs/>
-                <w:lang w:bidi="he-IL"/>
-              </w:rPr>
-              <w:t>Carrillo</w:t>
-            </w:r>
+            <w:proofErr w:type="spellStart"/>
+            <w:r>
+              <w:rPr>
+                <w:b/>
+                <w:bCs/>
+                <w:lang w:bidi="he-IL"/>
+              </w:rPr>
+              <w:t>Santambrogio</w:t>
+            </w:r>
+            <w:proofErr w:type="spellEnd"/>
           </w:p>
         </w:tc>
         <w:tc>
@@ -872,7 +858,7 @@
                 <w:bCs/>
                 <w:lang w:bidi="he-IL"/>
               </w:rPr>
-              <w:t>Einav</w:t>
+              <w:t>Balinsky</w:t>
             </w:r>
             <w:proofErr w:type="spellEnd"/>
           </w:p>
@@ -1162,17 +1148,9 @@
                 <w:bCs/>
                 <w:lang w:bidi="he-IL"/>
               </w:rPr>
-              <w:t>Santambrogio</w:t>
+              <w:t>Iacobelli</w:t>
             </w:r>
             <w:proofErr w:type="spellEnd"/>
-            <w:r>
-              <w:rPr>
-                <w:b/>
-                <w:bCs/>
-                <w:lang w:bidi="he-IL"/>
-              </w:rPr>
-              <w:t xml:space="preserve"> </w:t>
-            </w:r>
           </w:p>
         </w:tc>
         <w:tc>
@@ -1200,7 +1178,17 @@
                 <w:bCs/>
                 <w:lang w:bidi="he-IL"/>
               </w:rPr>
-              <w:t>Guillin</w:t>
+              <w:t>Gu</w:t>
+            </w:r>
+            <w:bookmarkStart w:id="0" w:name="_GoBack"/>
+            <w:bookmarkEnd w:id="0"/>
+            <w:r>
+              <w:rPr>
+                <w:b/>
+                <w:bCs/>
+                <w:lang w:bidi="he-IL"/>
+              </w:rPr>
+              <w:t>illin</w:t>
             </w:r>
             <w:proofErr w:type="spellEnd"/>
             <w:r>
@@ -1331,9 +1319,27 @@
                 <w:bCs/>
                 <w:lang w:bidi="he-IL"/>
               </w:rPr>
-              <w:t>Iacobelli</w:t>
+              <w:t>Coti</w:t>
             </w:r>
             <w:proofErr w:type="spellEnd"/>
+            <w:r>
+              <w:rPr>
+                <w:b/>
+                <w:bCs/>
+                <w:lang w:bidi="he-IL"/>
+              </w:rPr>
+              <w:t xml:space="preserve"> </w:t>
+            </w:r>
+            <w:proofErr w:type="spellStart"/>
+            <w:r>
+              <w:rPr>
+                <w:b/>
+                <w:bCs/>
+                <w:lang w:bidi="he-IL"/>
+              </w:rPr>
+              <w:t>Zelati</w:t>
+            </w:r>
+            <w:proofErr w:type="spellEnd"/>
           </w:p>
         </w:tc>
         <w:tc>
@@ -1358,7 +1364,7 @@
                 <w:bCs/>
                 <w:lang w:bidi="he-IL"/>
               </w:rPr>
-              <w:t>Vassiliev</w:t>
+              <w:t>Schlein</w:t>
             </w:r>
             <w:proofErr w:type="spellEnd"/>
           </w:p>
@@ -1758,12 +1764,16 @@
                 <w:lang w:bidi="he-IL"/>
               </w:rPr>
             </w:pPr>
-            <w:r>
-              <w:rPr>
-                <w:lang w:bidi="he-IL"/>
-              </w:rPr>
-              <w:t>Contributed</w:t>
-            </w:r>
+            <w:proofErr w:type="spellStart"/>
+            <w:r>
+              <w:rPr>
+                <w:b/>
+                <w:bCs/>
+                <w:lang w:bidi="he-IL"/>
+              </w:rPr>
+              <w:t>Einav</w:t>
+            </w:r>
+            <w:proofErr w:type="spellEnd"/>
           </w:p>
         </w:tc>
         <w:tc>
@@ -2785,7 +2795,7 @@
 </file>
 
 <file path=customXml/itemProps1.xml><?xml version="1.0" encoding="utf-8"?>
-<ds:datastoreItem xmlns:ds="http://schemas.openxmlformats.org/officeDocument/2006/customXml" ds:itemID="{E3FE07C2-A418-D14B-96DC-A199D1989C1C}">
+<ds:datastoreItem xmlns:ds="http://schemas.openxmlformats.org/officeDocument/2006/customXml" ds:itemID="{3F6C6C24-7B04-7D40-9623-947CA9AC73AA}">
   <ds:schemaRefs>
     <ds:schemaRef ds:uri="http://schemas.openxmlformats.org/officeDocument/2006/bibliography"/>
   </ds:schemaRefs>

--- a/Conference-2018/files/Schedule.docx
+++ b/Conference-2018/files/Schedule.docx
@@ -229,7 +229,7 @@
       </w:tr>
       <w:tr>
         <w:trPr>
-          <w:trHeight w:val="736"/>
+          <w:trHeight w:val="622"/>
         </w:trPr>
         <w:tc>
           <w:tcPr>
@@ -257,7 +257,14 @@
                 <w:b/>
                 <w:lang w:bidi="he-IL"/>
               </w:rPr>
-              <w:t>:30</w:t>
+              <w:t>:</w:t>
+            </w:r>
+            <w:r>
+              <w:rPr>
+                <w:b/>
+                <w:lang w:bidi="he-IL"/>
+              </w:rPr>
+              <w:t>30</w:t>
             </w:r>
           </w:p>
         </w:tc>
@@ -312,18 +319,42 @@
             <w:pPr>
               <w:jc w:val="center"/>
               <w:rPr>
-                <w:b/>
-                <w:bCs/>
-                <w:lang w:bidi="he-IL"/>
-              </w:rPr>
-            </w:pPr>
-            <w:r>
-              <w:rPr>
+                <w:i/>
+                <w:iCs/>
+                <w:sz w:val="16"/>
+                <w:szCs w:val="16"/>
+                <w:lang w:bidi="he-IL"/>
+              </w:rPr>
+            </w:pPr>
+            <w:r>
+              <w:rPr>
+                <w:i/>
+                <w:iCs/>
+                <w:sz w:val="16"/>
+                <w:szCs w:val="16"/>
                 <w:lang w:bidi="he-IL"/>
               </w:rPr>
               <w:t>Contributed</w:t>
             </w:r>
           </w:p>
+          <w:p>
+            <w:pPr>
+              <w:jc w:val="center"/>
+              <w:rPr>
+                <w:b/>
+                <w:bCs/>
+                <w:lang w:bidi="he-IL"/>
+              </w:rPr>
+            </w:pPr>
+            <w:proofErr w:type="spellStart"/>
+            <w:r>
+              <w:rPr>
+                <w:lang w:bidi="he-IL"/>
+              </w:rPr>
+              <w:t>Zugmeyer</w:t>
+            </w:r>
+            <w:proofErr w:type="spellEnd"/>
+          </w:p>
         </w:tc>
         <w:tc>
           <w:tcPr>
@@ -335,17 +366,39 @@
             <w:pPr>
               <w:jc w:val="center"/>
               <w:rPr>
-                <w:b/>
-                <w:bCs/>
-                <w:lang w:bidi="he-IL"/>
-              </w:rPr>
-            </w:pPr>
-            <w:r>
-              <w:rPr>
+                <w:i/>
+                <w:iCs/>
+                <w:lang w:bidi="he-IL"/>
+              </w:rPr>
+            </w:pPr>
+            <w:r>
+              <w:rPr>
+                <w:i/>
+                <w:iCs/>
+                <w:sz w:val="16"/>
+                <w:szCs w:val="16"/>
                 <w:lang w:bidi="he-IL"/>
               </w:rPr>
               <w:t>Contributed</w:t>
             </w:r>
+          </w:p>
+          <w:p>
+            <w:pPr>
+              <w:jc w:val="center"/>
+              <w:rPr>
+                <w:b/>
+                <w:bCs/>
+                <w:lang w:bidi="he-IL"/>
+              </w:rPr>
+            </w:pPr>
+            <w:proofErr w:type="spellStart"/>
+            <w:r>
+              <w:rPr>
+                <w:lang w:bidi="he-IL"/>
+              </w:rPr>
+              <w:t>Capoferri</w:t>
+            </w:r>
+            <w:proofErr w:type="spellEnd"/>
           </w:p>
         </w:tc>
         <w:tc>
@@ -358,17 +411,37 @@
             <w:pPr>
               <w:jc w:val="center"/>
               <w:rPr>
-                <w:b/>
-                <w:bCs/>
-                <w:lang w:bidi="he-IL"/>
-              </w:rPr>
-            </w:pPr>
-            <w:r>
-              <w:rPr>
+                <w:i/>
+                <w:iCs/>
+                <w:lang w:bidi="he-IL"/>
+              </w:rPr>
+            </w:pPr>
+            <w:r>
+              <w:rPr>
+                <w:i/>
+                <w:iCs/>
+                <w:sz w:val="16"/>
+                <w:szCs w:val="16"/>
                 <w:lang w:bidi="he-IL"/>
               </w:rPr>
               <w:t>Contributed</w:t>
             </w:r>
+          </w:p>
+          <w:p>
+            <w:pPr>
+              <w:jc w:val="center"/>
+              <w:rPr>
+                <w:lang w:bidi="he-IL"/>
+              </w:rPr>
+            </w:pPr>
+            <w:proofErr w:type="spellStart"/>
+            <w:r>
+              <w:rPr>
+                <w:lang w:bidi="he-IL"/>
+              </w:rPr>
+              <w:t>Lavenant</w:t>
+            </w:r>
+            <w:proofErr w:type="spellEnd"/>
           </w:p>
         </w:tc>
       </w:tr>
@@ -480,7 +553,7 @@
                 <w:bCs/>
                 <w:lang w:bidi="he-IL"/>
               </w:rPr>
-              <w:t>Santambrogio</w:t>
+              <w:t>Gentil</w:t>
             </w:r>
             <w:proofErr w:type="spellEnd"/>
           </w:p>
@@ -507,7 +580,7 @@
                 <w:bCs/>
                 <w:lang w:bidi="he-IL"/>
               </w:rPr>
-              <w:t>Gentil</w:t>
+              <w:t>Schlein</w:t>
             </w:r>
             <w:proofErr w:type="spellEnd"/>
           </w:p>
@@ -537,6 +610,150 @@
               <w:t>Vassiliev</w:t>
             </w:r>
             <w:proofErr w:type="spellEnd"/>
+          </w:p>
+        </w:tc>
+      </w:tr>
+      <w:tr>
+        <w:trPr>
+          <w:trHeight w:hRule="exact" w:val="601"/>
+        </w:trPr>
+        <w:tc>
+          <w:tcPr>
+            <w:tcW w:w="1805" w:type="dxa"/>
+            <w:shd w:val="clear" w:color="auto" w:fill="F2F2F2" w:themeFill="background1" w:themeFillShade="F2"/>
+            <w:vAlign w:val="center"/>
+          </w:tcPr>
+          <w:p>
+            <w:pPr>
+              <w:jc w:val="center"/>
+              <w:rPr>
+                <w:b/>
+                <w:lang w:bidi="he-IL"/>
+              </w:rPr>
+            </w:pPr>
+            <w:r>
+              <w:rPr>
+                <w:b/>
+                <w:lang w:bidi="he-IL"/>
+              </w:rPr>
+              <w:t>10:30 – 11:00</w:t>
+            </w:r>
+          </w:p>
+        </w:tc>
+        <w:tc>
+          <w:tcPr>
+            <w:tcW w:w="2592" w:type="dxa"/>
+            <w:vMerge/>
+            <w:shd w:val="clear" w:color="auto" w:fill="auto"/>
+            <w:vAlign w:val="center"/>
+          </w:tcPr>
+          <w:p>
+            <w:pPr>
+              <w:jc w:val="center"/>
+              <w:rPr>
+                <w:lang w:bidi="he-IL"/>
+              </w:rPr>
+            </w:pPr>
+          </w:p>
+        </w:tc>
+        <w:tc>
+          <w:tcPr>
+            <w:tcW w:w="2592" w:type="dxa"/>
+            <w:shd w:val="clear" w:color="auto" w:fill="F2DBDB" w:themeFill="accent2" w:themeFillTint="33"/>
+            <w:vAlign w:val="center"/>
+          </w:tcPr>
+          <w:p>
+            <w:pPr>
+              <w:jc w:val="center"/>
+              <w:rPr>
+                <w:i/>
+                <w:iCs/>
+                <w:lang w:bidi="he-IL"/>
+              </w:rPr>
+            </w:pPr>
+            <w:r>
+              <w:rPr>
+                <w:i/>
+                <w:iCs/>
+                <w:lang w:bidi="he-IL"/>
+              </w:rPr>
+              <w:t>Coffee</w:t>
+            </w:r>
+          </w:p>
+        </w:tc>
+        <w:tc>
+          <w:tcPr>
+            <w:tcW w:w="2593" w:type="dxa"/>
+            <w:shd w:val="clear" w:color="auto" w:fill="F2DBDB" w:themeFill="accent2" w:themeFillTint="33"/>
+            <w:vAlign w:val="center"/>
+          </w:tcPr>
+          <w:p>
+            <w:pPr>
+              <w:jc w:val="center"/>
+              <w:rPr>
+                <w:i/>
+                <w:iCs/>
+                <w:lang w:bidi="he-IL"/>
+              </w:rPr>
+            </w:pPr>
+            <w:r>
+              <w:rPr>
+                <w:i/>
+                <w:iCs/>
+                <w:lang w:bidi="he-IL"/>
+              </w:rPr>
+              <w:t>Coffee</w:t>
+            </w:r>
+          </w:p>
+        </w:tc>
+        <w:tc>
+          <w:tcPr>
+            <w:tcW w:w="2592" w:type="dxa"/>
+            <w:shd w:val="clear" w:color="auto" w:fill="F2DBDB" w:themeFill="accent2" w:themeFillTint="33"/>
+            <w:vAlign w:val="center"/>
+          </w:tcPr>
+          <w:p>
+            <w:pPr>
+              <w:jc w:val="center"/>
+              <w:rPr>
+                <w:i/>
+                <w:iCs/>
+                <w:lang w:bidi="he-IL"/>
+              </w:rPr>
+            </w:pPr>
+            <w:r>
+              <w:rPr>
+                <w:i/>
+                <w:iCs/>
+                <w:lang w:bidi="he-IL"/>
+              </w:rPr>
+              <w:t>Coffee</w:t>
+            </w:r>
+          </w:p>
+        </w:tc>
+        <w:tc>
+          <w:tcPr>
+            <w:tcW w:w="2593" w:type="dxa"/>
+            <w:shd w:val="clear" w:color="auto" w:fill="F2DBDB" w:themeFill="accent2" w:themeFillTint="33"/>
+            <w:vAlign w:val="center"/>
+          </w:tcPr>
+          <w:p>
+            <w:pPr>
+              <w:jc w:val="center"/>
+              <w:rPr>
+                <w:i/>
+                <w:iCs/>
+                <w:lang w:bidi="he-IL"/>
+              </w:rPr>
+            </w:pPr>
+            <w:r>
+              <w:rPr>
+                <w:i/>
+                <w:iCs/>
+                <w:lang w:bidi="he-IL"/>
+              </w:rPr>
+              <w:t>Coffee</w:t>
+            </w:r>
           </w:p>
         </w:tc>
       </w:tr>
@@ -563,7 +780,7 @@
                 <w:b/>
                 <w:lang w:bidi="he-IL"/>
               </w:rPr>
-              <w:t>10:30 – 11:00</w:t>
+              <w:t>11:00 – 12:00</w:t>
             </w:r>
           </w:p>
         </w:tc>
@@ -586,101 +803,137 @@
         <w:tc>
           <w:tcPr>
             <w:tcW w:w="2592" w:type="dxa"/>
-            <w:shd w:val="clear" w:color="auto" w:fill="F2DBDB" w:themeFill="accent2" w:themeFillTint="33"/>
-            <w:vAlign w:val="center"/>
-          </w:tcPr>
-          <w:p>
-            <w:pPr>
-              <w:jc w:val="center"/>
-              <w:rPr>
-                <w:i/>
-                <w:iCs/>
-                <w:lang w:bidi="he-IL"/>
-              </w:rPr>
-            </w:pPr>
-            <w:r>
-              <w:rPr>
-                <w:i/>
-                <w:iCs/>
-                <w:lang w:bidi="he-IL"/>
-              </w:rPr>
-              <w:t>Coffee</w:t>
+            <w:tcBorders>
+              <w:bottom w:val="single" w:sz="4" w:space="0" w:color="auto"/>
+            </w:tcBorders>
+            <w:shd w:val="clear" w:color="auto" w:fill="DAEEF3" w:themeFill="accent5" w:themeFillTint="33"/>
+            <w:vAlign w:val="center"/>
+          </w:tcPr>
+          <w:p>
+            <w:pPr>
+              <w:jc w:val="center"/>
+              <w:rPr>
+                <w:b/>
+                <w:bCs/>
+                <w:lang w:bidi="he-IL"/>
+              </w:rPr>
+            </w:pPr>
+            <w:proofErr w:type="spellStart"/>
+            <w:r>
+              <w:rPr>
+                <w:b/>
+                <w:bCs/>
+                <w:lang w:bidi="he-IL"/>
+              </w:rPr>
+              <w:t>Benzoni</w:t>
+            </w:r>
+            <w:proofErr w:type="spellEnd"/>
+            <w:r>
+              <w:rPr>
+                <w:b/>
+                <w:bCs/>
+                <w:lang w:bidi="he-IL"/>
+              </w:rPr>
+              <w:t>-Gavage</w:t>
+            </w:r>
+            <w:r>
+              <w:rPr>
+                <w:b/>
+                <w:bCs/>
+                <w:lang w:bidi="he-IL"/>
+              </w:rPr>
+              <w:t xml:space="preserve"> </w:t>
             </w:r>
           </w:p>
         </w:tc>
         <w:tc>
           <w:tcPr>
             <w:tcW w:w="2593" w:type="dxa"/>
-            <w:shd w:val="clear" w:color="auto" w:fill="F2DBDB" w:themeFill="accent2" w:themeFillTint="33"/>
-            <w:vAlign w:val="center"/>
-          </w:tcPr>
-          <w:p>
-            <w:pPr>
-              <w:jc w:val="center"/>
-              <w:rPr>
-                <w:i/>
-                <w:iCs/>
-                <w:lang w:bidi="he-IL"/>
-              </w:rPr>
-            </w:pPr>
-            <w:r>
-              <w:rPr>
-                <w:i/>
-                <w:iCs/>
-                <w:lang w:bidi="he-IL"/>
-              </w:rPr>
-              <w:t>Coffee</w:t>
-            </w:r>
-          </w:p>
-        </w:tc>
-        <w:tc>
-          <w:tcPr>
-            <w:tcW w:w="2592" w:type="dxa"/>
-            <w:shd w:val="clear" w:color="auto" w:fill="F2DBDB" w:themeFill="accent2" w:themeFillTint="33"/>
-            <w:vAlign w:val="center"/>
-          </w:tcPr>
-          <w:p>
-            <w:pPr>
-              <w:jc w:val="center"/>
-              <w:rPr>
-                <w:i/>
-                <w:iCs/>
-                <w:lang w:bidi="he-IL"/>
-              </w:rPr>
-            </w:pPr>
-            <w:r>
-              <w:rPr>
-                <w:i/>
-                <w:iCs/>
-                <w:lang w:bidi="he-IL"/>
-              </w:rPr>
-              <w:t>Coffee</w:t>
-            </w:r>
+            <w:tcBorders>
+              <w:bottom w:val="single" w:sz="4" w:space="0" w:color="auto"/>
+            </w:tcBorders>
+            <w:shd w:val="clear" w:color="auto" w:fill="DAEEF3" w:themeFill="accent5" w:themeFillTint="33"/>
+            <w:vAlign w:val="center"/>
+          </w:tcPr>
+          <w:p>
+            <w:pPr>
+              <w:jc w:val="center"/>
+              <w:rPr>
+                <w:b/>
+                <w:bCs/>
+                <w:lang w:bidi="he-IL"/>
+              </w:rPr>
+            </w:pPr>
+            <w:proofErr w:type="spellStart"/>
+            <w:r>
+              <w:rPr>
+                <w:b/>
+                <w:bCs/>
+                <w:lang w:bidi="he-IL"/>
+              </w:rPr>
+              <w:t>Gentil</w:t>
+            </w:r>
+            <w:proofErr w:type="spellEnd"/>
+          </w:p>
+        </w:tc>
+        <w:tc>
+          <w:tcPr>
+            <w:tcW w:w="2592" w:type="dxa"/>
+            <w:tcBorders>
+              <w:bottom w:val="single" w:sz="4" w:space="0" w:color="auto"/>
+            </w:tcBorders>
+            <w:shd w:val="clear" w:color="auto" w:fill="DAEEF3" w:themeFill="accent5" w:themeFillTint="33"/>
+            <w:vAlign w:val="center"/>
+          </w:tcPr>
+          <w:p>
+            <w:pPr>
+              <w:jc w:val="center"/>
+              <w:rPr>
+                <w:b/>
+                <w:bCs/>
+                <w:lang w:bidi="he-IL"/>
+              </w:rPr>
+            </w:pPr>
+            <w:proofErr w:type="spellStart"/>
+            <w:r>
+              <w:rPr>
+                <w:b/>
+                <w:bCs/>
+                <w:lang w:bidi="he-IL"/>
+              </w:rPr>
+              <w:t>Schlein</w:t>
+            </w:r>
+            <w:proofErr w:type="spellEnd"/>
           </w:p>
         </w:tc>
         <w:tc>
           <w:tcPr>
             <w:tcW w:w="2593" w:type="dxa"/>
-            <w:shd w:val="clear" w:color="auto" w:fill="F2DBDB" w:themeFill="accent2" w:themeFillTint="33"/>
-            <w:vAlign w:val="center"/>
-          </w:tcPr>
-          <w:p>
-            <w:pPr>
-              <w:jc w:val="center"/>
-              <w:rPr>
-                <w:i/>
-                <w:iCs/>
-                <w:lang w:bidi="he-IL"/>
-              </w:rPr>
-            </w:pPr>
-            <w:r>
-              <w:rPr>
-                <w:i/>
-                <w:iCs/>
-                <w:lang w:bidi="he-IL"/>
-              </w:rPr>
-              <w:t>Coffee</w:t>
-            </w:r>
+            <w:tcBorders>
+              <w:bottom w:val="single" w:sz="4" w:space="0" w:color="auto"/>
+            </w:tcBorders>
+            <w:shd w:val="clear" w:color="auto" w:fill="DAEEF3" w:themeFill="accent5" w:themeFillTint="33"/>
+            <w:vAlign w:val="center"/>
+          </w:tcPr>
+          <w:p>
+            <w:pPr>
+              <w:jc w:val="center"/>
+              <w:rPr>
+                <w:b/>
+                <w:bCs/>
+                <w:lang w:bidi="he-IL"/>
+              </w:rPr>
+            </w:pPr>
+            <w:proofErr w:type="spellStart"/>
+            <w:r>
+              <w:rPr>
+                <w:b/>
+                <w:bCs/>
+                <w:lang w:bidi="he-IL"/>
+              </w:rPr>
+              <w:t>Balinsky</w:t>
+            </w:r>
+            <w:proofErr w:type="spellEnd"/>
           </w:p>
         </w:tc>
       </w:tr>
@@ -707,7 +960,188 @@
                 <w:b/>
                 <w:lang w:bidi="he-IL"/>
               </w:rPr>
-              <w:t>11:00 – 12:00</w:t>
+              <w:t>12:00 – 14:00</w:t>
+            </w:r>
+          </w:p>
+        </w:tc>
+        <w:tc>
+          <w:tcPr>
+            <w:tcW w:w="2592" w:type="dxa"/>
+            <w:vMerge w:val="restart"/>
+            <w:shd w:val="clear" w:color="auto" w:fill="F2DBDB" w:themeFill="accent2" w:themeFillTint="33"/>
+            <w:vAlign w:val="center"/>
+          </w:tcPr>
+          <w:p>
+            <w:pPr>
+              <w:jc w:val="center"/>
+              <w:rPr>
+                <w:i/>
+                <w:iCs/>
+                <w:lang w:bidi="he-IL"/>
+              </w:rPr>
+            </w:pPr>
+            <w:r>
+              <w:rPr>
+                <w:i/>
+                <w:iCs/>
+                <w:lang w:bidi="he-IL"/>
+              </w:rPr>
+              <w:t>Coffee</w:t>
+            </w:r>
+            <w:r>
+              <w:rPr>
+                <w:i/>
+                <w:iCs/>
+                <w:lang w:bidi="he-IL"/>
+              </w:rPr>
+              <w:t>, Registration</w:t>
+            </w:r>
+            <w:r>
+              <w:rPr>
+                <w:i/>
+                <w:iCs/>
+                <w:lang w:bidi="he-IL"/>
+              </w:rPr>
+              <w:t xml:space="preserve"> &amp; Informal Discussions</w:t>
+            </w:r>
+          </w:p>
+        </w:tc>
+        <w:tc>
+          <w:tcPr>
+            <w:tcW w:w="2592" w:type="dxa"/>
+            <w:shd w:val="clear" w:color="auto" w:fill="EAF1DD" w:themeFill="accent3" w:themeFillTint="33"/>
+            <w:vAlign w:val="center"/>
+          </w:tcPr>
+          <w:p>
+            <w:pPr>
+              <w:jc w:val="center"/>
+              <w:rPr>
+                <w:i/>
+                <w:iCs/>
+                <w:lang w:bidi="he-IL"/>
+              </w:rPr>
+            </w:pPr>
+            <w:r>
+              <w:rPr>
+                <w:i/>
+                <w:iCs/>
+                <w:lang w:bidi="he-IL"/>
+              </w:rPr>
+              <w:t>Lunch</w:t>
+            </w:r>
+          </w:p>
+        </w:tc>
+        <w:tc>
+          <w:tcPr>
+            <w:tcW w:w="2593" w:type="dxa"/>
+            <w:shd w:val="clear" w:color="auto" w:fill="EAF1DD" w:themeFill="accent3" w:themeFillTint="33"/>
+            <w:vAlign w:val="center"/>
+          </w:tcPr>
+          <w:p>
+            <w:pPr>
+              <w:jc w:val="center"/>
+              <w:rPr>
+                <w:i/>
+                <w:iCs/>
+                <w:lang w:bidi="he-IL"/>
+              </w:rPr>
+            </w:pPr>
+            <w:r>
+              <w:rPr>
+                <w:i/>
+                <w:iCs/>
+                <w:lang w:bidi="he-IL"/>
+              </w:rPr>
+              <w:t>Lunch</w:t>
+            </w:r>
+          </w:p>
+        </w:tc>
+        <w:tc>
+          <w:tcPr>
+            <w:tcW w:w="2592" w:type="dxa"/>
+            <w:shd w:val="clear" w:color="auto" w:fill="EAF1DD" w:themeFill="accent3" w:themeFillTint="33"/>
+            <w:vAlign w:val="center"/>
+          </w:tcPr>
+          <w:p>
+            <w:pPr>
+              <w:jc w:val="center"/>
+              <w:rPr>
+                <w:i/>
+                <w:iCs/>
+                <w:lang w:bidi="he-IL"/>
+              </w:rPr>
+            </w:pPr>
+            <w:r>
+              <w:rPr>
+                <w:i/>
+                <w:iCs/>
+                <w:lang w:bidi="he-IL"/>
+              </w:rPr>
+              <w:t>Lunch</w:t>
+            </w:r>
+            <w:r>
+              <w:rPr>
+                <w:i/>
+                <w:iCs/>
+                <w:lang w:bidi="he-IL"/>
+              </w:rPr>
+              <w:t xml:space="preserve"> &amp; Photo</w:t>
+            </w:r>
+          </w:p>
+        </w:tc>
+        <w:tc>
+          <w:tcPr>
+            <w:tcW w:w="2593" w:type="dxa"/>
+            <w:tcBorders>
+              <w:bottom w:val="single" w:sz="4" w:space="0" w:color="auto"/>
+            </w:tcBorders>
+            <w:shd w:val="clear" w:color="auto" w:fill="EAF1DD" w:themeFill="accent3" w:themeFillTint="33"/>
+            <w:vAlign w:val="center"/>
+          </w:tcPr>
+          <w:p>
+            <w:pPr>
+              <w:jc w:val="center"/>
+              <w:rPr>
+                <w:i/>
+                <w:iCs/>
+                <w:lang w:bidi="he-IL"/>
+              </w:rPr>
+            </w:pPr>
+            <w:r>
+              <w:rPr>
+                <w:i/>
+                <w:iCs/>
+                <w:lang w:bidi="he-IL"/>
+              </w:rPr>
+              <w:t>Close</w:t>
+            </w:r>
+          </w:p>
+        </w:tc>
+      </w:tr>
+      <w:tr>
+        <w:trPr>
+          <w:trHeight w:val="736"/>
+        </w:trPr>
+        <w:tc>
+          <w:tcPr>
+            <w:tcW w:w="1805" w:type="dxa"/>
+            <w:shd w:val="clear" w:color="auto" w:fill="F2F2F2" w:themeFill="background1" w:themeFillShade="F2"/>
+            <w:vAlign w:val="center"/>
+          </w:tcPr>
+          <w:p>
+            <w:pPr>
+              <w:jc w:val="center"/>
+              <w:rPr>
+                <w:b/>
+                <w:lang w:bidi="he-IL"/>
+              </w:rPr>
+            </w:pPr>
+            <w:r>
+              <w:rPr>
+                <w:b/>
+                <w:lang w:bidi="he-IL"/>
+              </w:rPr>
+              <w:t>14:00 – 15:00</w:t>
             </w:r>
           </w:p>
         </w:tc>
@@ -715,7 +1149,7 @@
           <w:tcPr>
             <w:tcW w:w="2592" w:type="dxa"/>
             <w:vMerge/>
-            <w:shd w:val="clear" w:color="auto" w:fill="auto"/>
+            <w:shd w:val="clear" w:color="auto" w:fill="DAEEF3" w:themeFill="accent5" w:themeFillTint="33"/>
             <w:vAlign w:val="center"/>
           </w:tcPr>
           <w:p>
@@ -752,7 +1186,7 @@
                 <w:bCs/>
                 <w:lang w:bidi="he-IL"/>
               </w:rPr>
-              <w:t>Benzoni</w:t>
+              <w:t>Coti</w:t>
             </w:r>
             <w:proofErr w:type="spellEnd"/>
             <w:r>
@@ -761,15 +1195,167 @@
                 <w:bCs/>
                 <w:lang w:bidi="he-IL"/>
               </w:rPr>
-              <w:t>-Gavage</w:t>
-            </w:r>
-            <w:r>
-              <w:rPr>
-                <w:b/>
-                <w:bCs/>
-                <w:lang w:bidi="he-IL"/>
-              </w:rPr>
               <w:t xml:space="preserve"> </w:t>
+            </w:r>
+            <w:proofErr w:type="spellStart"/>
+            <w:r>
+              <w:rPr>
+                <w:b/>
+                <w:bCs/>
+                <w:lang w:bidi="he-IL"/>
+              </w:rPr>
+              <w:t>Zelati</w:t>
+            </w:r>
+            <w:proofErr w:type="spellEnd"/>
+          </w:p>
+        </w:tc>
+        <w:tc>
+          <w:tcPr>
+            <w:tcW w:w="2593" w:type="dxa"/>
+            <w:shd w:val="clear" w:color="auto" w:fill="DAEEF3" w:themeFill="accent5" w:themeFillTint="33"/>
+            <w:vAlign w:val="center"/>
+          </w:tcPr>
+          <w:p>
+            <w:pPr>
+              <w:jc w:val="center"/>
+              <w:rPr>
+                <w:b/>
+                <w:bCs/>
+                <w:lang w:bidi="he-IL"/>
+              </w:rPr>
+            </w:pPr>
+            <w:proofErr w:type="spellStart"/>
+            <w:r>
+              <w:rPr>
+                <w:b/>
+                <w:bCs/>
+                <w:lang w:bidi="he-IL"/>
+              </w:rPr>
+              <w:t>Guillin</w:t>
+            </w:r>
+            <w:proofErr w:type="spellEnd"/>
+          </w:p>
+        </w:tc>
+        <w:tc>
+          <w:tcPr>
+            <w:tcW w:w="2592" w:type="dxa"/>
+            <w:tcBorders>
+              <w:bottom w:val="single" w:sz="4" w:space="0" w:color="auto"/>
+            </w:tcBorders>
+            <w:shd w:val="clear" w:color="auto" w:fill="DAEEF3" w:themeFill="accent5" w:themeFillTint="33"/>
+            <w:vAlign w:val="center"/>
+          </w:tcPr>
+          <w:p>
+            <w:pPr>
+              <w:jc w:val="center"/>
+              <w:rPr>
+                <w:b/>
+                <w:bCs/>
+                <w:lang w:bidi="he-IL"/>
+              </w:rPr>
+            </w:pPr>
+            <w:proofErr w:type="spellStart"/>
+            <w:r>
+              <w:rPr>
+                <w:b/>
+                <w:bCs/>
+                <w:lang w:bidi="he-IL"/>
+              </w:rPr>
+              <w:t>Santambrogio</w:t>
+            </w:r>
+            <w:proofErr w:type="spellEnd"/>
+          </w:p>
+        </w:tc>
+        <w:tc>
+          <w:tcPr>
+            <w:tcW w:w="2593" w:type="dxa"/>
+            <w:vMerge w:val="restart"/>
+            <w:shd w:val="clear" w:color="auto" w:fill="auto"/>
+            <w:vAlign w:val="center"/>
+          </w:tcPr>
+          <w:p>
+            <w:pPr>
+              <w:jc w:val="center"/>
+              <w:rPr>
+                <w:b/>
+                <w:bCs/>
+                <w:lang w:bidi="he-IL"/>
+              </w:rPr>
+            </w:pPr>
+          </w:p>
+        </w:tc>
+      </w:tr>
+      <w:tr>
+        <w:trPr>
+          <w:trHeight w:val="736"/>
+        </w:trPr>
+        <w:tc>
+          <w:tcPr>
+            <w:tcW w:w="1805" w:type="dxa"/>
+            <w:shd w:val="clear" w:color="auto" w:fill="F2F2F2" w:themeFill="background1" w:themeFillShade="F2"/>
+            <w:vAlign w:val="center"/>
+          </w:tcPr>
+          <w:p>
+            <w:pPr>
+              <w:jc w:val="center"/>
+              <w:rPr>
+                <w:b/>
+                <w:lang w:bidi="he-IL"/>
+              </w:rPr>
+            </w:pPr>
+            <w:r>
+              <w:rPr>
+                <w:b/>
+                <w:lang w:bidi="he-IL"/>
+              </w:rPr>
+              <w:t>15:00 – 16:00</w:t>
+            </w:r>
+          </w:p>
+        </w:tc>
+        <w:tc>
+          <w:tcPr>
+            <w:tcW w:w="2592" w:type="dxa"/>
+            <w:vMerge/>
+            <w:tcBorders>
+              <w:bottom w:val="single" w:sz="4" w:space="0" w:color="auto"/>
+            </w:tcBorders>
+            <w:shd w:val="clear" w:color="auto" w:fill="DAEEF3" w:themeFill="accent5" w:themeFillTint="33"/>
+            <w:vAlign w:val="center"/>
+          </w:tcPr>
+          <w:p>
+            <w:pPr>
+              <w:jc w:val="center"/>
+              <w:rPr>
+                <w:b/>
+                <w:bCs/>
+                <w:lang w:bidi="he-IL"/>
+              </w:rPr>
+            </w:pPr>
+          </w:p>
+        </w:tc>
+        <w:tc>
+          <w:tcPr>
+            <w:tcW w:w="2592" w:type="dxa"/>
+            <w:tcBorders>
+              <w:bottom w:val="single" w:sz="4" w:space="0" w:color="auto"/>
+            </w:tcBorders>
+            <w:shd w:val="clear" w:color="auto" w:fill="DAEEF3" w:themeFill="accent5" w:themeFillTint="33"/>
+            <w:vAlign w:val="center"/>
+          </w:tcPr>
+          <w:p>
+            <w:pPr>
+              <w:jc w:val="center"/>
+              <w:rPr>
+                <w:lang w:bidi="he-IL"/>
+              </w:rPr>
+            </w:pPr>
+            <w:r>
+              <w:rPr>
+                <w:b/>
+                <w:bCs/>
+                <w:lang w:bidi="he-IL"/>
+              </w:rPr>
+              <w:t>Sorrentino</w:t>
             </w:r>
           </w:p>
         </w:tc>
@@ -798,7 +1384,7 @@
                 <w:bCs/>
                 <w:lang w:bidi="he-IL"/>
               </w:rPr>
-              <w:t>Santambrogio</w:t>
+              <w:t>Iacobelli</w:t>
             </w:r>
             <w:proofErr w:type="spellEnd"/>
           </w:p>
@@ -806,9 +1392,6 @@
         <w:tc>
           <w:tcPr>
             <w:tcW w:w="2592" w:type="dxa"/>
-            <w:tcBorders>
-              <w:bottom w:val="single" w:sz="4" w:space="0" w:color="auto"/>
-            </w:tcBorders>
             <w:shd w:val="clear" w:color="auto" w:fill="DAEEF3" w:themeFill="accent5" w:themeFillTint="33"/>
             <w:vAlign w:val="center"/>
           </w:tcPr>
@@ -828,9 +1411,107 @@
                 <w:bCs/>
                 <w:lang w:bidi="he-IL"/>
               </w:rPr>
-              <w:t>Gentil</w:t>
+              <w:t>Einav</w:t>
             </w:r>
             <w:proofErr w:type="spellEnd"/>
+          </w:p>
+        </w:tc>
+        <w:tc>
+          <w:tcPr>
+            <w:tcW w:w="2593" w:type="dxa"/>
+            <w:vMerge/>
+            <w:shd w:val="clear" w:color="auto" w:fill="auto"/>
+            <w:vAlign w:val="center"/>
+          </w:tcPr>
+          <w:p>
+            <w:pPr>
+              <w:jc w:val="center"/>
+              <w:rPr>
+                <w:b/>
+                <w:bCs/>
+                <w:lang w:bidi="he-IL"/>
+              </w:rPr>
+            </w:pPr>
+          </w:p>
+        </w:tc>
+      </w:tr>
+      <w:tr>
+        <w:trPr>
+          <w:trHeight w:val="170"/>
+        </w:trPr>
+        <w:tc>
+          <w:tcPr>
+            <w:tcW w:w="1805" w:type="dxa"/>
+            <w:vMerge w:val="restart"/>
+            <w:shd w:val="clear" w:color="auto" w:fill="F2F2F2" w:themeFill="background1" w:themeFillShade="F2"/>
+            <w:vAlign w:val="center"/>
+          </w:tcPr>
+          <w:p>
+            <w:pPr>
+              <w:jc w:val="center"/>
+              <w:rPr>
+                <w:b/>
+                <w:lang w:bidi="he-IL"/>
+              </w:rPr>
+            </w:pPr>
+            <w:r>
+              <w:rPr>
+                <w:b/>
+                <w:lang w:bidi="he-IL"/>
+              </w:rPr>
+              <w:t>16:00 – 16</w:t>
+            </w:r>
+            <w:bookmarkStart w:id="0" w:name="_GoBack"/>
+            <w:bookmarkEnd w:id="0"/>
+            <w:r>
+              <w:rPr>
+                <w:b/>
+                <w:lang w:bidi="he-IL"/>
+              </w:rPr>
+              <w:t>:30</w:t>
+            </w:r>
+          </w:p>
+        </w:tc>
+        <w:tc>
+          <w:tcPr>
+            <w:tcW w:w="2592" w:type="dxa"/>
+            <w:vMerge w:val="restart"/>
+            <w:shd w:val="clear" w:color="auto" w:fill="auto"/>
+            <w:vAlign w:val="center"/>
+          </w:tcPr>
+          <w:p>
+            <w:pPr>
+              <w:jc w:val="center"/>
+              <w:rPr>
+                <w:i/>
+                <w:iCs/>
+                <w:lang w:bidi="he-IL"/>
+              </w:rPr>
+            </w:pPr>
+          </w:p>
+        </w:tc>
+        <w:tc>
+          <w:tcPr>
+            <w:tcW w:w="2592" w:type="dxa"/>
+            <w:vMerge w:val="restart"/>
+            <w:shd w:val="clear" w:color="auto" w:fill="F2DBDB" w:themeFill="accent2" w:themeFillTint="33"/>
+            <w:vAlign w:val="center"/>
+          </w:tcPr>
+          <w:p>
+            <w:pPr>
+              <w:jc w:val="center"/>
+              <w:rPr>
+                <w:lang w:bidi="he-IL"/>
+              </w:rPr>
+            </w:pPr>
+            <w:r>
+              <w:rPr>
+                <w:i/>
+                <w:iCs/>
+                <w:lang w:bidi="he-IL"/>
+              </w:rPr>
+              <w:t>Coffee</w:t>
+            </w:r>
           </w:p>
         </w:tc>
         <w:tc>
@@ -839,28 +1520,202 @@
             <w:tcBorders>
               <w:bottom w:val="single" w:sz="4" w:space="0" w:color="auto"/>
             </w:tcBorders>
-            <w:shd w:val="clear" w:color="auto" w:fill="DAEEF3" w:themeFill="accent5" w:themeFillTint="33"/>
-            <w:vAlign w:val="center"/>
-          </w:tcPr>
-          <w:p>
-            <w:pPr>
-              <w:jc w:val="center"/>
-              <w:rPr>
-                <w:b/>
-                <w:bCs/>
-                <w:lang w:bidi="he-IL"/>
-              </w:rPr>
-            </w:pPr>
-            <w:proofErr w:type="spellStart"/>
-            <w:r>
-              <w:rPr>
-                <w:b/>
-                <w:bCs/>
-                <w:lang w:bidi="he-IL"/>
-              </w:rPr>
-              <w:t>Balinsky</w:t>
-            </w:r>
-            <w:proofErr w:type="spellEnd"/>
+            <w:shd w:val="clear" w:color="auto" w:fill="auto"/>
+            <w:vAlign w:val="center"/>
+          </w:tcPr>
+          <w:p>
+            <w:pPr>
+              <w:jc w:val="center"/>
+              <w:rPr>
+                <w:i/>
+                <w:iCs/>
+                <w:lang w:bidi="he-IL"/>
+              </w:rPr>
+            </w:pPr>
+          </w:p>
+        </w:tc>
+        <w:tc>
+          <w:tcPr>
+            <w:tcW w:w="2592" w:type="dxa"/>
+            <w:vMerge w:val="restart"/>
+            <w:shd w:val="clear" w:color="auto" w:fill="F2DBDB" w:themeFill="accent2" w:themeFillTint="33"/>
+            <w:vAlign w:val="center"/>
+          </w:tcPr>
+          <w:p>
+            <w:pPr>
+              <w:jc w:val="center"/>
+              <w:rPr>
+                <w:i/>
+                <w:iCs/>
+                <w:lang w:bidi="he-IL"/>
+              </w:rPr>
+            </w:pPr>
+            <w:r>
+              <w:rPr>
+                <w:i/>
+                <w:iCs/>
+                <w:lang w:bidi="he-IL"/>
+              </w:rPr>
+              <w:t>Coffee</w:t>
+            </w:r>
+          </w:p>
+        </w:tc>
+        <w:tc>
+          <w:tcPr>
+            <w:tcW w:w="2593" w:type="dxa"/>
+            <w:vMerge/>
+            <w:shd w:val="clear" w:color="auto" w:fill="auto"/>
+            <w:vAlign w:val="center"/>
+          </w:tcPr>
+          <w:p>
+            <w:pPr>
+              <w:jc w:val="center"/>
+              <w:rPr>
+                <w:i/>
+                <w:iCs/>
+                <w:lang w:bidi="he-IL"/>
+              </w:rPr>
+            </w:pPr>
+          </w:p>
+        </w:tc>
+      </w:tr>
+      <w:tr>
+        <w:trPr>
+          <w:trHeight w:val="281"/>
+        </w:trPr>
+        <w:tc>
+          <w:tcPr>
+            <w:tcW w:w="1805" w:type="dxa"/>
+            <w:vMerge/>
+            <w:shd w:val="clear" w:color="auto" w:fill="F2F2F2" w:themeFill="background1" w:themeFillShade="F2"/>
+            <w:vAlign w:val="center"/>
+          </w:tcPr>
+          <w:p>
+            <w:pPr>
+              <w:jc w:val="center"/>
+              <w:rPr>
+                <w:b/>
+                <w:lang w:bidi="he-IL"/>
+              </w:rPr>
+            </w:pPr>
+          </w:p>
+        </w:tc>
+        <w:tc>
+          <w:tcPr>
+            <w:tcW w:w="2592" w:type="dxa"/>
+            <w:vMerge/>
+            <w:shd w:val="clear" w:color="auto" w:fill="auto"/>
+            <w:vAlign w:val="center"/>
+          </w:tcPr>
+          <w:p>
+            <w:pPr>
+              <w:jc w:val="center"/>
+              <w:rPr>
+                <w:i/>
+                <w:iCs/>
+                <w:lang w:bidi="he-IL"/>
+              </w:rPr>
+            </w:pPr>
+          </w:p>
+        </w:tc>
+        <w:tc>
+          <w:tcPr>
+            <w:tcW w:w="2592" w:type="dxa"/>
+            <w:vMerge/>
+            <w:tcBorders>
+              <w:bottom w:val="single" w:sz="4" w:space="0" w:color="auto"/>
+            </w:tcBorders>
+            <w:shd w:val="clear" w:color="auto" w:fill="F2DBDB" w:themeFill="accent2" w:themeFillTint="33"/>
+            <w:vAlign w:val="center"/>
+          </w:tcPr>
+          <w:p>
+            <w:pPr>
+              <w:jc w:val="center"/>
+              <w:rPr>
+                <w:i/>
+                <w:iCs/>
+                <w:lang w:bidi="he-IL"/>
+              </w:rPr>
+            </w:pPr>
+          </w:p>
+        </w:tc>
+        <w:tc>
+          <w:tcPr>
+            <w:tcW w:w="2593" w:type="dxa"/>
+            <w:vMerge w:val="restart"/>
+            <w:shd w:val="clear" w:color="auto" w:fill="DDD9C3" w:themeFill="background2" w:themeFillShade="E6"/>
+            <w:vAlign w:val="center"/>
+          </w:tcPr>
+          <w:p>
+            <w:pPr>
+              <w:jc w:val="center"/>
+              <w:rPr>
+                <w:i/>
+                <w:iCs/>
+                <w:lang w:bidi="he-IL"/>
+              </w:rPr>
+            </w:pPr>
+            <w:r>
+              <w:rPr>
+                <w:i/>
+                <w:iCs/>
+                <w:lang w:bidi="he-IL"/>
+              </w:rPr>
+              <w:t>Drinks 18:30-19:00</w:t>
+            </w:r>
+            <w:r>
+              <w:rPr>
+                <w:i/>
+                <w:iCs/>
+                <w:lang w:bidi="he-IL"/>
+              </w:rPr>
+              <w:br/>
+            </w:r>
+            <w:r>
+              <w:rPr>
+                <w:i/>
+                <w:iCs/>
+                <w:lang w:bidi="he-IL"/>
+              </w:rPr>
+              <w:br/>
+              <w:t>Dinner 19:00-22:00</w:t>
+            </w:r>
+          </w:p>
+        </w:tc>
+        <w:tc>
+          <w:tcPr>
+            <w:tcW w:w="2592" w:type="dxa"/>
+            <w:vMerge/>
+            <w:shd w:val="clear" w:color="auto" w:fill="F2DBDB" w:themeFill="accent2" w:themeFillTint="33"/>
+            <w:vAlign w:val="center"/>
+          </w:tcPr>
+          <w:p>
+            <w:pPr>
+              <w:jc w:val="center"/>
+              <w:rPr>
+                <w:i/>
+                <w:iCs/>
+                <w:lang w:bidi="he-IL"/>
+              </w:rPr>
+            </w:pPr>
+          </w:p>
+        </w:tc>
+        <w:tc>
+          <w:tcPr>
+            <w:tcW w:w="2593" w:type="dxa"/>
+            <w:vMerge/>
+            <w:shd w:val="clear" w:color="auto" w:fill="auto"/>
+            <w:vAlign w:val="center"/>
+          </w:tcPr>
+          <w:p>
+            <w:pPr>
+              <w:jc w:val="center"/>
+              <w:rPr>
+                <w:i/>
+                <w:iCs/>
+                <w:lang w:bidi="he-IL"/>
+              </w:rPr>
+            </w:pPr>
           </w:p>
         </w:tc>
       </w:tr>
@@ -887,491 +1742,13 @@
                 <w:b/>
                 <w:lang w:bidi="he-IL"/>
               </w:rPr>
-              <w:t>12:00 – 14:00</w:t>
-            </w:r>
-          </w:p>
-        </w:tc>
-        <w:tc>
-          <w:tcPr>
-            <w:tcW w:w="2592" w:type="dxa"/>
-            <w:vMerge w:val="restart"/>
-            <w:shd w:val="clear" w:color="auto" w:fill="F2DBDB" w:themeFill="accent2" w:themeFillTint="33"/>
-            <w:vAlign w:val="center"/>
-          </w:tcPr>
-          <w:p>
-            <w:pPr>
-              <w:jc w:val="center"/>
-              <w:rPr>
-                <w:i/>
-                <w:iCs/>
-                <w:lang w:bidi="he-IL"/>
-              </w:rPr>
-            </w:pPr>
-            <w:r>
-              <w:rPr>
-                <w:i/>
-                <w:iCs/>
-                <w:lang w:bidi="he-IL"/>
-              </w:rPr>
-              <w:t>Coffee</w:t>
-            </w:r>
-            <w:r>
-              <w:rPr>
-                <w:i/>
-                <w:iCs/>
-                <w:lang w:bidi="he-IL"/>
-              </w:rPr>
-              <w:t>, Registration</w:t>
-            </w:r>
-            <w:r>
-              <w:rPr>
-                <w:i/>
-                <w:iCs/>
-                <w:lang w:bidi="he-IL"/>
-              </w:rPr>
-              <w:t xml:space="preserve"> &amp; Informal Discussions</w:t>
-            </w:r>
-          </w:p>
-        </w:tc>
-        <w:tc>
-          <w:tcPr>
-            <w:tcW w:w="2592" w:type="dxa"/>
-            <w:shd w:val="clear" w:color="auto" w:fill="EAF1DD" w:themeFill="accent3" w:themeFillTint="33"/>
-            <w:vAlign w:val="center"/>
-          </w:tcPr>
-          <w:p>
-            <w:pPr>
-              <w:jc w:val="center"/>
-              <w:rPr>
-                <w:i/>
-                <w:iCs/>
-                <w:lang w:bidi="he-IL"/>
-              </w:rPr>
-            </w:pPr>
-            <w:r>
-              <w:rPr>
-                <w:i/>
-                <w:iCs/>
-                <w:lang w:bidi="he-IL"/>
-              </w:rPr>
-              <w:t>Lunch</w:t>
-            </w:r>
-          </w:p>
-        </w:tc>
-        <w:tc>
-          <w:tcPr>
-            <w:tcW w:w="2593" w:type="dxa"/>
-            <w:shd w:val="clear" w:color="auto" w:fill="EAF1DD" w:themeFill="accent3" w:themeFillTint="33"/>
-            <w:vAlign w:val="center"/>
-          </w:tcPr>
-          <w:p>
-            <w:pPr>
-              <w:jc w:val="center"/>
-              <w:rPr>
-                <w:i/>
-                <w:iCs/>
-                <w:lang w:bidi="he-IL"/>
-              </w:rPr>
-            </w:pPr>
-            <w:r>
-              <w:rPr>
-                <w:i/>
-                <w:iCs/>
-                <w:lang w:bidi="he-IL"/>
-              </w:rPr>
-              <w:t>Lunch</w:t>
-            </w:r>
-            <w:r>
-              <w:rPr>
-                <w:i/>
-                <w:iCs/>
-                <w:lang w:bidi="he-IL"/>
-              </w:rPr>
-              <w:t xml:space="preserve"> &amp; Photo</w:t>
-            </w:r>
-          </w:p>
-        </w:tc>
-        <w:tc>
-          <w:tcPr>
-            <w:tcW w:w="2592" w:type="dxa"/>
-            <w:shd w:val="clear" w:color="auto" w:fill="EAF1DD" w:themeFill="accent3" w:themeFillTint="33"/>
-            <w:vAlign w:val="center"/>
-          </w:tcPr>
-          <w:p>
-            <w:pPr>
-              <w:jc w:val="center"/>
-              <w:rPr>
-                <w:i/>
-                <w:iCs/>
-                <w:lang w:bidi="he-IL"/>
-              </w:rPr>
-            </w:pPr>
-            <w:r>
-              <w:rPr>
-                <w:i/>
-                <w:iCs/>
-                <w:lang w:bidi="he-IL"/>
-              </w:rPr>
-              <w:t>Lunch</w:t>
-            </w:r>
-          </w:p>
-        </w:tc>
-        <w:tc>
-          <w:tcPr>
-            <w:tcW w:w="2593" w:type="dxa"/>
-            <w:tcBorders>
-              <w:bottom w:val="single" w:sz="4" w:space="0" w:color="auto"/>
-            </w:tcBorders>
-            <w:shd w:val="clear" w:color="auto" w:fill="EAF1DD" w:themeFill="accent3" w:themeFillTint="33"/>
-            <w:vAlign w:val="center"/>
-          </w:tcPr>
-          <w:p>
-            <w:pPr>
-              <w:jc w:val="center"/>
-              <w:rPr>
-                <w:i/>
-                <w:iCs/>
-                <w:lang w:bidi="he-IL"/>
-              </w:rPr>
-            </w:pPr>
-            <w:r>
-              <w:rPr>
-                <w:i/>
-                <w:iCs/>
-                <w:lang w:bidi="he-IL"/>
-              </w:rPr>
-              <w:t>Lunch</w:t>
-            </w:r>
-            <w:r>
-              <w:rPr>
-                <w:i/>
-                <w:iCs/>
-                <w:lang w:bidi="he-IL"/>
-              </w:rPr>
-              <w:t xml:space="preserve"> &amp; Close</w:t>
-            </w:r>
-          </w:p>
-        </w:tc>
-      </w:tr>
-      <w:tr>
-        <w:trPr>
-          <w:trHeight w:val="736"/>
-        </w:trPr>
-        <w:tc>
-          <w:tcPr>
-            <w:tcW w:w="1805" w:type="dxa"/>
-            <w:shd w:val="clear" w:color="auto" w:fill="F2F2F2" w:themeFill="background1" w:themeFillShade="F2"/>
-            <w:vAlign w:val="center"/>
-          </w:tcPr>
-          <w:p>
-            <w:pPr>
-              <w:jc w:val="center"/>
-              <w:rPr>
-                <w:b/>
-                <w:lang w:bidi="he-IL"/>
-              </w:rPr>
-            </w:pPr>
-            <w:r>
-              <w:rPr>
-                <w:b/>
-                <w:lang w:bidi="he-IL"/>
-              </w:rPr>
-              <w:t>14:00 – 15:00</w:t>
-            </w:r>
-          </w:p>
-        </w:tc>
-        <w:tc>
-          <w:tcPr>
-            <w:tcW w:w="2592" w:type="dxa"/>
-            <w:vMerge/>
-            <w:shd w:val="clear" w:color="auto" w:fill="DAEEF3" w:themeFill="accent5" w:themeFillTint="33"/>
-            <w:vAlign w:val="center"/>
-          </w:tcPr>
-          <w:p>
-            <w:pPr>
-              <w:jc w:val="center"/>
-              <w:rPr>
-                <w:lang w:bidi="he-IL"/>
-              </w:rPr>
-            </w:pPr>
-          </w:p>
-        </w:tc>
-        <w:tc>
-          <w:tcPr>
-            <w:tcW w:w="2592" w:type="dxa"/>
-            <w:tcBorders>
-              <w:bottom w:val="single" w:sz="4" w:space="0" w:color="auto"/>
-            </w:tcBorders>
-            <w:shd w:val="clear" w:color="auto" w:fill="DAEEF3" w:themeFill="accent5" w:themeFillTint="33"/>
-            <w:vAlign w:val="center"/>
-          </w:tcPr>
-          <w:p>
-            <w:pPr>
-              <w:jc w:val="center"/>
-              <w:rPr>
-                <w:b/>
-                <w:bCs/>
-                <w:lang w:bidi="he-IL"/>
-              </w:rPr>
-            </w:pPr>
-            <w:proofErr w:type="spellStart"/>
-            <w:r>
-              <w:rPr>
-                <w:b/>
-                <w:bCs/>
-                <w:lang w:bidi="he-IL"/>
-              </w:rPr>
-              <w:t>Kaloshin</w:t>
-            </w:r>
-            <w:proofErr w:type="spellEnd"/>
-          </w:p>
-        </w:tc>
-        <w:tc>
-          <w:tcPr>
-            <w:tcW w:w="2593" w:type="dxa"/>
-            <w:shd w:val="clear" w:color="auto" w:fill="DAEEF3" w:themeFill="accent5" w:themeFillTint="33"/>
-            <w:vAlign w:val="center"/>
-          </w:tcPr>
-          <w:p>
-            <w:pPr>
-              <w:jc w:val="center"/>
-              <w:rPr>
-                <w:b/>
-                <w:bCs/>
-                <w:lang w:bidi="he-IL"/>
-              </w:rPr>
-            </w:pPr>
-            <w:proofErr w:type="spellStart"/>
-            <w:r>
-              <w:rPr>
-                <w:b/>
-                <w:bCs/>
-                <w:lang w:bidi="he-IL"/>
-              </w:rPr>
-              <w:t>Iacobelli</w:t>
-            </w:r>
-            <w:proofErr w:type="spellEnd"/>
-          </w:p>
-        </w:tc>
-        <w:tc>
-          <w:tcPr>
-            <w:tcW w:w="2592" w:type="dxa"/>
-            <w:tcBorders>
-              <w:bottom w:val="single" w:sz="4" w:space="0" w:color="auto"/>
-            </w:tcBorders>
-            <w:shd w:val="clear" w:color="auto" w:fill="DAEEF3" w:themeFill="accent5" w:themeFillTint="33"/>
-            <w:vAlign w:val="center"/>
-          </w:tcPr>
-          <w:p>
-            <w:pPr>
-              <w:jc w:val="center"/>
-              <w:rPr>
-                <w:b/>
-                <w:bCs/>
-                <w:lang w:bidi="he-IL"/>
-              </w:rPr>
-            </w:pPr>
-            <w:proofErr w:type="spellStart"/>
-            <w:r>
-              <w:rPr>
-                <w:b/>
-                <w:bCs/>
-                <w:lang w:bidi="he-IL"/>
-              </w:rPr>
-              <w:t>Gu</w:t>
-            </w:r>
-            <w:bookmarkStart w:id="0" w:name="_GoBack"/>
-            <w:bookmarkEnd w:id="0"/>
-            <w:r>
-              <w:rPr>
-                <w:b/>
-                <w:bCs/>
-                <w:lang w:bidi="he-IL"/>
-              </w:rPr>
-              <w:t>illin</w:t>
-            </w:r>
-            <w:proofErr w:type="spellEnd"/>
-            <w:r>
-              <w:rPr>
-                <w:b/>
-                <w:bCs/>
-                <w:lang w:bidi="he-IL"/>
-              </w:rPr>
-              <w:t xml:space="preserve"> </w:t>
-            </w:r>
-          </w:p>
-        </w:tc>
-        <w:tc>
-          <w:tcPr>
-            <w:tcW w:w="2593" w:type="dxa"/>
-            <w:vMerge w:val="restart"/>
-            <w:shd w:val="clear" w:color="auto" w:fill="auto"/>
-            <w:vAlign w:val="center"/>
-          </w:tcPr>
-          <w:p>
-            <w:pPr>
-              <w:jc w:val="center"/>
-              <w:rPr>
-                <w:b/>
-                <w:bCs/>
-                <w:lang w:bidi="he-IL"/>
-              </w:rPr>
-            </w:pPr>
-          </w:p>
-        </w:tc>
-      </w:tr>
-      <w:tr>
-        <w:trPr>
-          <w:trHeight w:val="736"/>
-        </w:trPr>
-        <w:tc>
-          <w:tcPr>
-            <w:tcW w:w="1805" w:type="dxa"/>
-            <w:shd w:val="clear" w:color="auto" w:fill="F2F2F2" w:themeFill="background1" w:themeFillShade="F2"/>
-            <w:vAlign w:val="center"/>
-          </w:tcPr>
-          <w:p>
-            <w:pPr>
-              <w:jc w:val="center"/>
-              <w:rPr>
-                <w:b/>
-                <w:lang w:bidi="he-IL"/>
-              </w:rPr>
-            </w:pPr>
-            <w:r>
-              <w:rPr>
-                <w:b/>
-                <w:lang w:bidi="he-IL"/>
-              </w:rPr>
-              <w:t>15:00 – 16:00</w:t>
-            </w:r>
-          </w:p>
-        </w:tc>
-        <w:tc>
-          <w:tcPr>
-            <w:tcW w:w="2592" w:type="dxa"/>
-            <w:vMerge/>
-            <w:tcBorders>
-              <w:bottom w:val="single" w:sz="4" w:space="0" w:color="auto"/>
-            </w:tcBorders>
-            <w:shd w:val="clear" w:color="auto" w:fill="DAEEF3" w:themeFill="accent5" w:themeFillTint="33"/>
-            <w:vAlign w:val="center"/>
-          </w:tcPr>
-          <w:p>
-            <w:pPr>
-              <w:jc w:val="center"/>
-              <w:rPr>
-                <w:b/>
-                <w:bCs/>
-                <w:lang w:bidi="he-IL"/>
-              </w:rPr>
-            </w:pPr>
-          </w:p>
-        </w:tc>
-        <w:tc>
-          <w:tcPr>
-            <w:tcW w:w="2592" w:type="dxa"/>
-            <w:tcBorders>
-              <w:bottom w:val="single" w:sz="4" w:space="0" w:color="auto"/>
-            </w:tcBorders>
-            <w:shd w:val="clear" w:color="auto" w:fill="DAEEF3" w:themeFill="accent5" w:themeFillTint="33"/>
-            <w:vAlign w:val="center"/>
-          </w:tcPr>
-          <w:p>
-            <w:pPr>
-              <w:jc w:val="center"/>
-              <w:rPr>
-                <w:lang w:bidi="he-IL"/>
-              </w:rPr>
-            </w:pPr>
-            <w:r>
-              <w:rPr>
-                <w:b/>
-                <w:bCs/>
-                <w:lang w:bidi="he-IL"/>
-              </w:rPr>
-              <w:t>Sorrentino</w:t>
-            </w:r>
-          </w:p>
-        </w:tc>
-        <w:tc>
-          <w:tcPr>
-            <w:tcW w:w="2593" w:type="dxa"/>
-            <w:tcBorders>
-              <w:bottom w:val="single" w:sz="4" w:space="0" w:color="auto"/>
-            </w:tcBorders>
-            <w:shd w:val="clear" w:color="auto" w:fill="DAEEF3" w:themeFill="accent5" w:themeFillTint="33"/>
-            <w:vAlign w:val="center"/>
-          </w:tcPr>
-          <w:p>
-            <w:pPr>
-              <w:jc w:val="center"/>
-              <w:rPr>
-                <w:b/>
-                <w:bCs/>
-                <w:lang w:bidi="he-IL"/>
-              </w:rPr>
-            </w:pPr>
-            <w:proofErr w:type="spellStart"/>
-            <w:r>
-              <w:rPr>
-                <w:b/>
-                <w:bCs/>
-                <w:lang w:bidi="he-IL"/>
-              </w:rPr>
-              <w:t>Coti</w:t>
-            </w:r>
-            <w:proofErr w:type="spellEnd"/>
-            <w:r>
-              <w:rPr>
-                <w:b/>
-                <w:bCs/>
-                <w:lang w:bidi="he-IL"/>
-              </w:rPr>
-              <w:t xml:space="preserve"> </w:t>
-            </w:r>
-            <w:proofErr w:type="spellStart"/>
-            <w:r>
-              <w:rPr>
-                <w:b/>
-                <w:bCs/>
-                <w:lang w:bidi="he-IL"/>
-              </w:rPr>
-              <w:t>Zelati</w:t>
-            </w:r>
-            <w:proofErr w:type="spellEnd"/>
-          </w:p>
-        </w:tc>
-        <w:tc>
-          <w:tcPr>
-            <w:tcW w:w="2592" w:type="dxa"/>
-            <w:shd w:val="clear" w:color="auto" w:fill="DAEEF3" w:themeFill="accent5" w:themeFillTint="33"/>
-            <w:vAlign w:val="center"/>
-          </w:tcPr>
-          <w:p>
-            <w:pPr>
-              <w:jc w:val="center"/>
-              <w:rPr>
-                <w:b/>
-                <w:bCs/>
-                <w:lang w:bidi="he-IL"/>
-              </w:rPr>
-            </w:pPr>
-            <w:proofErr w:type="spellStart"/>
-            <w:r>
-              <w:rPr>
-                <w:b/>
-                <w:bCs/>
-                <w:lang w:bidi="he-IL"/>
-              </w:rPr>
-              <w:t>Schlein</w:t>
-            </w:r>
-            <w:proofErr w:type="spellEnd"/>
-          </w:p>
-        </w:tc>
-        <w:tc>
-          <w:tcPr>
-            <w:tcW w:w="2593" w:type="dxa"/>
+              <w:t>16:30 – 17:30</w:t>
+            </w:r>
+          </w:p>
+        </w:tc>
+        <w:tc>
+          <w:tcPr>
+            <w:tcW w:w="2592" w:type="dxa"/>
             <w:vMerge/>
             <w:shd w:val="clear" w:color="auto" w:fill="auto"/>
             <w:vAlign w:val="center"/>
@@ -1380,327 +1757,6 @@
             <w:pPr>
               <w:jc w:val="center"/>
               <w:rPr>
-                <w:b/>
-                <w:bCs/>
-                <w:lang w:bidi="he-IL"/>
-              </w:rPr>
-            </w:pPr>
-          </w:p>
-        </w:tc>
-      </w:tr>
-      <w:tr>
-        <w:trPr>
-          <w:trHeight w:val="296"/>
-        </w:trPr>
-        <w:tc>
-          <w:tcPr>
-            <w:tcW w:w="1805" w:type="dxa"/>
-            <w:vMerge w:val="restart"/>
-            <w:shd w:val="clear" w:color="auto" w:fill="F2F2F2" w:themeFill="background1" w:themeFillShade="F2"/>
-            <w:vAlign w:val="center"/>
-          </w:tcPr>
-          <w:p>
-            <w:pPr>
-              <w:jc w:val="center"/>
-              <w:rPr>
-                <w:b/>
-                <w:lang w:bidi="he-IL"/>
-              </w:rPr>
-            </w:pPr>
-            <w:r>
-              <w:rPr>
-                <w:b/>
-                <w:lang w:bidi="he-IL"/>
-              </w:rPr>
-              <w:t>16:00 – 16:30</w:t>
-            </w:r>
-          </w:p>
-        </w:tc>
-        <w:tc>
-          <w:tcPr>
-            <w:tcW w:w="2592" w:type="dxa"/>
-            <w:vMerge w:val="restart"/>
-            <w:shd w:val="clear" w:color="auto" w:fill="auto"/>
-            <w:vAlign w:val="center"/>
-          </w:tcPr>
-          <w:p>
-            <w:pPr>
-              <w:jc w:val="center"/>
-              <w:rPr>
-                <w:i/>
-                <w:iCs/>
-                <w:lang w:bidi="he-IL"/>
-              </w:rPr>
-            </w:pPr>
-          </w:p>
-        </w:tc>
-        <w:tc>
-          <w:tcPr>
-            <w:tcW w:w="2592" w:type="dxa"/>
-            <w:vMerge w:val="restart"/>
-            <w:shd w:val="clear" w:color="auto" w:fill="F2DBDB" w:themeFill="accent2" w:themeFillTint="33"/>
-            <w:vAlign w:val="center"/>
-          </w:tcPr>
-          <w:p>
-            <w:pPr>
-              <w:jc w:val="center"/>
-              <w:rPr>
-                <w:lang w:bidi="he-IL"/>
-              </w:rPr>
-            </w:pPr>
-            <w:r>
-              <w:rPr>
-                <w:i/>
-                <w:iCs/>
-                <w:lang w:bidi="he-IL"/>
-              </w:rPr>
-              <w:t>Coffee</w:t>
-            </w:r>
-          </w:p>
-        </w:tc>
-        <w:tc>
-          <w:tcPr>
-            <w:tcW w:w="2593" w:type="dxa"/>
-            <w:tcBorders>
-              <w:bottom w:val="single" w:sz="4" w:space="0" w:color="auto"/>
-            </w:tcBorders>
-            <w:shd w:val="clear" w:color="auto" w:fill="auto"/>
-            <w:vAlign w:val="center"/>
-          </w:tcPr>
-          <w:p>
-            <w:pPr>
-              <w:jc w:val="center"/>
-              <w:rPr>
-                <w:i/>
-                <w:iCs/>
-                <w:lang w:bidi="he-IL"/>
-              </w:rPr>
-            </w:pPr>
-          </w:p>
-        </w:tc>
-        <w:tc>
-          <w:tcPr>
-            <w:tcW w:w="2592" w:type="dxa"/>
-            <w:vMerge w:val="restart"/>
-            <w:shd w:val="clear" w:color="auto" w:fill="F2DBDB" w:themeFill="accent2" w:themeFillTint="33"/>
-            <w:vAlign w:val="center"/>
-          </w:tcPr>
-          <w:p>
-            <w:pPr>
-              <w:jc w:val="center"/>
-              <w:rPr>
-                <w:i/>
-                <w:iCs/>
-                <w:lang w:bidi="he-IL"/>
-              </w:rPr>
-            </w:pPr>
-            <w:r>
-              <w:rPr>
-                <w:i/>
-                <w:iCs/>
-                <w:lang w:bidi="he-IL"/>
-              </w:rPr>
-              <w:t>Coffee</w:t>
-            </w:r>
-          </w:p>
-        </w:tc>
-        <w:tc>
-          <w:tcPr>
-            <w:tcW w:w="2593" w:type="dxa"/>
-            <w:vMerge/>
-            <w:shd w:val="clear" w:color="auto" w:fill="auto"/>
-            <w:vAlign w:val="center"/>
-          </w:tcPr>
-          <w:p>
-            <w:pPr>
-              <w:jc w:val="center"/>
-              <w:rPr>
-                <w:i/>
-                <w:iCs/>
-                <w:lang w:bidi="he-IL"/>
-              </w:rPr>
-            </w:pPr>
-          </w:p>
-        </w:tc>
-      </w:tr>
-      <w:tr>
-        <w:trPr>
-          <w:trHeight w:val="441"/>
-        </w:trPr>
-        <w:tc>
-          <w:tcPr>
-            <w:tcW w:w="1805" w:type="dxa"/>
-            <w:vMerge/>
-            <w:shd w:val="clear" w:color="auto" w:fill="F2F2F2" w:themeFill="background1" w:themeFillShade="F2"/>
-            <w:vAlign w:val="center"/>
-          </w:tcPr>
-          <w:p>
-            <w:pPr>
-              <w:jc w:val="center"/>
-              <w:rPr>
-                <w:b/>
-                <w:lang w:bidi="he-IL"/>
-              </w:rPr>
-            </w:pPr>
-          </w:p>
-        </w:tc>
-        <w:tc>
-          <w:tcPr>
-            <w:tcW w:w="2592" w:type="dxa"/>
-            <w:vMerge/>
-            <w:shd w:val="clear" w:color="auto" w:fill="auto"/>
-            <w:vAlign w:val="center"/>
-          </w:tcPr>
-          <w:p>
-            <w:pPr>
-              <w:jc w:val="center"/>
-              <w:rPr>
-                <w:i/>
-                <w:iCs/>
-                <w:lang w:bidi="he-IL"/>
-              </w:rPr>
-            </w:pPr>
-          </w:p>
-        </w:tc>
-        <w:tc>
-          <w:tcPr>
-            <w:tcW w:w="2592" w:type="dxa"/>
-            <w:vMerge/>
-            <w:tcBorders>
-              <w:bottom w:val="single" w:sz="4" w:space="0" w:color="auto"/>
-            </w:tcBorders>
-            <w:shd w:val="clear" w:color="auto" w:fill="F2DBDB" w:themeFill="accent2" w:themeFillTint="33"/>
-            <w:vAlign w:val="center"/>
-          </w:tcPr>
-          <w:p>
-            <w:pPr>
-              <w:jc w:val="center"/>
-              <w:rPr>
-                <w:i/>
-                <w:iCs/>
-                <w:lang w:bidi="he-IL"/>
-              </w:rPr>
-            </w:pPr>
-          </w:p>
-        </w:tc>
-        <w:tc>
-          <w:tcPr>
-            <w:tcW w:w="2593" w:type="dxa"/>
-            <w:vMerge w:val="restart"/>
-            <w:shd w:val="clear" w:color="auto" w:fill="DDD9C3" w:themeFill="background2" w:themeFillShade="E6"/>
-            <w:vAlign w:val="center"/>
-          </w:tcPr>
-          <w:p>
-            <w:pPr>
-              <w:jc w:val="center"/>
-              <w:rPr>
-                <w:i/>
-                <w:iCs/>
-                <w:lang w:bidi="he-IL"/>
-              </w:rPr>
-            </w:pPr>
-            <w:r>
-              <w:rPr>
-                <w:i/>
-                <w:iCs/>
-                <w:lang w:bidi="he-IL"/>
-              </w:rPr>
-              <w:t>Drinks 18:30-19:00</w:t>
-            </w:r>
-            <w:r>
-              <w:rPr>
-                <w:i/>
-                <w:iCs/>
-                <w:lang w:bidi="he-IL"/>
-              </w:rPr>
-              <w:br/>
-            </w:r>
-            <w:r>
-              <w:rPr>
-                <w:i/>
-                <w:iCs/>
-                <w:lang w:bidi="he-IL"/>
-              </w:rPr>
-              <w:br/>
-              <w:t>Dinner 19:00-22:00</w:t>
-            </w:r>
-          </w:p>
-        </w:tc>
-        <w:tc>
-          <w:tcPr>
-            <w:tcW w:w="2592" w:type="dxa"/>
-            <w:vMerge/>
-            <w:shd w:val="clear" w:color="auto" w:fill="F2DBDB" w:themeFill="accent2" w:themeFillTint="33"/>
-            <w:vAlign w:val="center"/>
-          </w:tcPr>
-          <w:p>
-            <w:pPr>
-              <w:jc w:val="center"/>
-              <w:rPr>
-                <w:i/>
-                <w:iCs/>
-                <w:lang w:bidi="he-IL"/>
-              </w:rPr>
-            </w:pPr>
-          </w:p>
-        </w:tc>
-        <w:tc>
-          <w:tcPr>
-            <w:tcW w:w="2593" w:type="dxa"/>
-            <w:vMerge/>
-            <w:shd w:val="clear" w:color="auto" w:fill="auto"/>
-            <w:vAlign w:val="center"/>
-          </w:tcPr>
-          <w:p>
-            <w:pPr>
-              <w:jc w:val="center"/>
-              <w:rPr>
-                <w:i/>
-                <w:iCs/>
-                <w:lang w:bidi="he-IL"/>
-              </w:rPr>
-            </w:pPr>
-          </w:p>
-        </w:tc>
-      </w:tr>
-      <w:tr>
-        <w:trPr>
-          <w:trHeight w:val="736"/>
-        </w:trPr>
-        <w:tc>
-          <w:tcPr>
-            <w:tcW w:w="1805" w:type="dxa"/>
-            <w:shd w:val="clear" w:color="auto" w:fill="F2F2F2" w:themeFill="background1" w:themeFillShade="F2"/>
-            <w:vAlign w:val="center"/>
-          </w:tcPr>
-          <w:p>
-            <w:pPr>
-              <w:jc w:val="center"/>
-              <w:rPr>
-                <w:b/>
-                <w:lang w:bidi="he-IL"/>
-              </w:rPr>
-            </w:pPr>
-            <w:r>
-              <w:rPr>
-                <w:b/>
-                <w:lang w:bidi="he-IL"/>
-              </w:rPr>
-              <w:t>16:30 – 17:30</w:t>
-            </w:r>
-          </w:p>
-        </w:tc>
-        <w:tc>
-          <w:tcPr>
-            <w:tcW w:w="2592" w:type="dxa"/>
-            <w:vMerge/>
-            <w:shd w:val="clear" w:color="auto" w:fill="auto"/>
-            <w:vAlign w:val="center"/>
-          </w:tcPr>
-          <w:p>
-            <w:pPr>
-              <w:jc w:val="center"/>
-              <w:rPr>
                 <w:lang w:bidi="he-IL"/>
               </w:rPr>
             </w:pPr>
@@ -1716,14 +1772,42 @@
             <w:pPr>
               <w:jc w:val="center"/>
               <w:rPr>
-                <w:lang w:bidi="he-IL"/>
-              </w:rPr>
-            </w:pPr>
-            <w:r>
-              <w:rPr>
+                <w:i/>
+                <w:iCs/>
+                <w:lang w:bidi="he-IL"/>
+              </w:rPr>
+            </w:pPr>
+            <w:r>
+              <w:rPr>
+                <w:i/>
+                <w:iCs/>
+                <w:sz w:val="16"/>
+                <w:szCs w:val="16"/>
                 <w:lang w:bidi="he-IL"/>
               </w:rPr>
               <w:t>Contributed</w:t>
+            </w:r>
+          </w:p>
+          <w:p>
+            <w:pPr>
+              <w:jc w:val="center"/>
+              <w:rPr>
+                <w:lang w:bidi="he-IL"/>
+              </w:rPr>
+            </w:pPr>
+            <w:proofErr w:type="spellStart"/>
+            <w:r>
+              <w:rPr>
+                <w:lang w:bidi="he-IL"/>
+              </w:rPr>
+              <w:t>Fathi</w:t>
+            </w:r>
+            <w:proofErr w:type="spellEnd"/>
+            <w:r>
+              <w:rPr>
+                <w:lang w:bidi="he-IL"/>
+              </w:rPr>
+              <w:t xml:space="preserve"> / Duong</w:t>
             </w:r>
             <w:r>
               <w:rPr>
@@ -1761,19 +1845,49 @@
             <w:pPr>
               <w:jc w:val="center"/>
               <w:rPr>
+                <w:i/>
+                <w:iCs/>
+                <w:lang w:bidi="he-IL"/>
+              </w:rPr>
+            </w:pPr>
+            <w:r>
+              <w:rPr>
+                <w:i/>
+                <w:iCs/>
+                <w:sz w:val="16"/>
+                <w:szCs w:val="16"/>
+                <w:lang w:bidi="he-IL"/>
+              </w:rPr>
+              <w:t>Contributed</w:t>
+            </w:r>
+          </w:p>
+          <w:p>
+            <w:pPr>
+              <w:jc w:val="center"/>
+              <w:rPr>
                 <w:lang w:bidi="he-IL"/>
               </w:rPr>
             </w:pPr>
             <w:proofErr w:type="spellStart"/>
             <w:r>
               <w:rPr>
-                <w:b/>
-                <w:bCs/>
-                <w:lang w:bidi="he-IL"/>
-              </w:rPr>
-              <w:t>Einav</w:t>
+                <w:lang w:bidi="he-IL"/>
+              </w:rPr>
+              <w:t>Moyano</w:t>
             </w:r>
             <w:proofErr w:type="spellEnd"/>
+            <w:r>
+              <w:rPr>
+                <w:lang w:bidi="he-IL"/>
+              </w:rPr>
+              <w:t xml:space="preserve"> </w:t>
+            </w:r>
+            <w:r>
+              <w:rPr>
+                <w:lang w:bidi="he-IL"/>
+              </w:rPr>
+              <w:t>/ Evans</w:t>
+            </w:r>
           </w:p>
         </w:tc>
         <w:tc>
@@ -2795,7 +2909,7 @@
 </file>
 
 <file path=customXml/itemProps1.xml><?xml version="1.0" encoding="utf-8"?>
-<ds:datastoreItem xmlns:ds="http://schemas.openxmlformats.org/officeDocument/2006/customXml" ds:itemID="{3F6C6C24-7B04-7D40-9623-947CA9AC73AA}">
+<ds:datastoreItem xmlns:ds="http://schemas.openxmlformats.org/officeDocument/2006/customXml" ds:itemID="{0855C7AF-0E64-5B41-98EF-0AF5F4A13C1A}">
   <ds:schemaRefs>
     <ds:schemaRef ds:uri="http://schemas.openxmlformats.org/officeDocument/2006/bibliography"/>
   </ds:schemaRefs>

--- a/Conference-2018/files/Schedule.docx
+++ b/Conference-2018/files/Schedule.docx
@@ -43,7 +43,7 @@
       </w:tblGrid>
       <w:tr>
         <w:trPr>
-          <w:trHeight w:val="736"/>
+          <w:trHeight w:hRule="exact" w:val="709"/>
         </w:trPr>
         <w:tc>
           <w:tcPr>
@@ -229,7 +229,7 @@
       </w:tr>
       <w:tr>
         <w:trPr>
-          <w:trHeight w:val="622"/>
+          <w:trHeight w:hRule="exact" w:val="709"/>
         </w:trPr>
         <w:tc>
           <w:tcPr>
@@ -447,7 +447,7 @@
       </w:tr>
       <w:tr>
         <w:trPr>
-          <w:trHeight w:val="736"/>
+          <w:trHeight w:hRule="exact" w:val="709"/>
         </w:trPr>
         <w:tc>
           <w:tcPr>
@@ -615,7 +615,7 @@
       </w:tr>
       <w:tr>
         <w:trPr>
-          <w:trHeight w:hRule="exact" w:val="601"/>
+          <w:trHeight w:hRule="exact" w:val="709"/>
         </w:trPr>
         <w:tc>
           <w:tcPr>
@@ -759,7 +759,7 @@
       </w:tr>
       <w:tr>
         <w:trPr>
-          <w:trHeight w:val="736"/>
+          <w:trHeight w:hRule="exact" w:val="709"/>
         </w:trPr>
         <w:tc>
           <w:tcPr>
@@ -939,7 +939,7 @@
       </w:tr>
       <w:tr>
         <w:trPr>
-          <w:trHeight w:val="736"/>
+          <w:trHeight w:hRule="exact" w:val="709"/>
         </w:trPr>
         <w:tc>
           <w:tcPr>
@@ -1120,7 +1120,7 @@
       </w:tr>
       <w:tr>
         <w:trPr>
-          <w:trHeight w:val="736"/>
+          <w:trHeight w:hRule="exact" w:val="709"/>
         </w:trPr>
         <w:tc>
           <w:tcPr>
@@ -1287,7 +1287,7 @@
       </w:tr>
       <w:tr>
         <w:trPr>
-          <w:trHeight w:val="736"/>
+          <w:trHeight w:hRule="exact" w:val="709"/>
         </w:trPr>
         <w:tc>
           <w:tcPr>
@@ -1384,7 +1384,17 @@
                 <w:bCs/>
                 <w:lang w:bidi="he-IL"/>
               </w:rPr>
-              <w:t>Iacobelli</w:t>
+              <w:t>I</w:t>
+            </w:r>
+            <w:bookmarkStart w:id="0" w:name="_GoBack"/>
+            <w:bookmarkEnd w:id="0"/>
+            <w:r>
+              <w:rPr>
+                <w:b/>
+                <w:bCs/>
+                <w:lang w:bidi="he-IL"/>
+              </w:rPr>
+              <w:t>acobelli</w:t>
             </w:r>
             <w:proofErr w:type="spellEnd"/>
           </w:p>
@@ -1437,12 +1447,11 @@
       </w:tr>
       <w:tr>
         <w:trPr>
-          <w:trHeight w:val="170"/>
+          <w:trHeight w:hRule="exact" w:val="709"/>
         </w:trPr>
         <w:tc>
           <w:tcPr>
             <w:tcW w:w="1805" w:type="dxa"/>
-            <w:vMerge w:val="restart"/>
             <w:shd w:val="clear" w:color="auto" w:fill="F2F2F2" w:themeFill="background1" w:themeFillShade="F2"/>
             <w:vAlign w:val="center"/>
           </w:tcPr>
@@ -1459,16 +1468,7 @@
                 <w:b/>
                 <w:lang w:bidi="he-IL"/>
               </w:rPr>
-              <w:t>16:00 – 16</w:t>
-            </w:r>
-            <w:bookmarkStart w:id="0" w:name="_GoBack"/>
-            <w:bookmarkEnd w:id="0"/>
-            <w:r>
-              <w:rPr>
-                <w:b/>
-                <w:lang w:bidi="he-IL"/>
-              </w:rPr>
-              <w:t>:30</w:t>
+              <w:t>16:00 – 16:30</w:t>
             </w:r>
           </w:p>
         </w:tc>
@@ -1493,7 +1493,6 @@
         <w:tc>
           <w:tcPr>
             <w:tcW w:w="2592" w:type="dxa"/>
-            <w:vMerge w:val="restart"/>
             <w:shd w:val="clear" w:color="auto" w:fill="F2DBDB" w:themeFill="accent2" w:themeFillTint="33"/>
             <w:vAlign w:val="center"/>
           </w:tcPr>
@@ -1517,9 +1516,6 @@
         <w:tc>
           <w:tcPr>
             <w:tcW w:w="2593" w:type="dxa"/>
-            <w:tcBorders>
-              <w:bottom w:val="single" w:sz="4" w:space="0" w:color="auto"/>
-            </w:tcBorders>
             <w:shd w:val="clear" w:color="auto" w:fill="auto"/>
             <w:vAlign w:val="center"/>
           </w:tcPr>
@@ -1537,7 +1533,6 @@
         <w:tc>
           <w:tcPr>
             <w:tcW w:w="2592" w:type="dxa"/>
-            <w:vMerge w:val="restart"/>
             <w:shd w:val="clear" w:color="auto" w:fill="F2DBDB" w:themeFill="accent2" w:themeFillTint="33"/>
             <w:vAlign w:val="center"/>
           </w:tcPr>
@@ -1581,12 +1576,11 @@
       </w:tr>
       <w:tr>
         <w:trPr>
-          <w:trHeight w:val="281"/>
+          <w:trHeight w:hRule="exact" w:val="709"/>
         </w:trPr>
         <w:tc>
           <w:tcPr>
             <w:tcW w:w="1805" w:type="dxa"/>
-            <w:vMerge/>
             <w:shd w:val="clear" w:color="auto" w:fill="F2F2F2" w:themeFill="background1" w:themeFillShade="F2"/>
             <w:vAlign w:val="center"/>
           </w:tcPr>
@@ -1598,6 +1592,13 @@
                 <w:lang w:bidi="he-IL"/>
               </w:rPr>
             </w:pPr>
+            <w:r>
+              <w:rPr>
+                <w:b/>
+                <w:lang w:bidi="he-IL"/>
+              </w:rPr>
+              <w:t>16:30 – 17:30</w:t>
+            </w:r>
           </w:p>
         </w:tc>
         <w:tc>
@@ -1611,32 +1612,42 @@
             <w:pPr>
               <w:jc w:val="center"/>
               <w:rPr>
-                <w:i/>
-                <w:iCs/>
-                <w:lang w:bidi="he-IL"/>
-              </w:rPr>
-            </w:pPr>
-          </w:p>
-        </w:tc>
-        <w:tc>
-          <w:tcPr>
-            <w:tcW w:w="2592" w:type="dxa"/>
-            <w:vMerge/>
-            <w:tcBorders>
-              <w:bottom w:val="single" w:sz="4" w:space="0" w:color="auto"/>
-            </w:tcBorders>
-            <w:shd w:val="clear" w:color="auto" w:fill="F2DBDB" w:themeFill="accent2" w:themeFillTint="33"/>
-            <w:vAlign w:val="center"/>
-          </w:tcPr>
-          <w:p>
-            <w:pPr>
-              <w:jc w:val="center"/>
-              <w:rPr>
-                <w:i/>
-                <w:iCs/>
-                <w:lang w:bidi="he-IL"/>
-              </w:rPr>
-            </w:pPr>
+                <w:lang w:bidi="he-IL"/>
+              </w:rPr>
+            </w:pPr>
+          </w:p>
+        </w:tc>
+        <w:tc>
+          <w:tcPr>
+            <w:tcW w:w="2592" w:type="dxa"/>
+            <w:shd w:val="clear" w:color="auto" w:fill="DAEEF3" w:themeFill="accent5" w:themeFillTint="33"/>
+            <w:vAlign w:val="center"/>
+          </w:tcPr>
+          <w:p>
+            <w:pPr>
+              <w:jc w:val="center"/>
+              <w:rPr>
+                <w:lang w:bidi="he-IL"/>
+              </w:rPr>
+            </w:pPr>
+            <w:proofErr w:type="spellStart"/>
+            <w:r>
+              <w:rPr>
+                <w:b/>
+                <w:bCs/>
+                <w:lang w:bidi="he-IL"/>
+              </w:rPr>
+              <w:t>Dolbeault</w:t>
+            </w:r>
+            <w:proofErr w:type="spellEnd"/>
+            <w:r>
+              <w:rPr>
+                <w:b/>
+                <w:bCs/>
+                <w:lang w:bidi="he-IL"/>
+              </w:rPr>
+              <w:t xml:space="preserve"> </w:t>
+            </w:r>
           </w:p>
         </w:tc>
         <w:tc>
@@ -1650,8 +1661,6 @@
             <w:pPr>
               <w:jc w:val="center"/>
               <w:rPr>
-                <w:i/>
-                <w:iCs/>
                 <w:lang w:bidi="he-IL"/>
               </w:rPr>
             </w:pPr>
@@ -1685,19 +1694,78 @@
         <w:tc>
           <w:tcPr>
             <w:tcW w:w="2592" w:type="dxa"/>
-            <w:vMerge/>
-            <w:shd w:val="clear" w:color="auto" w:fill="F2DBDB" w:themeFill="accent2" w:themeFillTint="33"/>
-            <w:vAlign w:val="center"/>
-          </w:tcPr>
-          <w:p>
-            <w:pPr>
-              <w:jc w:val="center"/>
-              <w:rPr>
-                <w:i/>
-                <w:iCs/>
-                <w:lang w:bidi="he-IL"/>
-              </w:rPr>
-            </w:pPr>
+            <w:vMerge w:val="restart"/>
+            <w:shd w:val="clear" w:color="auto" w:fill="DAEEF3" w:themeFill="accent5" w:themeFillTint="33"/>
+            <w:vAlign w:val="center"/>
+          </w:tcPr>
+          <w:p>
+            <w:pPr>
+              <w:jc w:val="center"/>
+              <w:rPr>
+                <w:i/>
+                <w:iCs/>
+                <w:sz w:val="10"/>
+                <w:szCs w:val="10"/>
+                <w:lang w:bidi="he-IL"/>
+              </w:rPr>
+            </w:pPr>
+            <w:r>
+              <w:rPr>
+                <w:i/>
+                <w:iCs/>
+                <w:sz w:val="16"/>
+                <w:szCs w:val="16"/>
+                <w:lang w:bidi="he-IL"/>
+              </w:rPr>
+              <w:t>Contributed</w:t>
+            </w:r>
+            <w:r>
+              <w:rPr>
+                <w:i/>
+                <w:iCs/>
+                <w:sz w:val="16"/>
+                <w:szCs w:val="16"/>
+                <w:lang w:bidi="he-IL"/>
+              </w:rPr>
+              <w:br/>
+            </w:r>
+          </w:p>
+          <w:p>
+            <w:pPr>
+              <w:jc w:val="center"/>
+              <w:rPr>
+                <w:lang w:bidi="he-IL"/>
+              </w:rPr>
+            </w:pPr>
+            <w:proofErr w:type="spellStart"/>
+            <w:r>
+              <w:rPr>
+                <w:lang w:bidi="he-IL"/>
+              </w:rPr>
+              <w:t>Moyano</w:t>
+            </w:r>
+            <w:proofErr w:type="spellEnd"/>
+            <w:r>
+              <w:rPr>
+                <w:lang w:bidi="he-IL"/>
+              </w:rPr>
+              <w:br/>
+              <w:t>Evans</w:t>
+            </w:r>
+          </w:p>
+          <w:p>
+            <w:pPr>
+              <w:jc w:val="center"/>
+              <w:rPr>
+                <w:lang w:bidi="he-IL"/>
+              </w:rPr>
+            </w:pPr>
+            <w:r>
+              <w:rPr>
+                <w:lang w:bidi="he-IL"/>
+              </w:rPr>
+              <w:t>Duong</w:t>
+            </w:r>
           </w:p>
         </w:tc>
         <w:tc>
@@ -1711,8 +1779,6 @@
             <w:pPr>
               <w:jc w:val="center"/>
               <w:rPr>
-                <w:i/>
-                <w:iCs/>
                 <w:lang w:bidi="he-IL"/>
               </w:rPr>
             </w:pPr>
@@ -1721,7 +1787,7 @@
       </w:tr>
       <w:tr>
         <w:trPr>
-          <w:trHeight w:val="736"/>
+          <w:trHeight w:hRule="exact" w:val="709"/>
         </w:trPr>
         <w:tc>
           <w:tcPr>
@@ -1742,7 +1808,7 @@
                 <w:b/>
                 <w:lang w:bidi="he-IL"/>
               </w:rPr>
-              <w:t>16:30 – 17:30</w:t>
+              <w:t>17:35 – 18:05</w:t>
             </w:r>
           </w:p>
         </w:tc>
@@ -1792,6 +1858,10 @@
             <w:pPr>
               <w:jc w:val="center"/>
               <w:rPr>
+                <w:i/>
+                <w:iCs/>
+                <w:sz w:val="16"/>
+                <w:szCs w:val="16"/>
                 <w:lang w:bidi="he-IL"/>
               </w:rPr>
             </w:pPr>
@@ -1803,20 +1873,6 @@
               <w:t>Fathi</w:t>
             </w:r>
             <w:proofErr w:type="spellEnd"/>
-            <w:r>
-              <w:rPr>
-                <w:lang w:bidi="he-IL"/>
-              </w:rPr>
-              <w:t xml:space="preserve"> / Duong</w:t>
-            </w:r>
-            <w:r>
-              <w:rPr>
-                <w:b/>
-                <w:bCs/>
-                <w:lang w:bidi="he-IL"/>
-              </w:rPr>
-              <w:t xml:space="preserve"> </w:t>
-            </w:r>
           </w:p>
         </w:tc>
         <w:tc>
@@ -1838,19 +1894,13 @@
         <w:tc>
           <w:tcPr>
             <w:tcW w:w="2592" w:type="dxa"/>
+            <w:vMerge/>
             <w:shd w:val="clear" w:color="auto" w:fill="DAEEF3" w:themeFill="accent5" w:themeFillTint="33"/>
             <w:vAlign w:val="center"/>
           </w:tcPr>
           <w:p>
             <w:pPr>
               <w:jc w:val="center"/>
-              <w:rPr>
-                <w:i/>
-                <w:iCs/>
-                <w:lang w:bidi="he-IL"/>
-              </w:rPr>
-            </w:pPr>
-            <w:r>
               <w:rPr>
                 <w:i/>
                 <w:iCs/>
@@ -1858,36 +1908,7 @@
                 <w:szCs w:val="16"/>
                 <w:lang w:bidi="he-IL"/>
               </w:rPr>
-              <w:t>Contributed</w:t>
-            </w:r>
-          </w:p>
-          <w:p>
-            <w:pPr>
-              <w:jc w:val="center"/>
-              <w:rPr>
-                <w:lang w:bidi="he-IL"/>
-              </w:rPr>
-            </w:pPr>
-            <w:proofErr w:type="spellStart"/>
-            <w:r>
-              <w:rPr>
-                <w:lang w:bidi="he-IL"/>
-              </w:rPr>
-              <w:t>Moyano</w:t>
-            </w:r>
-            <w:proofErr w:type="spellEnd"/>
-            <w:r>
-              <w:rPr>
-                <w:lang w:bidi="he-IL"/>
-              </w:rPr>
-              <w:t xml:space="preserve"> </w:t>
-            </w:r>
-            <w:r>
-              <w:rPr>
-                <w:lang w:bidi="he-IL"/>
-              </w:rPr>
-              <w:t>/ Evans</w:t>
-            </w:r>
+            </w:pPr>
           </w:p>
         </w:tc>
         <w:tc>
@@ -1919,7 +1940,7 @@
       <w:headerReference w:type="default" r:id="rId7"/>
       <w:footerReference w:type="default" r:id="rId8"/>
       <w:pgSz w:w="16820" w:h="11900" w:orient="landscape"/>
-      <w:pgMar w:top="1352" w:right="993" w:bottom="1800" w:left="1276" w:header="708" w:footer="708" w:gutter="0"/>
+      <w:pgMar w:top="1352" w:right="993" w:bottom="1436" w:left="1276" w:header="708" w:footer="708" w:gutter="0"/>
       <w:cols w:space="708"/>
       <w:docGrid w:linePitch="360"/>
     </w:sectPr>
@@ -2909,7 +2930,7 @@
 </file>
 
 <file path=customXml/itemProps1.xml><?xml version="1.0" encoding="utf-8"?>
-<ds:datastoreItem xmlns:ds="http://schemas.openxmlformats.org/officeDocument/2006/customXml" ds:itemID="{0855C7AF-0E64-5B41-98EF-0AF5F4A13C1A}">
+<ds:datastoreItem xmlns:ds="http://schemas.openxmlformats.org/officeDocument/2006/customXml" ds:itemID="{86594D3C-EB5B-8848-ADB8-92E686F58E5D}">
   <ds:schemaRefs>
     <ds:schemaRef ds:uri="http://schemas.openxmlformats.org/officeDocument/2006/bibliography"/>
   </ds:schemaRefs>
